--- a/L1_EngSw_Sistema de Chamados TI(2022.04.21).docx
+++ b/L1_EngSw_Sistema de Chamados TI(2022.04.21).docx
@@ -215,7 +215,25 @@
           <w:sz w:val="24"/>
           <w:szCs w:val="24"/>
         </w:rPr>
-        <w:t>Ana Claudia Rescia Royo Felippe - RA: 1111392121026</w:t>
+        <w:t xml:space="preserve">Ana Claudia </w:t>
+      </w:r>
+      <w:proofErr w:type="spellStart"/>
+      <w:r>
+        <w:rPr>
+          <w:rFonts w:ascii="Arial" w:hAnsi="Arial" w:cs="Arial"/>
+          <w:sz w:val="24"/>
+          <w:szCs w:val="24"/>
+        </w:rPr>
+        <w:t>Rescia</w:t>
+      </w:r>
+      <w:proofErr w:type="spellEnd"/>
+      <w:r>
+        <w:rPr>
+          <w:rFonts w:ascii="Arial" w:hAnsi="Arial" w:cs="Arial"/>
+          <w:sz w:val="24"/>
+          <w:szCs w:val="24"/>
+        </w:rPr>
+        <w:t xml:space="preserve"> Royo Felippe - RA: 1111392121026</w:t>
       </w:r>
     </w:p>
     <w:p>
@@ -564,7 +582,25 @@
           <w:sz w:val="24"/>
           <w:szCs w:val="24"/>
         </w:rPr>
-        <w:t>Ana Claudia Rescia Royo Felippe - RA: 1111392121026</w:t>
+        <w:t xml:space="preserve">Ana Claudia </w:t>
+      </w:r>
+      <w:proofErr w:type="spellStart"/>
+      <w:r>
+        <w:rPr>
+          <w:rFonts w:ascii="Arial" w:hAnsi="Arial" w:cs="Arial"/>
+          <w:sz w:val="24"/>
+          <w:szCs w:val="24"/>
+        </w:rPr>
+        <w:t>Rescia</w:t>
+      </w:r>
+      <w:proofErr w:type="spellEnd"/>
+      <w:r>
+        <w:rPr>
+          <w:rFonts w:ascii="Arial" w:hAnsi="Arial" w:cs="Arial"/>
+          <w:sz w:val="24"/>
+          <w:szCs w:val="24"/>
+        </w:rPr>
+        <w:t xml:space="preserve"> Royo Felippe - RA: 1111392121026</w:t>
       </w:r>
     </w:p>
     <w:p>
@@ -1132,24 +1168,12 @@
         </w:rPr>
         <w:t>CSU04: Visualizar Pedido: este caso de uso se refere ao processo pelo qual um usuário pode visualizar tanto dos pedidos realizados recentemente como o histórico de pedidos. Nesse caso, os usuários poderão consultar seus pedidos anteriores, além do estado dos pedidos atuais para saber se tais pedidos estão em andamento, cancelados ou se já foram concluídos e enviados ao cliente. Para realizar esse caso de uso, é necessário o usuário externo estar autenticado pelo sistema mediante login e senha.</w:t>
       </w:r>
-    </w:p>
-    <w:p>
-      <w:pPr>
-        <w:spacing w:line="240" w:lineRule="auto"/>
-        <w:jc w:val="both"/>
-        <w:rPr>
-          <w:rFonts w:ascii="Arial" w:hAnsi="Arial" w:cs="Arial"/>
-          <w:sz w:val="24"/>
-          <w:szCs w:val="24"/>
-        </w:rPr>
-      </w:pPr>
-      <w:r>
-        <w:rPr>
-          <w:rFonts w:ascii="Arial" w:hAnsi="Arial" w:cs="Arial"/>
-          <w:sz w:val="24"/>
-          <w:szCs w:val="24"/>
-        </w:rPr>
-        <w:lastRenderedPageBreak/>
+      <w:r>
+        <w:rPr>
+          <w:rFonts w:ascii="Arial" w:hAnsi="Arial" w:cs="Arial"/>
+          <w:sz w:val="24"/>
+          <w:szCs w:val="24"/>
+        </w:rPr>
         <w:br w:type="page"/>
       </w:r>
     </w:p>
@@ -1379,6 +1403,16 @@
         <w:lastRenderedPageBreak/>
         <w:t xml:space="preserve">1- </w:t>
       </w:r>
+      <w:r>
+        <w:rPr>
+          <w:rFonts w:ascii="Arial" w:hAnsi="Arial" w:cs="Arial"/>
+          <w:b/>
+          <w:bCs/>
+          <w:sz w:val="24"/>
+          <w:szCs w:val="24"/>
+        </w:rPr>
+        <w:t>Pesquisar Livro</w:t>
+      </w:r>
     </w:p>
     <w:p>
       <w:pPr>
@@ -1396,9 +1430,1159 @@
           <w:sz w:val="24"/>
           <w:szCs w:val="24"/>
         </w:rPr>
-        <w:t xml:space="preserve">a) Especifique textualmente a visão de sistema do CSU01, explicitando a sequência de interações entre o ator (esse passo deve ser identificado como estímulo) e o sistema (esse passo deve ser identificado como resposta), nos fluxos (cenários) principal, alternativo e de exceção, de acordo com o template disponibilizado. Os diferentes tipos de fluxo devem estar organizados apropriadamente pelo número do passo; </w:t>
-      </w:r>
-    </w:p>
+        <w:t>a)</w:t>
+      </w:r>
+      <w:r>
+        <w:rPr>
+          <w:rFonts w:ascii="Arial" w:hAnsi="Arial" w:cs="Arial"/>
+          <w:sz w:val="24"/>
+          <w:szCs w:val="24"/>
+        </w:rPr>
+        <w:t xml:space="preserve"> </w:t>
+      </w:r>
+      <w:r>
+        <w:rPr>
+          <w:rFonts w:ascii="Arial" w:hAnsi="Arial" w:cs="Arial"/>
+          <w:sz w:val="24"/>
+          <w:szCs w:val="24"/>
+        </w:rPr>
+        <w:t xml:space="preserve">Especifique textualmente a visão de sistema do CSU01, explicitando a sequência de interações entre o ator (esse passo deve ser identificado como estímulo) e o sistema (esse passo deve ser identificado como resposta), nos fluxos (cenários) principal, alternativo e de exceção, de acordo com o </w:t>
+      </w:r>
+      <w:proofErr w:type="spellStart"/>
+      <w:r>
+        <w:rPr>
+          <w:rFonts w:ascii="Arial" w:hAnsi="Arial" w:cs="Arial"/>
+          <w:sz w:val="24"/>
+          <w:szCs w:val="24"/>
+        </w:rPr>
+        <w:t>template</w:t>
+      </w:r>
+      <w:proofErr w:type="spellEnd"/>
+      <w:r>
+        <w:rPr>
+          <w:rFonts w:ascii="Arial" w:hAnsi="Arial" w:cs="Arial"/>
+          <w:sz w:val="24"/>
+          <w:szCs w:val="24"/>
+        </w:rPr>
+        <w:t xml:space="preserve"> disponibilizado. Os diferentes tipos de fluxo devem estar organizados apropriadamente pelo número do passo; </w:t>
+      </w:r>
+    </w:p>
+    <w:tbl>
+      <w:tblPr>
+        <w:tblW w:w="8452" w:type="dxa"/>
+        <w:jc w:val="center"/>
+        <w:tblBorders>
+          <w:top w:val="outset" w:sz="6" w:space="0" w:color="auto"/>
+          <w:left w:val="outset" w:sz="6" w:space="0" w:color="auto"/>
+          <w:bottom w:val="outset" w:sz="6" w:space="0" w:color="auto"/>
+          <w:right w:val="outset" w:sz="6" w:space="0" w:color="auto"/>
+        </w:tblBorders>
+        <w:tblCellMar>
+          <w:left w:w="0" w:type="dxa"/>
+          <w:right w:w="0" w:type="dxa"/>
+        </w:tblCellMar>
+        <w:tblLook w:val="04A0" w:firstRow="1" w:lastRow="0" w:firstColumn="1" w:lastColumn="0" w:noHBand="0" w:noVBand="1"/>
+      </w:tblPr>
+      <w:tblGrid>
+        <w:gridCol w:w="8452"/>
+      </w:tblGrid>
+      <w:tr>
+        <w:trPr>
+          <w:trHeight w:val="627"/>
+          <w:jc w:val="center"/>
+        </w:trPr>
+        <w:tc>
+          <w:tcPr>
+            <w:tcW w:w="8452" w:type="dxa"/>
+            <w:tcBorders>
+              <w:top w:val="single" w:sz="6" w:space="0" w:color="auto"/>
+              <w:left w:val="single" w:sz="6" w:space="0" w:color="auto"/>
+              <w:bottom w:val="single" w:sz="6" w:space="0" w:color="auto"/>
+              <w:right w:val="single" w:sz="6" w:space="0" w:color="auto"/>
+            </w:tcBorders>
+            <w:shd w:val="clear" w:color="auto" w:fill="auto"/>
+            <w:hideMark/>
+          </w:tcPr>
+          <w:p>
+            <w:pPr>
+              <w:suppressAutoHyphens w:val="0"/>
+              <w:spacing w:after="0" w:line="276" w:lineRule="auto"/>
+              <w:textAlignment w:val="baseline"/>
+              <w:rPr>
+                <w:rFonts w:ascii="Arial" w:eastAsia="Times New Roman" w:hAnsi="Arial" w:cs="Arial"/>
+                <w:sz w:val="24"/>
+                <w:szCs w:val="24"/>
+                <w:lang w:eastAsia="pt-BR"/>
+              </w:rPr>
+            </w:pPr>
+            <w:r>
+              <w:rPr>
+                <w:rFonts w:ascii="Arial" w:eastAsia="Times New Roman" w:hAnsi="Arial" w:cs="Arial"/>
+                <w:sz w:val="24"/>
+                <w:szCs w:val="24"/>
+                <w:lang w:eastAsia="pt-BR"/>
+              </w:rPr>
+              <w:t>Caso de Uso: </w:t>
+            </w:r>
+          </w:p>
+          <w:p>
+            <w:pPr>
+              <w:suppressAutoHyphens w:val="0"/>
+              <w:spacing w:after="0" w:line="276" w:lineRule="auto"/>
+              <w:textAlignment w:val="baseline"/>
+              <w:rPr>
+                <w:rFonts w:ascii="Arial" w:eastAsia="Times New Roman" w:hAnsi="Arial" w:cs="Arial"/>
+                <w:sz w:val="24"/>
+                <w:szCs w:val="24"/>
+                <w:lang w:eastAsia="pt-BR"/>
+              </w:rPr>
+            </w:pPr>
+            <w:r>
+              <w:rPr>
+                <w:rFonts w:ascii="Arial" w:eastAsia="Times New Roman" w:hAnsi="Arial" w:cs="Arial"/>
+                <w:sz w:val="24"/>
+                <w:szCs w:val="24"/>
+                <w:lang w:eastAsia="pt-BR"/>
+              </w:rPr>
+              <w:t>Pesquisar Livro </w:t>
+            </w:r>
+          </w:p>
+        </w:tc>
+      </w:tr>
+      <w:tr>
+        <w:trPr>
+          <w:trHeight w:val="955"/>
+          <w:jc w:val="center"/>
+        </w:trPr>
+        <w:tc>
+          <w:tcPr>
+            <w:tcW w:w="8452" w:type="dxa"/>
+            <w:tcBorders>
+              <w:top w:val="nil"/>
+              <w:left w:val="single" w:sz="6" w:space="0" w:color="auto"/>
+              <w:bottom w:val="single" w:sz="6" w:space="0" w:color="auto"/>
+              <w:right w:val="single" w:sz="6" w:space="0" w:color="auto"/>
+            </w:tcBorders>
+            <w:shd w:val="clear" w:color="auto" w:fill="auto"/>
+            <w:hideMark/>
+          </w:tcPr>
+          <w:p>
+            <w:pPr>
+              <w:suppressAutoHyphens w:val="0"/>
+              <w:spacing w:after="0" w:line="276" w:lineRule="auto"/>
+              <w:textAlignment w:val="baseline"/>
+              <w:rPr>
+                <w:rFonts w:ascii="Arial" w:eastAsia="Times New Roman" w:hAnsi="Arial" w:cs="Arial"/>
+                <w:sz w:val="24"/>
+                <w:szCs w:val="24"/>
+                <w:lang w:eastAsia="pt-BR"/>
+              </w:rPr>
+            </w:pPr>
+            <w:r>
+              <w:rPr>
+                <w:rFonts w:ascii="Arial" w:eastAsia="Times New Roman" w:hAnsi="Arial" w:cs="Arial"/>
+                <w:sz w:val="24"/>
+                <w:szCs w:val="24"/>
+                <w:lang w:eastAsia="pt-BR"/>
+              </w:rPr>
+              <w:t>Descrição: </w:t>
+            </w:r>
+          </w:p>
+          <w:p>
+            <w:pPr>
+              <w:suppressAutoHyphens w:val="0"/>
+              <w:spacing w:after="0" w:line="276" w:lineRule="auto"/>
+              <w:textAlignment w:val="baseline"/>
+              <w:rPr>
+                <w:rFonts w:ascii="Arial" w:eastAsia="Times New Roman" w:hAnsi="Arial" w:cs="Arial"/>
+                <w:sz w:val="24"/>
+                <w:szCs w:val="24"/>
+                <w:lang w:eastAsia="pt-BR"/>
+              </w:rPr>
+            </w:pPr>
+            <w:r>
+              <w:rPr>
+                <w:rFonts w:ascii="Arial" w:eastAsia="Times New Roman" w:hAnsi="Arial" w:cs="Arial"/>
+                <w:sz w:val="24"/>
+                <w:szCs w:val="24"/>
+                <w:lang w:eastAsia="pt-BR"/>
+              </w:rPr>
+              <w:t>O sistema deverá permitir que o usuário pesquise pelos livros disponíveis na livraria. </w:t>
+            </w:r>
+          </w:p>
+        </w:tc>
+      </w:tr>
+      <w:tr>
+        <w:trPr>
+          <w:trHeight w:val="627"/>
+          <w:jc w:val="center"/>
+        </w:trPr>
+        <w:tc>
+          <w:tcPr>
+            <w:tcW w:w="8452" w:type="dxa"/>
+            <w:tcBorders>
+              <w:top w:val="nil"/>
+              <w:left w:val="single" w:sz="6" w:space="0" w:color="auto"/>
+              <w:bottom w:val="single" w:sz="6" w:space="0" w:color="auto"/>
+              <w:right w:val="single" w:sz="6" w:space="0" w:color="auto"/>
+            </w:tcBorders>
+            <w:shd w:val="clear" w:color="auto" w:fill="auto"/>
+            <w:hideMark/>
+          </w:tcPr>
+          <w:p>
+            <w:pPr>
+              <w:suppressAutoHyphens w:val="0"/>
+              <w:spacing w:after="0" w:line="276" w:lineRule="auto"/>
+              <w:textAlignment w:val="baseline"/>
+              <w:rPr>
+                <w:rFonts w:ascii="Arial" w:eastAsia="Times New Roman" w:hAnsi="Arial" w:cs="Arial"/>
+                <w:sz w:val="24"/>
+                <w:szCs w:val="24"/>
+                <w:lang w:eastAsia="pt-BR"/>
+              </w:rPr>
+            </w:pPr>
+            <w:r>
+              <w:rPr>
+                <w:rFonts w:ascii="Arial" w:eastAsia="Times New Roman" w:hAnsi="Arial" w:cs="Arial"/>
+                <w:sz w:val="24"/>
+                <w:szCs w:val="24"/>
+                <w:lang w:eastAsia="pt-BR"/>
+              </w:rPr>
+              <w:t>Ator(es) Primário(s): </w:t>
+            </w:r>
+          </w:p>
+          <w:p>
+            <w:pPr>
+              <w:suppressAutoHyphens w:val="0"/>
+              <w:spacing w:after="0" w:line="276" w:lineRule="auto"/>
+              <w:textAlignment w:val="baseline"/>
+              <w:rPr>
+                <w:rFonts w:ascii="Arial" w:eastAsia="Times New Roman" w:hAnsi="Arial" w:cs="Arial"/>
+                <w:sz w:val="24"/>
+                <w:szCs w:val="24"/>
+                <w:lang w:eastAsia="pt-BR"/>
+              </w:rPr>
+            </w:pPr>
+            <w:r>
+              <w:rPr>
+                <w:rFonts w:ascii="Arial" w:eastAsia="Times New Roman" w:hAnsi="Arial" w:cs="Arial"/>
+                <w:sz w:val="24"/>
+                <w:szCs w:val="24"/>
+                <w:lang w:eastAsia="pt-BR"/>
+              </w:rPr>
+              <w:t>Cliente </w:t>
+            </w:r>
+          </w:p>
+        </w:tc>
+      </w:tr>
+      <w:tr>
+        <w:trPr>
+          <w:trHeight w:val="637"/>
+          <w:jc w:val="center"/>
+        </w:trPr>
+        <w:tc>
+          <w:tcPr>
+            <w:tcW w:w="8452" w:type="dxa"/>
+            <w:tcBorders>
+              <w:top w:val="nil"/>
+              <w:left w:val="single" w:sz="6" w:space="0" w:color="auto"/>
+              <w:bottom w:val="single" w:sz="6" w:space="0" w:color="auto"/>
+              <w:right w:val="single" w:sz="6" w:space="0" w:color="auto"/>
+            </w:tcBorders>
+            <w:shd w:val="clear" w:color="auto" w:fill="auto"/>
+            <w:hideMark/>
+          </w:tcPr>
+          <w:p>
+            <w:pPr>
+              <w:suppressAutoHyphens w:val="0"/>
+              <w:spacing w:after="0" w:line="276" w:lineRule="auto"/>
+              <w:textAlignment w:val="baseline"/>
+              <w:rPr>
+                <w:rFonts w:ascii="Arial" w:eastAsia="Times New Roman" w:hAnsi="Arial" w:cs="Arial"/>
+                <w:sz w:val="24"/>
+                <w:szCs w:val="24"/>
+                <w:lang w:eastAsia="pt-BR"/>
+              </w:rPr>
+            </w:pPr>
+            <w:r>
+              <w:rPr>
+                <w:rFonts w:ascii="Arial" w:eastAsia="Times New Roman" w:hAnsi="Arial" w:cs="Arial"/>
+                <w:sz w:val="24"/>
+                <w:szCs w:val="24"/>
+                <w:lang w:eastAsia="pt-BR"/>
+              </w:rPr>
+              <w:t>Ator(es) Secundário(s): </w:t>
+            </w:r>
+          </w:p>
+          <w:p>
+            <w:pPr>
+              <w:suppressAutoHyphens w:val="0"/>
+              <w:spacing w:after="0" w:line="276" w:lineRule="auto"/>
+              <w:textAlignment w:val="baseline"/>
+              <w:rPr>
+                <w:rFonts w:ascii="Arial" w:eastAsia="Times New Roman" w:hAnsi="Arial" w:cs="Arial"/>
+                <w:sz w:val="24"/>
+                <w:szCs w:val="24"/>
+                <w:lang w:eastAsia="pt-BR"/>
+              </w:rPr>
+            </w:pPr>
+            <w:r>
+              <w:rPr>
+                <w:rFonts w:ascii="Arial" w:eastAsia="Times New Roman" w:hAnsi="Arial" w:cs="Arial"/>
+                <w:sz w:val="24"/>
+                <w:szCs w:val="24"/>
+                <w:lang w:eastAsia="pt-BR"/>
+              </w:rPr>
+              <w:t>N/A </w:t>
+            </w:r>
+          </w:p>
+        </w:tc>
+      </w:tr>
+      <w:tr>
+        <w:trPr>
+          <w:trHeight w:val="627"/>
+          <w:jc w:val="center"/>
+        </w:trPr>
+        <w:tc>
+          <w:tcPr>
+            <w:tcW w:w="8452" w:type="dxa"/>
+            <w:tcBorders>
+              <w:top w:val="nil"/>
+              <w:left w:val="single" w:sz="6" w:space="0" w:color="auto"/>
+              <w:bottom w:val="single" w:sz="6" w:space="0" w:color="auto"/>
+              <w:right w:val="single" w:sz="6" w:space="0" w:color="auto"/>
+            </w:tcBorders>
+            <w:shd w:val="clear" w:color="auto" w:fill="auto"/>
+            <w:hideMark/>
+          </w:tcPr>
+          <w:p>
+            <w:pPr>
+              <w:suppressAutoHyphens w:val="0"/>
+              <w:spacing w:after="0" w:line="276" w:lineRule="auto"/>
+              <w:textAlignment w:val="baseline"/>
+              <w:rPr>
+                <w:rFonts w:ascii="Arial" w:eastAsia="Times New Roman" w:hAnsi="Arial" w:cs="Arial"/>
+                <w:sz w:val="24"/>
+                <w:szCs w:val="24"/>
+                <w:lang w:eastAsia="pt-BR"/>
+              </w:rPr>
+            </w:pPr>
+            <w:r>
+              <w:rPr>
+                <w:rFonts w:ascii="Arial" w:eastAsia="Times New Roman" w:hAnsi="Arial" w:cs="Arial"/>
+                <w:sz w:val="24"/>
+                <w:szCs w:val="24"/>
+                <w:lang w:eastAsia="pt-BR"/>
+              </w:rPr>
+              <w:t>Precondições: </w:t>
+            </w:r>
+          </w:p>
+          <w:p>
+            <w:pPr>
+              <w:suppressAutoHyphens w:val="0"/>
+              <w:spacing w:after="0" w:line="276" w:lineRule="auto"/>
+              <w:textAlignment w:val="baseline"/>
+              <w:rPr>
+                <w:rFonts w:ascii="Arial" w:eastAsia="Times New Roman" w:hAnsi="Arial" w:cs="Arial"/>
+                <w:sz w:val="24"/>
+                <w:szCs w:val="24"/>
+                <w:lang w:eastAsia="pt-BR"/>
+              </w:rPr>
+            </w:pPr>
+            <w:r>
+              <w:rPr>
+                <w:rFonts w:ascii="Arial" w:eastAsia="Times New Roman" w:hAnsi="Arial" w:cs="Arial"/>
+                <w:sz w:val="24"/>
+                <w:szCs w:val="24"/>
+                <w:lang w:eastAsia="pt-BR"/>
+              </w:rPr>
+              <w:t>O usuário deverá ter acessado a página inicial da livraria. </w:t>
+            </w:r>
+          </w:p>
+        </w:tc>
+      </w:tr>
+      <w:tr>
+        <w:trPr>
+          <w:trHeight w:val="5086"/>
+          <w:jc w:val="center"/>
+        </w:trPr>
+        <w:tc>
+          <w:tcPr>
+            <w:tcW w:w="8452" w:type="dxa"/>
+            <w:tcBorders>
+              <w:top w:val="nil"/>
+              <w:left w:val="single" w:sz="6" w:space="0" w:color="auto"/>
+              <w:bottom w:val="single" w:sz="4" w:space="0" w:color="auto"/>
+              <w:right w:val="single" w:sz="6" w:space="0" w:color="auto"/>
+            </w:tcBorders>
+            <w:shd w:val="clear" w:color="auto" w:fill="auto"/>
+            <w:hideMark/>
+          </w:tcPr>
+          <w:p>
+            <w:pPr>
+              <w:suppressAutoHyphens w:val="0"/>
+              <w:spacing w:after="0" w:line="276" w:lineRule="auto"/>
+              <w:textAlignment w:val="baseline"/>
+              <w:rPr>
+                <w:rFonts w:ascii="Arial" w:eastAsia="Times New Roman" w:hAnsi="Arial" w:cs="Arial"/>
+                <w:sz w:val="24"/>
+                <w:szCs w:val="24"/>
+                <w:lang w:eastAsia="pt-BR"/>
+              </w:rPr>
+            </w:pPr>
+            <w:r>
+              <w:rPr>
+                <w:rFonts w:ascii="Arial" w:eastAsia="Times New Roman" w:hAnsi="Arial" w:cs="Arial"/>
+                <w:sz w:val="24"/>
+                <w:szCs w:val="24"/>
+                <w:lang w:eastAsia="pt-BR"/>
+              </w:rPr>
+              <w:t>Fluxo Principal: </w:t>
+            </w:r>
+          </w:p>
+          <w:p>
+            <w:pPr>
+              <w:suppressAutoHyphens w:val="0"/>
+              <w:spacing w:after="0" w:line="276" w:lineRule="auto"/>
+              <w:textAlignment w:val="baseline"/>
+              <w:rPr>
+                <w:rFonts w:ascii="Arial" w:eastAsia="Times New Roman" w:hAnsi="Arial" w:cs="Arial"/>
+                <w:sz w:val="24"/>
+                <w:szCs w:val="24"/>
+                <w:lang w:eastAsia="pt-BR"/>
+              </w:rPr>
+            </w:pPr>
+            <w:r>
+              <w:rPr>
+                <w:rFonts w:ascii="Arial" w:eastAsia="Times New Roman" w:hAnsi="Arial" w:cs="Arial"/>
+                <w:sz w:val="24"/>
+                <w:szCs w:val="24"/>
+                <w:lang w:eastAsia="pt-BR"/>
+              </w:rPr>
+              <w:t xml:space="preserve">1 – E – O usuário deverá escolher uma das opções para realizar a pesquisa, sendo que estas opções podem ser por Título, Autor, </w:t>
+            </w:r>
+            <w:proofErr w:type="gramStart"/>
+            <w:r>
+              <w:rPr>
+                <w:rFonts w:ascii="Arial" w:eastAsia="Times New Roman" w:hAnsi="Arial" w:cs="Arial"/>
+                <w:sz w:val="24"/>
+                <w:szCs w:val="24"/>
+                <w:lang w:eastAsia="pt-BR"/>
+              </w:rPr>
+              <w:t>Editora</w:t>
+            </w:r>
+            <w:proofErr w:type="gramEnd"/>
+            <w:r>
+              <w:rPr>
+                <w:rFonts w:ascii="Arial" w:eastAsia="Times New Roman" w:hAnsi="Arial" w:cs="Arial"/>
+                <w:sz w:val="24"/>
+                <w:szCs w:val="24"/>
+                <w:lang w:eastAsia="pt-BR"/>
+              </w:rPr>
+              <w:t xml:space="preserve"> ou Categoria. </w:t>
+            </w:r>
+          </w:p>
+          <w:p>
+            <w:pPr>
+              <w:suppressAutoHyphens w:val="0"/>
+              <w:spacing w:after="0" w:line="276" w:lineRule="auto"/>
+              <w:textAlignment w:val="baseline"/>
+              <w:rPr>
+                <w:rFonts w:ascii="Arial" w:eastAsia="Times New Roman" w:hAnsi="Arial" w:cs="Arial"/>
+                <w:sz w:val="24"/>
+                <w:szCs w:val="24"/>
+                <w:lang w:eastAsia="pt-BR"/>
+              </w:rPr>
+            </w:pPr>
+            <w:r>
+              <w:rPr>
+                <w:rFonts w:ascii="Arial" w:eastAsia="Times New Roman" w:hAnsi="Arial" w:cs="Arial"/>
+                <w:sz w:val="24"/>
+                <w:szCs w:val="24"/>
+                <w:lang w:eastAsia="pt-BR"/>
+              </w:rPr>
+              <w:t>2 – E – O usuário deverá informar os parâmetros da pesquisa. </w:t>
+            </w:r>
+          </w:p>
+          <w:p>
+            <w:pPr>
+              <w:suppressAutoHyphens w:val="0"/>
+              <w:spacing w:after="0" w:line="276" w:lineRule="auto"/>
+              <w:textAlignment w:val="baseline"/>
+              <w:rPr>
+                <w:rFonts w:ascii="Arial" w:eastAsia="Times New Roman" w:hAnsi="Arial" w:cs="Arial"/>
+                <w:sz w:val="24"/>
+                <w:szCs w:val="24"/>
+                <w:lang w:eastAsia="pt-BR"/>
+              </w:rPr>
+            </w:pPr>
+            <w:r>
+              <w:rPr>
+                <w:rFonts w:ascii="Arial" w:eastAsia="Times New Roman" w:hAnsi="Arial" w:cs="Arial"/>
+                <w:sz w:val="24"/>
+                <w:szCs w:val="24"/>
+                <w:lang w:eastAsia="pt-BR"/>
+              </w:rPr>
+              <w:t>3 – O Sistema deverá pesquisar o livro utilizando os parâmetros de pesquisa passados. </w:t>
+            </w:r>
+          </w:p>
+          <w:p>
+            <w:pPr>
+              <w:suppressAutoHyphens w:val="0"/>
+              <w:spacing w:after="0" w:line="276" w:lineRule="auto"/>
+              <w:textAlignment w:val="baseline"/>
+              <w:rPr>
+                <w:rFonts w:ascii="Arial" w:eastAsia="Times New Roman" w:hAnsi="Arial" w:cs="Arial"/>
+                <w:sz w:val="24"/>
+                <w:szCs w:val="24"/>
+                <w:lang w:eastAsia="pt-BR"/>
+              </w:rPr>
+            </w:pPr>
+            <w:r>
+              <w:rPr>
+                <w:rFonts w:ascii="Arial" w:eastAsia="Times New Roman" w:hAnsi="Arial" w:cs="Arial"/>
+                <w:sz w:val="24"/>
+                <w:szCs w:val="24"/>
+                <w:lang w:eastAsia="pt-BR"/>
+              </w:rPr>
+              <w:t>4 – R – O Sistema deverá retornar uma lista com todos os livros que correspondam aos parâmetros de pesquisa passados, assim como dois botões, um de Detalhes e outro de Adicionar ao Carrinho. </w:t>
+            </w:r>
+          </w:p>
+          <w:p>
+            <w:pPr>
+              <w:suppressAutoHyphens w:val="0"/>
+              <w:spacing w:after="0" w:line="276" w:lineRule="auto"/>
+              <w:textAlignment w:val="baseline"/>
+              <w:rPr>
+                <w:rFonts w:ascii="Arial" w:eastAsia="Times New Roman" w:hAnsi="Arial" w:cs="Arial"/>
+                <w:sz w:val="24"/>
+                <w:szCs w:val="24"/>
+                <w:lang w:eastAsia="pt-BR"/>
+              </w:rPr>
+            </w:pPr>
+            <w:r>
+              <w:rPr>
+                <w:rFonts w:ascii="Arial" w:eastAsia="Times New Roman" w:hAnsi="Arial" w:cs="Arial"/>
+                <w:sz w:val="24"/>
+                <w:szCs w:val="24"/>
+                <w:lang w:eastAsia="pt-BR"/>
+              </w:rPr>
+              <w:t>5 – E – Caso o usuário pressione o botão Detalhes de algum dos livros, seguir para o caso de uso Exibir Detalhes. </w:t>
+            </w:r>
+          </w:p>
+          <w:p>
+            <w:pPr>
+              <w:suppressAutoHyphens w:val="0"/>
+              <w:spacing w:after="0" w:line="276" w:lineRule="auto"/>
+              <w:textAlignment w:val="baseline"/>
+              <w:rPr>
+                <w:rFonts w:ascii="Arial" w:eastAsia="Times New Roman" w:hAnsi="Arial" w:cs="Arial"/>
+                <w:sz w:val="24"/>
+                <w:szCs w:val="24"/>
+                <w:lang w:eastAsia="pt-BR"/>
+              </w:rPr>
+            </w:pPr>
+            <w:r>
+              <w:rPr>
+                <w:rFonts w:ascii="Arial" w:eastAsia="Times New Roman" w:hAnsi="Arial" w:cs="Arial"/>
+                <w:sz w:val="24"/>
+                <w:szCs w:val="24"/>
+                <w:lang w:eastAsia="pt-BR"/>
+              </w:rPr>
+              <w:t>6 – E – Caso o usuário pressione o botão Adicionar ao Carrinho de algum dos livros, seguir para o caso de uso Adicionar ao Carrinho. </w:t>
+            </w:r>
+          </w:p>
+          <w:p>
+            <w:pPr>
+              <w:suppressAutoHyphens w:val="0"/>
+              <w:spacing w:after="0" w:line="276" w:lineRule="auto"/>
+              <w:textAlignment w:val="baseline"/>
+              <w:rPr>
+                <w:rFonts w:ascii="Arial" w:eastAsia="Times New Roman" w:hAnsi="Arial" w:cs="Arial"/>
+                <w:sz w:val="24"/>
+                <w:szCs w:val="24"/>
+                <w:lang w:eastAsia="pt-BR"/>
+              </w:rPr>
+            </w:pPr>
+            <w:r>
+              <w:rPr>
+                <w:rFonts w:ascii="Arial" w:eastAsia="Times New Roman" w:hAnsi="Arial" w:cs="Arial"/>
+                <w:sz w:val="24"/>
+                <w:szCs w:val="24"/>
+                <w:lang w:eastAsia="pt-BR"/>
+              </w:rPr>
+              <w:t>7 – E – Caso o usuário não tenha encontrado o livro desejado, seguir para o passo 1. </w:t>
+            </w:r>
+          </w:p>
+          <w:p>
+            <w:pPr>
+              <w:suppressAutoHyphens w:val="0"/>
+              <w:spacing w:after="0" w:line="276" w:lineRule="auto"/>
+              <w:textAlignment w:val="baseline"/>
+              <w:rPr>
+                <w:rFonts w:ascii="Arial" w:eastAsia="Times New Roman" w:hAnsi="Arial" w:cs="Arial"/>
+                <w:sz w:val="24"/>
+                <w:szCs w:val="24"/>
+                <w:lang w:eastAsia="pt-BR"/>
+              </w:rPr>
+            </w:pPr>
+            <w:r>
+              <w:rPr>
+                <w:rFonts w:ascii="Arial" w:eastAsia="Times New Roman" w:hAnsi="Arial" w:cs="Arial"/>
+                <w:sz w:val="24"/>
+                <w:szCs w:val="24"/>
+                <w:lang w:eastAsia="pt-BR"/>
+              </w:rPr>
+              <w:t>FIM </w:t>
+            </w:r>
+          </w:p>
+        </w:tc>
+      </w:tr>
+      <w:tr>
+        <w:trPr>
+          <w:trHeight w:val="2857"/>
+          <w:jc w:val="center"/>
+        </w:trPr>
+        <w:tc>
+          <w:tcPr>
+            <w:tcW w:w="8452" w:type="dxa"/>
+            <w:tcBorders>
+              <w:top w:val="single" w:sz="4" w:space="0" w:color="auto"/>
+              <w:left w:val="single" w:sz="4" w:space="0" w:color="auto"/>
+              <w:bottom w:val="single" w:sz="4" w:space="0" w:color="auto"/>
+              <w:right w:val="single" w:sz="4" w:space="0" w:color="auto"/>
+            </w:tcBorders>
+            <w:shd w:val="clear" w:color="auto" w:fill="auto"/>
+            <w:hideMark/>
+          </w:tcPr>
+          <w:p>
+            <w:pPr>
+              <w:suppressAutoHyphens w:val="0"/>
+              <w:spacing w:after="0" w:line="276" w:lineRule="auto"/>
+              <w:textAlignment w:val="baseline"/>
+              <w:rPr>
+                <w:rFonts w:ascii="Arial" w:eastAsia="Times New Roman" w:hAnsi="Arial" w:cs="Arial"/>
+                <w:sz w:val="24"/>
+                <w:szCs w:val="24"/>
+                <w:lang w:eastAsia="pt-BR"/>
+              </w:rPr>
+            </w:pPr>
+            <w:r>
+              <w:rPr>
+                <w:rFonts w:ascii="Arial" w:eastAsia="Times New Roman" w:hAnsi="Arial" w:cs="Arial"/>
+                <w:sz w:val="24"/>
+                <w:szCs w:val="24"/>
+                <w:lang w:eastAsia="pt-BR"/>
+              </w:rPr>
+              <w:t>Fluxo Alternativo: (3 – Campo Vazio) </w:t>
+            </w:r>
+          </w:p>
+          <w:p>
+            <w:pPr>
+              <w:suppressAutoHyphens w:val="0"/>
+              <w:spacing w:after="0" w:line="276" w:lineRule="auto"/>
+              <w:textAlignment w:val="baseline"/>
+              <w:rPr>
+                <w:rFonts w:ascii="Arial" w:eastAsia="Times New Roman" w:hAnsi="Arial" w:cs="Arial"/>
+                <w:sz w:val="24"/>
+                <w:szCs w:val="24"/>
+                <w:lang w:eastAsia="pt-BR"/>
+              </w:rPr>
+            </w:pPr>
+            <w:r>
+              <w:rPr>
+                <w:rFonts w:ascii="Arial" w:eastAsia="Times New Roman" w:hAnsi="Arial" w:cs="Arial"/>
+                <w:sz w:val="24"/>
+                <w:szCs w:val="24"/>
+                <w:lang w:eastAsia="pt-BR"/>
+              </w:rPr>
+              <w:t>1 – R – O sistema irá mostrar uma mensagem informando ao usuário que o campo de pesquisa está vazio. </w:t>
+            </w:r>
+          </w:p>
+          <w:p>
+            <w:pPr>
+              <w:suppressAutoHyphens w:val="0"/>
+              <w:spacing w:after="0" w:line="276" w:lineRule="auto"/>
+              <w:textAlignment w:val="baseline"/>
+              <w:rPr>
+                <w:rFonts w:ascii="Arial" w:eastAsia="Times New Roman" w:hAnsi="Arial" w:cs="Arial"/>
+                <w:sz w:val="24"/>
+                <w:szCs w:val="24"/>
+                <w:lang w:eastAsia="pt-BR"/>
+              </w:rPr>
+            </w:pPr>
+            <w:r>
+              <w:rPr>
+                <w:rFonts w:ascii="Arial" w:eastAsia="Times New Roman" w:hAnsi="Arial" w:cs="Arial"/>
+                <w:sz w:val="24"/>
+                <w:szCs w:val="24"/>
+                <w:lang w:eastAsia="pt-BR"/>
+              </w:rPr>
+              <w:t>2 – E – O Usuário deverá digitar os parâmetros de pesquisa e assim voltar para o passo 3 do Fluxo Principal. </w:t>
+            </w:r>
+          </w:p>
+          <w:p>
+            <w:pPr>
+              <w:suppressAutoHyphens w:val="0"/>
+              <w:spacing w:after="0" w:line="276" w:lineRule="auto"/>
+              <w:textAlignment w:val="baseline"/>
+              <w:rPr>
+                <w:rFonts w:ascii="Arial" w:eastAsia="Times New Roman" w:hAnsi="Arial" w:cs="Arial"/>
+                <w:sz w:val="24"/>
+                <w:szCs w:val="24"/>
+                <w:lang w:eastAsia="pt-BR"/>
+              </w:rPr>
+            </w:pPr>
+            <w:r>
+              <w:rPr>
+                <w:rFonts w:ascii="Arial" w:eastAsia="Times New Roman" w:hAnsi="Arial" w:cs="Arial"/>
+                <w:sz w:val="24"/>
+                <w:szCs w:val="24"/>
+                <w:lang w:eastAsia="pt-BR"/>
+              </w:rPr>
+              <w:t>FIM </w:t>
+            </w:r>
+          </w:p>
+          <w:p>
+            <w:pPr>
+              <w:suppressAutoHyphens w:val="0"/>
+              <w:spacing w:after="0" w:line="276" w:lineRule="auto"/>
+              <w:textAlignment w:val="baseline"/>
+              <w:rPr>
+                <w:rFonts w:ascii="Arial" w:eastAsia="Times New Roman" w:hAnsi="Arial" w:cs="Arial"/>
+                <w:sz w:val="24"/>
+                <w:szCs w:val="24"/>
+                <w:lang w:eastAsia="pt-BR"/>
+              </w:rPr>
+            </w:pPr>
+          </w:p>
+          <w:p>
+            <w:pPr>
+              <w:suppressAutoHyphens w:val="0"/>
+              <w:spacing w:after="0" w:line="276" w:lineRule="auto"/>
+              <w:textAlignment w:val="baseline"/>
+              <w:rPr>
+                <w:rFonts w:ascii="Arial" w:eastAsia="Times New Roman" w:hAnsi="Arial" w:cs="Arial"/>
+                <w:sz w:val="24"/>
+                <w:szCs w:val="24"/>
+                <w:lang w:eastAsia="pt-BR"/>
+              </w:rPr>
+            </w:pPr>
+          </w:p>
+          <w:p>
+            <w:pPr>
+              <w:suppressAutoHyphens w:val="0"/>
+              <w:spacing w:after="0" w:line="276" w:lineRule="auto"/>
+              <w:textAlignment w:val="baseline"/>
+              <w:rPr>
+                <w:rFonts w:ascii="Arial" w:eastAsia="Times New Roman" w:hAnsi="Arial" w:cs="Arial"/>
+                <w:sz w:val="24"/>
+                <w:szCs w:val="24"/>
+                <w:lang w:eastAsia="pt-BR"/>
+              </w:rPr>
+            </w:pPr>
+            <w:r>
+              <w:rPr>
+                <w:rFonts w:ascii="Arial" w:eastAsia="Times New Roman" w:hAnsi="Arial" w:cs="Arial"/>
+                <w:sz w:val="24"/>
+                <w:szCs w:val="24"/>
+                <w:lang w:eastAsia="pt-BR"/>
+              </w:rPr>
+              <w:t> </w:t>
+            </w:r>
+          </w:p>
+          <w:p>
+            <w:pPr>
+              <w:suppressAutoHyphens w:val="0"/>
+              <w:spacing w:after="0" w:line="276" w:lineRule="auto"/>
+              <w:textAlignment w:val="baseline"/>
+              <w:rPr>
+                <w:rFonts w:ascii="Arial" w:eastAsia="Times New Roman" w:hAnsi="Arial" w:cs="Arial"/>
+                <w:sz w:val="24"/>
+                <w:szCs w:val="24"/>
+                <w:lang w:eastAsia="pt-BR"/>
+              </w:rPr>
+            </w:pPr>
+            <w:r>
+              <w:rPr>
+                <w:rFonts w:ascii="Arial" w:eastAsia="Times New Roman" w:hAnsi="Arial" w:cs="Arial"/>
+                <w:sz w:val="24"/>
+                <w:szCs w:val="24"/>
+                <w:lang w:eastAsia="pt-BR"/>
+              </w:rPr>
+              <w:lastRenderedPageBreak/>
+              <w:t>Fluxo Alternativo: (3 – Nenhum Livro Encontrado) </w:t>
+            </w:r>
+          </w:p>
+          <w:p>
+            <w:pPr>
+              <w:suppressAutoHyphens w:val="0"/>
+              <w:spacing w:after="0" w:line="276" w:lineRule="auto"/>
+              <w:textAlignment w:val="baseline"/>
+              <w:rPr>
+                <w:rFonts w:ascii="Arial" w:eastAsia="Times New Roman" w:hAnsi="Arial" w:cs="Arial"/>
+                <w:sz w:val="24"/>
+                <w:szCs w:val="24"/>
+                <w:lang w:eastAsia="pt-BR"/>
+              </w:rPr>
+            </w:pPr>
+            <w:r>
+              <w:rPr>
+                <w:rFonts w:ascii="Arial" w:eastAsia="Times New Roman" w:hAnsi="Arial" w:cs="Arial"/>
+                <w:sz w:val="24"/>
+                <w:szCs w:val="24"/>
+                <w:lang w:eastAsia="pt-BR"/>
+              </w:rPr>
+              <w:t>1 – R – O sistema irá mostrar uma mensagem informando ao usuário que não há livros em estoque que correspondam aos parâmetros passados. </w:t>
+            </w:r>
+          </w:p>
+          <w:p>
+            <w:pPr>
+              <w:suppressAutoHyphens w:val="0"/>
+              <w:spacing w:after="0" w:line="276" w:lineRule="auto"/>
+              <w:textAlignment w:val="baseline"/>
+              <w:rPr>
+                <w:rFonts w:ascii="Arial" w:eastAsia="Times New Roman" w:hAnsi="Arial" w:cs="Arial"/>
+                <w:sz w:val="24"/>
+                <w:szCs w:val="24"/>
+                <w:lang w:eastAsia="pt-BR"/>
+              </w:rPr>
+            </w:pPr>
+            <w:r>
+              <w:rPr>
+                <w:rFonts w:ascii="Arial" w:eastAsia="Times New Roman" w:hAnsi="Arial" w:cs="Arial"/>
+                <w:sz w:val="24"/>
+                <w:szCs w:val="24"/>
+                <w:lang w:eastAsia="pt-BR"/>
+              </w:rPr>
+              <w:t>2 – O sistema irá redirecionar o usuário para o passo 2 do Fluxo Principal. </w:t>
+            </w:r>
+          </w:p>
+          <w:p>
+            <w:pPr>
+              <w:suppressAutoHyphens w:val="0"/>
+              <w:spacing w:after="0" w:line="276" w:lineRule="auto"/>
+              <w:textAlignment w:val="baseline"/>
+              <w:rPr>
+                <w:rFonts w:ascii="Arial" w:eastAsia="Times New Roman" w:hAnsi="Arial" w:cs="Arial"/>
+                <w:sz w:val="24"/>
+                <w:szCs w:val="24"/>
+                <w:lang w:eastAsia="pt-BR"/>
+              </w:rPr>
+            </w:pPr>
+            <w:r>
+              <w:rPr>
+                <w:rFonts w:ascii="Arial" w:eastAsia="Times New Roman" w:hAnsi="Arial" w:cs="Arial"/>
+                <w:sz w:val="24"/>
+                <w:szCs w:val="24"/>
+                <w:lang w:eastAsia="pt-BR"/>
+              </w:rPr>
+              <w:t>FIM </w:t>
+            </w:r>
+          </w:p>
+          <w:p>
+            <w:pPr>
+              <w:suppressAutoHyphens w:val="0"/>
+              <w:spacing w:after="0" w:line="276" w:lineRule="auto"/>
+              <w:textAlignment w:val="baseline"/>
+              <w:rPr>
+                <w:rFonts w:ascii="Arial" w:eastAsia="Times New Roman" w:hAnsi="Arial" w:cs="Arial"/>
+                <w:sz w:val="24"/>
+                <w:szCs w:val="24"/>
+                <w:lang w:eastAsia="pt-BR"/>
+              </w:rPr>
+            </w:pPr>
+            <w:r>
+              <w:rPr>
+                <w:rFonts w:ascii="Arial" w:eastAsia="Times New Roman" w:hAnsi="Arial" w:cs="Arial"/>
+                <w:sz w:val="24"/>
+                <w:szCs w:val="24"/>
+                <w:lang w:eastAsia="pt-BR"/>
+              </w:rPr>
+              <w:t> </w:t>
+            </w:r>
+          </w:p>
+          <w:p>
+            <w:pPr>
+              <w:suppressAutoHyphens w:val="0"/>
+              <w:spacing w:after="0" w:line="276" w:lineRule="auto"/>
+              <w:textAlignment w:val="baseline"/>
+              <w:rPr>
+                <w:rFonts w:ascii="Arial" w:eastAsia="Times New Roman" w:hAnsi="Arial" w:cs="Arial"/>
+                <w:sz w:val="24"/>
+                <w:szCs w:val="24"/>
+                <w:lang w:eastAsia="pt-BR"/>
+              </w:rPr>
+            </w:pPr>
+            <w:r>
+              <w:rPr>
+                <w:rFonts w:ascii="Arial" w:eastAsia="Times New Roman" w:hAnsi="Arial" w:cs="Arial"/>
+                <w:sz w:val="24"/>
+                <w:szCs w:val="24"/>
+                <w:lang w:eastAsia="pt-BR"/>
+              </w:rPr>
+              <w:t>Fluxo Alternativo: (3 – Livro com Status Indisponível, Em Aquisição ou Fora de Circulação) </w:t>
+            </w:r>
+          </w:p>
+          <w:p>
+            <w:pPr>
+              <w:suppressAutoHyphens w:val="0"/>
+              <w:spacing w:after="0" w:line="276" w:lineRule="auto"/>
+              <w:textAlignment w:val="baseline"/>
+              <w:rPr>
+                <w:rFonts w:ascii="Arial" w:eastAsia="Times New Roman" w:hAnsi="Arial" w:cs="Arial"/>
+                <w:sz w:val="24"/>
+                <w:szCs w:val="24"/>
+                <w:lang w:eastAsia="pt-BR"/>
+              </w:rPr>
+            </w:pPr>
+            <w:r>
+              <w:rPr>
+                <w:rFonts w:ascii="Arial" w:eastAsia="Times New Roman" w:hAnsi="Arial" w:cs="Arial"/>
+                <w:sz w:val="24"/>
+                <w:szCs w:val="24"/>
+                <w:lang w:eastAsia="pt-BR"/>
+              </w:rPr>
+              <w:t>1 – R – O sistema irá mostrar uma mensagem informando ao usuário que não há estoque para aquele livro. </w:t>
+            </w:r>
+          </w:p>
+          <w:p>
+            <w:pPr>
+              <w:suppressAutoHyphens w:val="0"/>
+              <w:spacing w:after="0" w:line="276" w:lineRule="auto"/>
+              <w:textAlignment w:val="baseline"/>
+              <w:rPr>
+                <w:rFonts w:ascii="Arial" w:eastAsia="Times New Roman" w:hAnsi="Arial" w:cs="Arial"/>
+                <w:sz w:val="24"/>
+                <w:szCs w:val="24"/>
+                <w:lang w:eastAsia="pt-BR"/>
+              </w:rPr>
+            </w:pPr>
+            <w:r>
+              <w:rPr>
+                <w:rFonts w:ascii="Arial" w:eastAsia="Times New Roman" w:hAnsi="Arial" w:cs="Arial"/>
+                <w:sz w:val="24"/>
+                <w:szCs w:val="24"/>
+                <w:lang w:eastAsia="pt-BR"/>
+              </w:rPr>
+              <w:t>2 – O sistema irá redirecionar o usuário para o passo 1 do Fluxo Principal. </w:t>
+            </w:r>
+          </w:p>
+          <w:p>
+            <w:pPr>
+              <w:suppressAutoHyphens w:val="0"/>
+              <w:spacing w:after="0" w:line="276" w:lineRule="auto"/>
+              <w:textAlignment w:val="baseline"/>
+              <w:rPr>
+                <w:rFonts w:ascii="Arial" w:eastAsia="Times New Roman" w:hAnsi="Arial" w:cs="Arial"/>
+                <w:sz w:val="24"/>
+                <w:szCs w:val="24"/>
+                <w:lang w:eastAsia="pt-BR"/>
+              </w:rPr>
+            </w:pPr>
+            <w:r>
+              <w:rPr>
+                <w:rFonts w:ascii="Arial" w:eastAsia="Times New Roman" w:hAnsi="Arial" w:cs="Arial"/>
+                <w:sz w:val="24"/>
+                <w:szCs w:val="24"/>
+                <w:lang w:eastAsia="pt-BR"/>
+              </w:rPr>
+              <w:t>FIM </w:t>
+            </w:r>
+          </w:p>
+        </w:tc>
+      </w:tr>
+      <w:tr>
+        <w:trPr>
+          <w:trHeight w:val="637"/>
+          <w:jc w:val="center"/>
+        </w:trPr>
+        <w:tc>
+          <w:tcPr>
+            <w:tcW w:w="8452" w:type="dxa"/>
+            <w:tcBorders>
+              <w:top w:val="single" w:sz="4" w:space="0" w:color="auto"/>
+              <w:left w:val="single" w:sz="6" w:space="0" w:color="auto"/>
+              <w:bottom w:val="single" w:sz="6" w:space="0" w:color="auto"/>
+              <w:right w:val="single" w:sz="6" w:space="0" w:color="auto"/>
+            </w:tcBorders>
+            <w:shd w:val="clear" w:color="auto" w:fill="auto"/>
+            <w:hideMark/>
+          </w:tcPr>
+          <w:p>
+            <w:pPr>
+              <w:suppressAutoHyphens w:val="0"/>
+              <w:spacing w:after="0" w:line="276" w:lineRule="auto"/>
+              <w:textAlignment w:val="baseline"/>
+              <w:rPr>
+                <w:rFonts w:ascii="Arial" w:eastAsia="Times New Roman" w:hAnsi="Arial" w:cs="Arial"/>
+                <w:sz w:val="24"/>
+                <w:szCs w:val="24"/>
+                <w:lang w:eastAsia="pt-BR"/>
+              </w:rPr>
+            </w:pPr>
+            <w:r>
+              <w:rPr>
+                <w:rFonts w:ascii="Arial" w:eastAsia="Times New Roman" w:hAnsi="Arial" w:cs="Arial"/>
+                <w:sz w:val="24"/>
+                <w:szCs w:val="24"/>
+                <w:lang w:eastAsia="pt-BR"/>
+              </w:rPr>
+              <w:t>Fluxo de Exceção: </w:t>
+            </w:r>
+          </w:p>
+          <w:p>
+            <w:pPr>
+              <w:suppressAutoHyphens w:val="0"/>
+              <w:spacing w:after="0" w:line="276" w:lineRule="auto"/>
+              <w:textAlignment w:val="baseline"/>
+              <w:rPr>
+                <w:rFonts w:ascii="Arial" w:eastAsia="Times New Roman" w:hAnsi="Arial" w:cs="Arial"/>
+                <w:sz w:val="24"/>
+                <w:szCs w:val="24"/>
+                <w:lang w:eastAsia="pt-BR"/>
+              </w:rPr>
+            </w:pPr>
+            <w:r>
+              <w:rPr>
+                <w:rFonts w:ascii="Arial" w:eastAsia="Times New Roman" w:hAnsi="Arial" w:cs="Arial"/>
+                <w:sz w:val="24"/>
+                <w:szCs w:val="24"/>
+                <w:lang w:eastAsia="pt-BR"/>
+              </w:rPr>
+              <w:t>N/A </w:t>
+            </w:r>
+          </w:p>
+        </w:tc>
+      </w:tr>
+      <w:tr>
+        <w:trPr>
+          <w:trHeight w:val="627"/>
+          <w:jc w:val="center"/>
+        </w:trPr>
+        <w:tc>
+          <w:tcPr>
+            <w:tcW w:w="8452" w:type="dxa"/>
+            <w:tcBorders>
+              <w:top w:val="nil"/>
+              <w:left w:val="single" w:sz="6" w:space="0" w:color="auto"/>
+              <w:bottom w:val="single" w:sz="6" w:space="0" w:color="auto"/>
+              <w:right w:val="single" w:sz="6" w:space="0" w:color="auto"/>
+            </w:tcBorders>
+            <w:shd w:val="clear" w:color="auto" w:fill="auto"/>
+            <w:hideMark/>
+          </w:tcPr>
+          <w:p>
+            <w:pPr>
+              <w:suppressAutoHyphens w:val="0"/>
+              <w:spacing w:after="0" w:line="276" w:lineRule="auto"/>
+              <w:textAlignment w:val="baseline"/>
+              <w:rPr>
+                <w:rFonts w:ascii="Arial" w:eastAsia="Times New Roman" w:hAnsi="Arial" w:cs="Arial"/>
+                <w:sz w:val="24"/>
+                <w:szCs w:val="24"/>
+                <w:lang w:eastAsia="pt-BR"/>
+              </w:rPr>
+            </w:pPr>
+            <w:r>
+              <w:rPr>
+                <w:rFonts w:ascii="Arial" w:eastAsia="Times New Roman" w:hAnsi="Arial" w:cs="Arial"/>
+                <w:sz w:val="24"/>
+                <w:szCs w:val="24"/>
+                <w:lang w:eastAsia="pt-BR"/>
+              </w:rPr>
+              <w:t>Pós-condições: </w:t>
+            </w:r>
+          </w:p>
+          <w:p>
+            <w:pPr>
+              <w:suppressAutoHyphens w:val="0"/>
+              <w:spacing w:after="0" w:line="276" w:lineRule="auto"/>
+              <w:textAlignment w:val="baseline"/>
+              <w:rPr>
+                <w:rFonts w:ascii="Arial" w:eastAsia="Times New Roman" w:hAnsi="Arial" w:cs="Arial"/>
+                <w:sz w:val="24"/>
+                <w:szCs w:val="24"/>
+                <w:lang w:eastAsia="pt-BR"/>
+              </w:rPr>
+            </w:pPr>
+            <w:r>
+              <w:rPr>
+                <w:rFonts w:ascii="Arial" w:eastAsia="Times New Roman" w:hAnsi="Arial" w:cs="Arial"/>
+                <w:sz w:val="24"/>
+                <w:szCs w:val="24"/>
+                <w:lang w:eastAsia="pt-BR"/>
+              </w:rPr>
+              <w:t>N/A </w:t>
+            </w:r>
+          </w:p>
+        </w:tc>
+      </w:tr>
+      <w:tr>
+        <w:trPr>
+          <w:trHeight w:val="627"/>
+          <w:jc w:val="center"/>
+        </w:trPr>
+        <w:tc>
+          <w:tcPr>
+            <w:tcW w:w="8452" w:type="dxa"/>
+            <w:tcBorders>
+              <w:top w:val="nil"/>
+              <w:left w:val="single" w:sz="6" w:space="0" w:color="auto"/>
+              <w:bottom w:val="single" w:sz="6" w:space="0" w:color="auto"/>
+              <w:right w:val="single" w:sz="6" w:space="0" w:color="auto"/>
+            </w:tcBorders>
+            <w:shd w:val="clear" w:color="auto" w:fill="auto"/>
+            <w:hideMark/>
+          </w:tcPr>
+          <w:p>
+            <w:pPr>
+              <w:suppressAutoHyphens w:val="0"/>
+              <w:spacing w:after="0" w:line="276" w:lineRule="auto"/>
+              <w:textAlignment w:val="baseline"/>
+              <w:rPr>
+                <w:rFonts w:ascii="Arial" w:eastAsia="Times New Roman" w:hAnsi="Arial" w:cs="Arial"/>
+                <w:sz w:val="24"/>
+                <w:szCs w:val="24"/>
+                <w:lang w:eastAsia="pt-BR"/>
+              </w:rPr>
+            </w:pPr>
+            <w:r>
+              <w:rPr>
+                <w:rFonts w:ascii="Arial" w:eastAsia="Times New Roman" w:hAnsi="Arial" w:cs="Arial"/>
+                <w:sz w:val="24"/>
+                <w:szCs w:val="24"/>
+                <w:lang w:eastAsia="pt-BR"/>
+              </w:rPr>
+              <w:t>Regras de Negócio Relacionadas: </w:t>
+            </w:r>
+          </w:p>
+          <w:p>
+            <w:pPr>
+              <w:suppressAutoHyphens w:val="0"/>
+              <w:spacing w:after="0" w:line="276" w:lineRule="auto"/>
+              <w:textAlignment w:val="baseline"/>
+              <w:rPr>
+                <w:rFonts w:ascii="Arial" w:eastAsia="Times New Roman" w:hAnsi="Arial" w:cs="Arial"/>
+                <w:sz w:val="24"/>
+                <w:szCs w:val="24"/>
+                <w:lang w:eastAsia="pt-BR"/>
+              </w:rPr>
+            </w:pPr>
+            <w:r>
+              <w:rPr>
+                <w:rFonts w:ascii="Arial" w:eastAsia="Times New Roman" w:hAnsi="Arial" w:cs="Arial"/>
+                <w:sz w:val="24"/>
+                <w:szCs w:val="24"/>
+                <w:lang w:eastAsia="pt-BR"/>
+              </w:rPr>
+              <w:t>RN01, RN03. </w:t>
+            </w:r>
+          </w:p>
+        </w:tc>
+      </w:tr>
+    </w:tbl>
+    <w:p/>
     <w:p>
       <w:pPr>
         <w:spacing w:line="240" w:lineRule="auto"/>
@@ -1430,11 +2614,61 @@
       </w:pPr>
       <w:r>
         <w:rPr>
-          <w:rFonts w:ascii="Arial" w:hAnsi="Arial" w:cs="Arial"/>
-          <w:sz w:val="24"/>
-          <w:szCs w:val="24"/>
-        </w:rPr>
-        <w:t>c) Visando a identificação dos eventos de sistema a partir dos estímulos verificados nos passos referentes ao ator, construa os protótipos de interface de usuário (baixa, média ou alta fidelidade) para esse caso de uso. (0,4)</w:t>
+          <w:noProof/>
+        </w:rPr>
+        <w:drawing>
+          <wp:inline distT="0" distB="0" distL="0" distR="0" wp14:anchorId="09082FC7" wp14:editId="504547B2">
+            <wp:extent cx="5760085" cy="1983105"/>
+            <wp:effectExtent l="0" t="0" r="0" b="0"/>
+            <wp:docPr id="15" name="Imagem 15" descr="Uma imagem contendo Linha do tempo&#10;&#10;Descrição gerada automaticamente"/>
+            <wp:cNvGraphicFramePr>
+              <a:graphicFrameLocks xmlns:a="http://schemas.openxmlformats.org/drawingml/2006/main" noChangeAspect="1"/>
+            </wp:cNvGraphicFramePr>
+            <a:graphic xmlns:a="http://schemas.openxmlformats.org/drawingml/2006/main">
+              <a:graphicData uri="http://schemas.openxmlformats.org/drawingml/2006/picture">
+                <pic:pic xmlns:pic="http://schemas.openxmlformats.org/drawingml/2006/picture">
+                  <pic:nvPicPr>
+                    <pic:cNvPr id="15" name="Imagem 15" descr="Uma imagem contendo Linha do tempo&#10;&#10;Descrição gerada automaticamente"/>
+                    <pic:cNvPicPr/>
+                  </pic:nvPicPr>
+                  <pic:blipFill>
+                    <a:blip r:embed="rId9"/>
+                    <a:stretch>
+                      <a:fillRect/>
+                    </a:stretch>
+                  </pic:blipFill>
+                  <pic:spPr>
+                    <a:xfrm>
+                      <a:off x="0" y="0"/>
+                      <a:ext cx="5760085" cy="1983105"/>
+                    </a:xfrm>
+                    <a:prstGeom prst="rect">
+                      <a:avLst/>
+                    </a:prstGeom>
+                  </pic:spPr>
+                </pic:pic>
+              </a:graphicData>
+            </a:graphic>
+          </wp:inline>
+        </w:drawing>
+      </w:r>
+    </w:p>
+    <w:p>
+      <w:pPr>
+        <w:spacing w:after="0" w:line="240" w:lineRule="auto"/>
+        <w:rPr>
+          <w:rFonts w:ascii="Arial" w:hAnsi="Arial" w:cs="Arial"/>
+          <w:sz w:val="24"/>
+          <w:szCs w:val="24"/>
+        </w:rPr>
+      </w:pPr>
+      <w:r>
+        <w:rPr>
+          <w:rFonts w:ascii="Arial" w:hAnsi="Arial" w:cs="Arial"/>
+          <w:sz w:val="24"/>
+          <w:szCs w:val="24"/>
+        </w:rPr>
+        <w:br w:type="page"/>
       </w:r>
     </w:p>
     <w:p>
@@ -1443,6 +2677,25 @@
         <w:jc w:val="both"/>
         <w:rPr>
           <w:rFonts w:ascii="Arial" w:hAnsi="Arial" w:cs="Arial"/>
+          <w:sz w:val="24"/>
+          <w:szCs w:val="24"/>
+        </w:rPr>
+      </w:pPr>
+      <w:r>
+        <w:rPr>
+          <w:rFonts w:ascii="Arial" w:hAnsi="Arial" w:cs="Arial"/>
+          <w:sz w:val="24"/>
+          <w:szCs w:val="24"/>
+        </w:rPr>
+        <w:lastRenderedPageBreak/>
+        <w:t>c) Visando a identificação dos eventos de sistema a partir dos estímulos verificados nos passos referentes ao ator, construa os protótipos de interface de usuário (baixa, média ou alta fidelidade) para esse caso de uso. (0,4)</w:t>
+      </w:r>
+    </w:p>
+    <w:p>
+      <w:pPr>
+        <w:spacing w:after="0" w:line="240" w:lineRule="auto"/>
+        <w:rPr>
+          <w:rFonts w:ascii="Arial" w:hAnsi="Arial" w:cs="Arial"/>
           <w:b/>
           <w:bCs/>
           <w:sz w:val="24"/>
@@ -1457,7 +2710,7 @@
           <w:sz w:val="24"/>
           <w:szCs w:val="24"/>
         </w:rPr>
-        <w:t xml:space="preserve">2- </w:t>
+        <w:br w:type="page"/>
       </w:r>
     </w:p>
     <w:p>
@@ -1466,18 +2719,1292 @@
         <w:jc w:val="both"/>
         <w:rPr>
           <w:rFonts w:ascii="Arial" w:hAnsi="Arial" w:cs="Arial"/>
-          <w:sz w:val="24"/>
-          <w:szCs w:val="24"/>
-        </w:rPr>
-      </w:pPr>
-      <w:r>
-        <w:rPr>
-          <w:rFonts w:ascii="Arial" w:hAnsi="Arial" w:cs="Arial"/>
-          <w:sz w:val="24"/>
-          <w:szCs w:val="24"/>
-        </w:rPr>
-        <w:t xml:space="preserve">a) Especifique textualmente a visão de sistema do CSU02, explicitando a sequência de interações entre o ator (esse passo deve ser identificado como estímulo) e o sistema (esse passo deve ser identificado como resposta), nos fluxos (cenários) principal, alternativo e de exceção, de acordo com o template disponibilizado. Os diferentes tipos de fluxo devem estar organizados apropriadamente pelo número do passo; </w:t>
-      </w:r>
+          <w:b/>
+          <w:bCs/>
+          <w:sz w:val="24"/>
+          <w:szCs w:val="24"/>
+        </w:rPr>
+      </w:pPr>
+      <w:r>
+        <w:rPr>
+          <w:rFonts w:ascii="Arial" w:hAnsi="Arial" w:cs="Arial"/>
+          <w:b/>
+          <w:bCs/>
+          <w:sz w:val="24"/>
+          <w:szCs w:val="24"/>
+        </w:rPr>
+        <w:lastRenderedPageBreak/>
+        <w:t xml:space="preserve">2- </w:t>
+      </w:r>
+      <w:r>
+        <w:rPr>
+          <w:rFonts w:ascii="Arial" w:hAnsi="Arial" w:cs="Arial"/>
+          <w:b/>
+          <w:bCs/>
+          <w:sz w:val="24"/>
+          <w:szCs w:val="24"/>
+        </w:rPr>
+        <w:t>Efetuar Pedido</w:t>
+      </w:r>
+    </w:p>
+    <w:p>
+      <w:pPr>
+        <w:pStyle w:val="PargrafodaLista"/>
+        <w:numPr>
+          <w:ilvl w:val="0"/>
+          <w:numId w:val="24"/>
+        </w:numPr>
+        <w:spacing w:line="240" w:lineRule="auto"/>
+        <w:jc w:val="both"/>
+        <w:rPr>
+          <w:rFonts w:ascii="Arial" w:hAnsi="Arial" w:cs="Arial"/>
+          <w:sz w:val="24"/>
+          <w:szCs w:val="24"/>
+        </w:rPr>
+      </w:pPr>
+      <w:r>
+        <w:rPr>
+          <w:rFonts w:ascii="Arial" w:hAnsi="Arial" w:cs="Arial"/>
+          <w:sz w:val="24"/>
+          <w:szCs w:val="24"/>
+        </w:rPr>
+        <w:t xml:space="preserve">Especifique textualmente a visão de sistema do CSU02, explicitando a sequência de interações entre o ator (esse passo deve ser identificado como estímulo) e o sistema (esse passo deve ser identificado como resposta), nos fluxos (cenários) principal, alternativo e de exceção, de acordo com o </w:t>
+      </w:r>
+      <w:proofErr w:type="spellStart"/>
+      <w:r>
+        <w:rPr>
+          <w:rFonts w:ascii="Arial" w:hAnsi="Arial" w:cs="Arial"/>
+          <w:sz w:val="24"/>
+          <w:szCs w:val="24"/>
+        </w:rPr>
+        <w:t>template</w:t>
+      </w:r>
+      <w:proofErr w:type="spellEnd"/>
+      <w:r>
+        <w:rPr>
+          <w:rFonts w:ascii="Arial" w:hAnsi="Arial" w:cs="Arial"/>
+          <w:sz w:val="24"/>
+          <w:szCs w:val="24"/>
+        </w:rPr>
+        <w:t xml:space="preserve"> disponibilizado. Os diferentes tipos de fluxo devem estar organizados apropriadamente pelo número do passo; </w:t>
+      </w:r>
+    </w:p>
+    <w:tbl>
+      <w:tblPr>
+        <w:tblW w:w="0" w:type="dxa"/>
+        <w:jc w:val="center"/>
+        <w:tblBorders>
+          <w:top w:val="single" w:sz="4" w:space="0" w:color="auto"/>
+          <w:left w:val="single" w:sz="4" w:space="0" w:color="auto"/>
+          <w:bottom w:val="single" w:sz="4" w:space="0" w:color="auto"/>
+          <w:right w:val="single" w:sz="4" w:space="0" w:color="auto"/>
+          <w:insideH w:val="single" w:sz="4" w:space="0" w:color="auto"/>
+          <w:insideV w:val="single" w:sz="4" w:space="0" w:color="auto"/>
+        </w:tblBorders>
+        <w:tblCellMar>
+          <w:left w:w="0" w:type="dxa"/>
+          <w:right w:w="0" w:type="dxa"/>
+        </w:tblCellMar>
+        <w:tblLook w:val="04A0" w:firstRow="1" w:lastRow="0" w:firstColumn="1" w:lastColumn="0" w:noHBand="0" w:noVBand="1"/>
+      </w:tblPr>
+      <w:tblGrid>
+        <w:gridCol w:w="8490"/>
+      </w:tblGrid>
+      <w:tr>
+        <w:trPr>
+          <w:jc w:val="center"/>
+        </w:trPr>
+        <w:tc>
+          <w:tcPr>
+            <w:tcW w:w="8490" w:type="dxa"/>
+            <w:shd w:val="clear" w:color="auto" w:fill="auto"/>
+            <w:hideMark/>
+          </w:tcPr>
+          <w:p>
+            <w:pPr>
+              <w:suppressAutoHyphens w:val="0"/>
+              <w:spacing w:after="0" w:line="276" w:lineRule="auto"/>
+              <w:textAlignment w:val="baseline"/>
+              <w:rPr>
+                <w:rFonts w:ascii="Arial" w:eastAsia="Times New Roman" w:hAnsi="Arial" w:cs="Arial"/>
+                <w:sz w:val="24"/>
+                <w:szCs w:val="24"/>
+                <w:lang w:eastAsia="pt-BR"/>
+              </w:rPr>
+            </w:pPr>
+            <w:r>
+              <w:rPr>
+                <w:rFonts w:ascii="Arial" w:eastAsia="Times New Roman" w:hAnsi="Arial" w:cs="Arial"/>
+                <w:sz w:val="24"/>
+                <w:szCs w:val="24"/>
+                <w:lang w:eastAsia="pt-BR"/>
+              </w:rPr>
+              <w:t>Caso de Uso: </w:t>
+            </w:r>
+          </w:p>
+          <w:p>
+            <w:pPr>
+              <w:suppressAutoHyphens w:val="0"/>
+              <w:spacing w:after="0" w:line="276" w:lineRule="auto"/>
+              <w:textAlignment w:val="baseline"/>
+              <w:rPr>
+                <w:rFonts w:ascii="Arial" w:eastAsia="Times New Roman" w:hAnsi="Arial" w:cs="Arial"/>
+                <w:sz w:val="24"/>
+                <w:szCs w:val="24"/>
+                <w:lang w:eastAsia="pt-BR"/>
+              </w:rPr>
+            </w:pPr>
+            <w:r>
+              <w:rPr>
+                <w:rFonts w:ascii="Arial" w:eastAsia="Times New Roman" w:hAnsi="Arial" w:cs="Arial"/>
+                <w:sz w:val="24"/>
+                <w:szCs w:val="24"/>
+                <w:lang w:eastAsia="pt-BR"/>
+              </w:rPr>
+              <w:t>Efetuar Pedido </w:t>
+            </w:r>
+          </w:p>
+        </w:tc>
+      </w:tr>
+      <w:tr>
+        <w:trPr>
+          <w:jc w:val="center"/>
+        </w:trPr>
+        <w:tc>
+          <w:tcPr>
+            <w:tcW w:w="8490" w:type="dxa"/>
+            <w:shd w:val="clear" w:color="auto" w:fill="auto"/>
+            <w:hideMark/>
+          </w:tcPr>
+          <w:p>
+            <w:pPr>
+              <w:suppressAutoHyphens w:val="0"/>
+              <w:spacing w:after="0" w:line="276" w:lineRule="auto"/>
+              <w:textAlignment w:val="baseline"/>
+              <w:rPr>
+                <w:rFonts w:ascii="Arial" w:eastAsia="Times New Roman" w:hAnsi="Arial" w:cs="Arial"/>
+                <w:sz w:val="24"/>
+                <w:szCs w:val="24"/>
+                <w:lang w:eastAsia="pt-BR"/>
+              </w:rPr>
+            </w:pPr>
+            <w:r>
+              <w:rPr>
+                <w:rFonts w:ascii="Arial" w:eastAsia="Times New Roman" w:hAnsi="Arial" w:cs="Arial"/>
+                <w:sz w:val="24"/>
+                <w:szCs w:val="24"/>
+                <w:lang w:eastAsia="pt-BR"/>
+              </w:rPr>
+              <w:t>Descrição: </w:t>
+            </w:r>
+          </w:p>
+          <w:p>
+            <w:pPr>
+              <w:suppressAutoHyphens w:val="0"/>
+              <w:spacing w:after="0" w:line="276" w:lineRule="auto"/>
+              <w:textAlignment w:val="baseline"/>
+              <w:rPr>
+                <w:rFonts w:ascii="Arial" w:eastAsia="Times New Roman" w:hAnsi="Arial" w:cs="Arial"/>
+                <w:sz w:val="24"/>
+                <w:szCs w:val="24"/>
+                <w:lang w:eastAsia="pt-BR"/>
+              </w:rPr>
+            </w:pPr>
+            <w:r>
+              <w:rPr>
+                <w:rFonts w:ascii="Arial" w:eastAsia="Times New Roman" w:hAnsi="Arial" w:cs="Arial"/>
+                <w:sz w:val="24"/>
+                <w:szCs w:val="24"/>
+                <w:lang w:eastAsia="pt-BR"/>
+              </w:rPr>
+              <w:t>O sistema deverá permitir que o usuário finalize o pedido por livros da livraria. </w:t>
+            </w:r>
+          </w:p>
+        </w:tc>
+      </w:tr>
+      <w:tr>
+        <w:trPr>
+          <w:jc w:val="center"/>
+        </w:trPr>
+        <w:tc>
+          <w:tcPr>
+            <w:tcW w:w="8490" w:type="dxa"/>
+            <w:shd w:val="clear" w:color="auto" w:fill="auto"/>
+            <w:hideMark/>
+          </w:tcPr>
+          <w:p>
+            <w:pPr>
+              <w:suppressAutoHyphens w:val="0"/>
+              <w:spacing w:after="0" w:line="276" w:lineRule="auto"/>
+              <w:textAlignment w:val="baseline"/>
+              <w:rPr>
+                <w:rFonts w:ascii="Arial" w:eastAsia="Times New Roman" w:hAnsi="Arial" w:cs="Arial"/>
+                <w:sz w:val="24"/>
+                <w:szCs w:val="24"/>
+                <w:lang w:eastAsia="pt-BR"/>
+              </w:rPr>
+            </w:pPr>
+            <w:r>
+              <w:rPr>
+                <w:rFonts w:ascii="Arial" w:eastAsia="Times New Roman" w:hAnsi="Arial" w:cs="Arial"/>
+                <w:sz w:val="24"/>
+                <w:szCs w:val="24"/>
+                <w:lang w:eastAsia="pt-BR"/>
+              </w:rPr>
+              <w:t>Ator(es) Primário(s): </w:t>
+            </w:r>
+          </w:p>
+          <w:p>
+            <w:pPr>
+              <w:suppressAutoHyphens w:val="0"/>
+              <w:spacing w:after="0" w:line="276" w:lineRule="auto"/>
+              <w:textAlignment w:val="baseline"/>
+              <w:rPr>
+                <w:rFonts w:ascii="Arial" w:eastAsia="Times New Roman" w:hAnsi="Arial" w:cs="Arial"/>
+                <w:sz w:val="24"/>
+                <w:szCs w:val="24"/>
+                <w:lang w:eastAsia="pt-BR"/>
+              </w:rPr>
+            </w:pPr>
+            <w:r>
+              <w:rPr>
+                <w:rFonts w:ascii="Arial" w:eastAsia="Times New Roman" w:hAnsi="Arial" w:cs="Arial"/>
+                <w:sz w:val="24"/>
+                <w:szCs w:val="24"/>
+                <w:lang w:eastAsia="pt-BR"/>
+              </w:rPr>
+              <w:t>Cliente; </w:t>
+            </w:r>
+          </w:p>
+        </w:tc>
+      </w:tr>
+      <w:tr>
+        <w:trPr>
+          <w:jc w:val="center"/>
+        </w:trPr>
+        <w:tc>
+          <w:tcPr>
+            <w:tcW w:w="8490" w:type="dxa"/>
+            <w:shd w:val="clear" w:color="auto" w:fill="auto"/>
+            <w:hideMark/>
+          </w:tcPr>
+          <w:p>
+            <w:pPr>
+              <w:suppressAutoHyphens w:val="0"/>
+              <w:spacing w:after="0" w:line="276" w:lineRule="auto"/>
+              <w:textAlignment w:val="baseline"/>
+              <w:rPr>
+                <w:rFonts w:ascii="Arial" w:eastAsia="Times New Roman" w:hAnsi="Arial" w:cs="Arial"/>
+                <w:sz w:val="24"/>
+                <w:szCs w:val="24"/>
+                <w:lang w:eastAsia="pt-BR"/>
+              </w:rPr>
+            </w:pPr>
+            <w:r>
+              <w:rPr>
+                <w:rFonts w:ascii="Arial" w:eastAsia="Times New Roman" w:hAnsi="Arial" w:cs="Arial"/>
+                <w:sz w:val="24"/>
+                <w:szCs w:val="24"/>
+                <w:lang w:eastAsia="pt-BR"/>
+              </w:rPr>
+              <w:t>Ator(es) Secundário(s): </w:t>
+            </w:r>
+          </w:p>
+          <w:p>
+            <w:pPr>
+              <w:suppressAutoHyphens w:val="0"/>
+              <w:spacing w:after="0" w:line="276" w:lineRule="auto"/>
+              <w:textAlignment w:val="baseline"/>
+              <w:rPr>
+                <w:rFonts w:ascii="Arial" w:eastAsia="Times New Roman" w:hAnsi="Arial" w:cs="Arial"/>
+                <w:sz w:val="24"/>
+                <w:szCs w:val="24"/>
+                <w:lang w:eastAsia="pt-BR"/>
+              </w:rPr>
+            </w:pPr>
+            <w:r>
+              <w:rPr>
+                <w:rFonts w:ascii="Arial" w:eastAsia="Times New Roman" w:hAnsi="Arial" w:cs="Arial"/>
+                <w:sz w:val="24"/>
+                <w:szCs w:val="24"/>
+                <w:lang w:eastAsia="pt-BR"/>
+              </w:rPr>
+              <w:t>Sistema de Frete, Sistema de Cartão, Sistema de Banco, Funcionário; </w:t>
+            </w:r>
+          </w:p>
+        </w:tc>
+      </w:tr>
+      <w:tr>
+        <w:trPr>
+          <w:jc w:val="center"/>
+        </w:trPr>
+        <w:tc>
+          <w:tcPr>
+            <w:tcW w:w="8490" w:type="dxa"/>
+            <w:shd w:val="clear" w:color="auto" w:fill="auto"/>
+            <w:hideMark/>
+          </w:tcPr>
+          <w:p>
+            <w:pPr>
+              <w:suppressAutoHyphens w:val="0"/>
+              <w:spacing w:after="0" w:line="276" w:lineRule="auto"/>
+              <w:textAlignment w:val="baseline"/>
+              <w:rPr>
+                <w:rFonts w:ascii="Arial" w:eastAsia="Times New Roman" w:hAnsi="Arial" w:cs="Arial"/>
+                <w:sz w:val="24"/>
+                <w:szCs w:val="24"/>
+                <w:lang w:eastAsia="pt-BR"/>
+              </w:rPr>
+            </w:pPr>
+            <w:r>
+              <w:rPr>
+                <w:rFonts w:ascii="Arial" w:eastAsia="Times New Roman" w:hAnsi="Arial" w:cs="Arial"/>
+                <w:sz w:val="24"/>
+                <w:szCs w:val="24"/>
+                <w:lang w:eastAsia="pt-BR"/>
+              </w:rPr>
+              <w:t>Precondições: </w:t>
+            </w:r>
+          </w:p>
+          <w:p>
+            <w:pPr>
+              <w:suppressAutoHyphens w:val="0"/>
+              <w:spacing w:after="0" w:line="276" w:lineRule="auto"/>
+              <w:textAlignment w:val="baseline"/>
+              <w:rPr>
+                <w:rFonts w:ascii="Arial" w:eastAsia="Times New Roman" w:hAnsi="Arial" w:cs="Arial"/>
+                <w:sz w:val="24"/>
+                <w:szCs w:val="24"/>
+                <w:lang w:eastAsia="pt-BR"/>
+              </w:rPr>
+            </w:pPr>
+            <w:r>
+              <w:rPr>
+                <w:rFonts w:ascii="Arial" w:eastAsia="Times New Roman" w:hAnsi="Arial" w:cs="Arial"/>
+                <w:sz w:val="24"/>
+                <w:szCs w:val="24"/>
+                <w:lang w:eastAsia="pt-BR"/>
+              </w:rPr>
+              <w:t>O usuário deverá ter adicionado pelo menos um item ao carrinho. </w:t>
+            </w:r>
+          </w:p>
+        </w:tc>
+      </w:tr>
+      <w:tr>
+        <w:trPr>
+          <w:jc w:val="center"/>
+        </w:trPr>
+        <w:tc>
+          <w:tcPr>
+            <w:tcW w:w="8490" w:type="dxa"/>
+            <w:shd w:val="clear" w:color="auto" w:fill="auto"/>
+            <w:hideMark/>
+          </w:tcPr>
+          <w:p>
+            <w:pPr>
+              <w:suppressAutoHyphens w:val="0"/>
+              <w:spacing w:after="0" w:line="276" w:lineRule="auto"/>
+              <w:textAlignment w:val="baseline"/>
+              <w:rPr>
+                <w:rFonts w:ascii="Arial" w:eastAsia="Times New Roman" w:hAnsi="Arial" w:cs="Arial"/>
+                <w:sz w:val="24"/>
+                <w:szCs w:val="24"/>
+                <w:lang w:eastAsia="pt-BR"/>
+              </w:rPr>
+            </w:pPr>
+            <w:r>
+              <w:rPr>
+                <w:rFonts w:ascii="Arial" w:eastAsia="Times New Roman" w:hAnsi="Arial" w:cs="Arial"/>
+                <w:sz w:val="24"/>
+                <w:szCs w:val="24"/>
+                <w:lang w:eastAsia="pt-BR"/>
+              </w:rPr>
+              <w:t>Fluxo Principal: </w:t>
+            </w:r>
+          </w:p>
+          <w:p>
+            <w:pPr>
+              <w:suppressAutoHyphens w:val="0"/>
+              <w:spacing w:after="0" w:line="276" w:lineRule="auto"/>
+              <w:textAlignment w:val="baseline"/>
+              <w:rPr>
+                <w:rFonts w:ascii="Arial" w:eastAsia="Times New Roman" w:hAnsi="Arial" w:cs="Arial"/>
+                <w:sz w:val="24"/>
+                <w:szCs w:val="24"/>
+                <w:lang w:eastAsia="pt-BR"/>
+              </w:rPr>
+            </w:pPr>
+            <w:r>
+              <w:rPr>
+                <w:rFonts w:ascii="Arial" w:eastAsia="Times New Roman" w:hAnsi="Arial" w:cs="Arial"/>
+                <w:sz w:val="24"/>
+                <w:szCs w:val="24"/>
+                <w:lang w:eastAsia="pt-BR"/>
+              </w:rPr>
+              <w:t>1 – E – O usuário deverá escolher a opção de finalizar o pedido. </w:t>
+            </w:r>
+          </w:p>
+          <w:p>
+            <w:pPr>
+              <w:suppressAutoHyphens w:val="0"/>
+              <w:spacing w:after="0" w:line="276" w:lineRule="auto"/>
+              <w:textAlignment w:val="baseline"/>
+              <w:rPr>
+                <w:rFonts w:ascii="Arial" w:eastAsia="Times New Roman" w:hAnsi="Arial" w:cs="Arial"/>
+                <w:sz w:val="24"/>
+                <w:szCs w:val="24"/>
+                <w:lang w:eastAsia="pt-BR"/>
+              </w:rPr>
+            </w:pPr>
+            <w:r>
+              <w:rPr>
+                <w:rFonts w:ascii="Arial" w:eastAsia="Times New Roman" w:hAnsi="Arial" w:cs="Arial"/>
+                <w:sz w:val="24"/>
+                <w:szCs w:val="24"/>
+                <w:lang w:eastAsia="pt-BR"/>
+              </w:rPr>
+              <w:t>2 – R – O sistema deverá carregar a página de visualização do carrinho. </w:t>
+            </w:r>
+          </w:p>
+          <w:p>
+            <w:pPr>
+              <w:suppressAutoHyphens w:val="0"/>
+              <w:spacing w:after="0" w:line="276" w:lineRule="auto"/>
+              <w:textAlignment w:val="baseline"/>
+              <w:rPr>
+                <w:rFonts w:ascii="Arial" w:eastAsia="Times New Roman" w:hAnsi="Arial" w:cs="Arial"/>
+                <w:sz w:val="24"/>
+                <w:szCs w:val="24"/>
+                <w:lang w:eastAsia="pt-BR"/>
+              </w:rPr>
+            </w:pPr>
+            <w:r>
+              <w:rPr>
+                <w:rFonts w:ascii="Arial" w:eastAsia="Times New Roman" w:hAnsi="Arial" w:cs="Arial"/>
+                <w:sz w:val="24"/>
+                <w:szCs w:val="24"/>
+                <w:lang w:eastAsia="pt-BR"/>
+              </w:rPr>
+              <w:t>3 – E – O usuário deverá confirmar os livros selecionados assim como as suas respectivas quantidades. </w:t>
+            </w:r>
+          </w:p>
+          <w:p>
+            <w:pPr>
+              <w:suppressAutoHyphens w:val="0"/>
+              <w:spacing w:after="0" w:line="276" w:lineRule="auto"/>
+              <w:textAlignment w:val="baseline"/>
+              <w:rPr>
+                <w:rFonts w:ascii="Arial" w:eastAsia="Times New Roman" w:hAnsi="Arial" w:cs="Arial"/>
+                <w:sz w:val="24"/>
+                <w:szCs w:val="24"/>
+                <w:lang w:eastAsia="pt-BR"/>
+              </w:rPr>
+            </w:pPr>
+            <w:r>
+              <w:rPr>
+                <w:rFonts w:ascii="Arial" w:eastAsia="Times New Roman" w:hAnsi="Arial" w:cs="Arial"/>
+                <w:sz w:val="24"/>
+                <w:szCs w:val="24"/>
+                <w:lang w:eastAsia="pt-BR"/>
+              </w:rPr>
+              <w:t>4 – R – O sistema irá carregar o formulário para definir o local de entrega do pedido. </w:t>
+            </w:r>
+          </w:p>
+          <w:p>
+            <w:pPr>
+              <w:suppressAutoHyphens w:val="0"/>
+              <w:spacing w:after="0" w:line="276" w:lineRule="auto"/>
+              <w:textAlignment w:val="baseline"/>
+              <w:rPr>
+                <w:rFonts w:ascii="Arial" w:eastAsia="Times New Roman" w:hAnsi="Arial" w:cs="Arial"/>
+                <w:sz w:val="24"/>
+                <w:szCs w:val="24"/>
+                <w:lang w:eastAsia="pt-BR"/>
+              </w:rPr>
+            </w:pPr>
+            <w:r>
+              <w:rPr>
+                <w:rFonts w:ascii="Arial" w:eastAsia="Times New Roman" w:hAnsi="Arial" w:cs="Arial"/>
+                <w:sz w:val="24"/>
+                <w:szCs w:val="24"/>
+                <w:lang w:eastAsia="pt-BR"/>
+              </w:rPr>
+              <w:t>5 – Seguir para o caso de uso Calcular Frete. </w:t>
+            </w:r>
+          </w:p>
+          <w:p>
+            <w:pPr>
+              <w:suppressAutoHyphens w:val="0"/>
+              <w:spacing w:after="0" w:line="276" w:lineRule="auto"/>
+              <w:textAlignment w:val="baseline"/>
+              <w:rPr>
+                <w:rFonts w:ascii="Arial" w:eastAsia="Times New Roman" w:hAnsi="Arial" w:cs="Arial"/>
+                <w:sz w:val="24"/>
+                <w:szCs w:val="24"/>
+                <w:lang w:eastAsia="pt-BR"/>
+              </w:rPr>
+            </w:pPr>
+            <w:r>
+              <w:rPr>
+                <w:rFonts w:ascii="Arial" w:eastAsia="Times New Roman" w:hAnsi="Arial" w:cs="Arial"/>
+                <w:sz w:val="24"/>
+                <w:szCs w:val="24"/>
+                <w:lang w:eastAsia="pt-BR"/>
+              </w:rPr>
+              <w:t>6 – R – O sistema irá carregar o formulário para a escolha da forma de pagamento. </w:t>
+            </w:r>
+          </w:p>
+          <w:p>
+            <w:pPr>
+              <w:suppressAutoHyphens w:val="0"/>
+              <w:spacing w:after="0" w:line="276" w:lineRule="auto"/>
+              <w:textAlignment w:val="baseline"/>
+              <w:rPr>
+                <w:rFonts w:ascii="Arial" w:eastAsia="Times New Roman" w:hAnsi="Arial" w:cs="Arial"/>
+                <w:sz w:val="24"/>
+                <w:szCs w:val="24"/>
+                <w:lang w:eastAsia="pt-BR"/>
+              </w:rPr>
+            </w:pPr>
+            <w:r>
+              <w:rPr>
+                <w:rFonts w:ascii="Arial" w:eastAsia="Times New Roman" w:hAnsi="Arial" w:cs="Arial"/>
+                <w:sz w:val="24"/>
+                <w:szCs w:val="24"/>
+                <w:lang w:eastAsia="pt-BR"/>
+              </w:rPr>
+              <w:t>7 – E – O usuário deverá escolher uma forma de pagamento, sendo elas Cartão de Crédito ou Boleto Bancário. </w:t>
+            </w:r>
+          </w:p>
+          <w:p>
+            <w:pPr>
+              <w:suppressAutoHyphens w:val="0"/>
+              <w:spacing w:after="0" w:line="276" w:lineRule="auto"/>
+              <w:textAlignment w:val="baseline"/>
+              <w:rPr>
+                <w:rFonts w:ascii="Arial" w:eastAsia="Times New Roman" w:hAnsi="Arial" w:cs="Arial"/>
+                <w:sz w:val="24"/>
+                <w:szCs w:val="24"/>
+                <w:lang w:eastAsia="pt-BR"/>
+              </w:rPr>
+            </w:pPr>
+            <w:r>
+              <w:rPr>
+                <w:rFonts w:ascii="Arial" w:eastAsia="Times New Roman" w:hAnsi="Arial" w:cs="Arial"/>
+                <w:sz w:val="24"/>
+                <w:szCs w:val="24"/>
+                <w:lang w:eastAsia="pt-BR"/>
+              </w:rPr>
+              <w:t>8 – Seguir para o caso de uso Efetuar Pagamento. </w:t>
+            </w:r>
+          </w:p>
+          <w:p>
+            <w:pPr>
+              <w:suppressAutoHyphens w:val="0"/>
+              <w:spacing w:after="0" w:line="276" w:lineRule="auto"/>
+              <w:textAlignment w:val="baseline"/>
+              <w:rPr>
+                <w:rFonts w:ascii="Arial" w:eastAsia="Times New Roman" w:hAnsi="Arial" w:cs="Arial"/>
+                <w:sz w:val="24"/>
+                <w:szCs w:val="24"/>
+                <w:lang w:eastAsia="pt-BR"/>
+              </w:rPr>
+            </w:pPr>
+            <w:r>
+              <w:rPr>
+                <w:rFonts w:ascii="Arial" w:eastAsia="Times New Roman" w:hAnsi="Arial" w:cs="Arial"/>
+                <w:sz w:val="24"/>
+                <w:szCs w:val="24"/>
+                <w:lang w:eastAsia="pt-BR"/>
+              </w:rPr>
+              <w:t>9 – O sistema deverá dar baixa nos livros comprados. </w:t>
+            </w:r>
+          </w:p>
+          <w:p>
+            <w:pPr>
+              <w:suppressAutoHyphens w:val="0"/>
+              <w:spacing w:after="0" w:line="276" w:lineRule="auto"/>
+              <w:textAlignment w:val="baseline"/>
+              <w:rPr>
+                <w:rFonts w:ascii="Arial" w:eastAsia="Times New Roman" w:hAnsi="Arial" w:cs="Arial"/>
+                <w:sz w:val="24"/>
+                <w:szCs w:val="24"/>
+                <w:lang w:eastAsia="pt-BR"/>
+              </w:rPr>
+            </w:pPr>
+            <w:r>
+              <w:rPr>
+                <w:rFonts w:ascii="Arial" w:eastAsia="Times New Roman" w:hAnsi="Arial" w:cs="Arial"/>
+                <w:sz w:val="24"/>
+                <w:szCs w:val="24"/>
+                <w:lang w:eastAsia="pt-BR"/>
+              </w:rPr>
+              <w:t>10 – R – O sistema deverá informar o status da compra. </w:t>
+            </w:r>
+          </w:p>
+          <w:p>
+            <w:pPr>
+              <w:suppressAutoHyphens w:val="0"/>
+              <w:spacing w:after="0" w:line="276" w:lineRule="auto"/>
+              <w:textAlignment w:val="baseline"/>
+              <w:rPr>
+                <w:rFonts w:ascii="Arial" w:eastAsia="Times New Roman" w:hAnsi="Arial" w:cs="Arial"/>
+                <w:sz w:val="24"/>
+                <w:szCs w:val="24"/>
+                <w:lang w:eastAsia="pt-BR"/>
+              </w:rPr>
+            </w:pPr>
+            <w:r>
+              <w:rPr>
+                <w:rFonts w:ascii="Arial" w:eastAsia="Times New Roman" w:hAnsi="Arial" w:cs="Arial"/>
+                <w:sz w:val="24"/>
+                <w:szCs w:val="24"/>
+                <w:lang w:eastAsia="pt-BR"/>
+              </w:rPr>
+              <w:t>11 – O sistema deverá esvaziar o carrinho do usuário </w:t>
+            </w:r>
+          </w:p>
+          <w:p>
+            <w:pPr>
+              <w:suppressAutoHyphens w:val="0"/>
+              <w:spacing w:after="0" w:line="276" w:lineRule="auto"/>
+              <w:textAlignment w:val="baseline"/>
+              <w:rPr>
+                <w:rFonts w:ascii="Arial" w:eastAsia="Times New Roman" w:hAnsi="Arial" w:cs="Arial"/>
+                <w:sz w:val="24"/>
+                <w:szCs w:val="24"/>
+                <w:lang w:eastAsia="pt-BR"/>
+              </w:rPr>
+            </w:pPr>
+            <w:r>
+              <w:rPr>
+                <w:rFonts w:ascii="Arial" w:eastAsia="Times New Roman" w:hAnsi="Arial" w:cs="Arial"/>
+                <w:sz w:val="24"/>
+                <w:szCs w:val="24"/>
+                <w:lang w:eastAsia="pt-BR"/>
+              </w:rPr>
+              <w:t>FIM </w:t>
+            </w:r>
+          </w:p>
+          <w:p>
+            <w:pPr>
+              <w:suppressAutoHyphens w:val="0"/>
+              <w:spacing w:after="0" w:line="276" w:lineRule="auto"/>
+              <w:textAlignment w:val="baseline"/>
+              <w:rPr>
+                <w:rFonts w:ascii="Arial" w:eastAsia="Times New Roman" w:hAnsi="Arial" w:cs="Arial"/>
+                <w:sz w:val="24"/>
+                <w:szCs w:val="24"/>
+                <w:lang w:eastAsia="pt-BR"/>
+              </w:rPr>
+            </w:pPr>
+          </w:p>
+          <w:p>
+            <w:pPr>
+              <w:suppressAutoHyphens w:val="0"/>
+              <w:spacing w:after="0" w:line="276" w:lineRule="auto"/>
+              <w:textAlignment w:val="baseline"/>
+              <w:rPr>
+                <w:rFonts w:ascii="Arial" w:eastAsia="Times New Roman" w:hAnsi="Arial" w:cs="Arial"/>
+                <w:sz w:val="24"/>
+                <w:szCs w:val="24"/>
+                <w:lang w:eastAsia="pt-BR"/>
+              </w:rPr>
+            </w:pPr>
+          </w:p>
+          <w:p>
+            <w:pPr>
+              <w:suppressAutoHyphens w:val="0"/>
+              <w:spacing w:after="0" w:line="276" w:lineRule="auto"/>
+              <w:textAlignment w:val="baseline"/>
+              <w:rPr>
+                <w:rFonts w:ascii="Arial" w:eastAsia="Times New Roman" w:hAnsi="Arial" w:cs="Arial"/>
+                <w:sz w:val="24"/>
+                <w:szCs w:val="24"/>
+                <w:lang w:eastAsia="pt-BR"/>
+              </w:rPr>
+            </w:pPr>
+          </w:p>
+          <w:p>
+            <w:pPr>
+              <w:suppressAutoHyphens w:val="0"/>
+              <w:spacing w:after="0" w:line="276" w:lineRule="auto"/>
+              <w:textAlignment w:val="baseline"/>
+              <w:rPr>
+                <w:rFonts w:ascii="Arial" w:eastAsia="Times New Roman" w:hAnsi="Arial" w:cs="Arial"/>
+                <w:sz w:val="24"/>
+                <w:szCs w:val="24"/>
+                <w:lang w:eastAsia="pt-BR"/>
+              </w:rPr>
+            </w:pPr>
+          </w:p>
+          <w:p>
+            <w:pPr>
+              <w:suppressAutoHyphens w:val="0"/>
+              <w:spacing w:after="0" w:line="276" w:lineRule="auto"/>
+              <w:textAlignment w:val="baseline"/>
+              <w:rPr>
+                <w:rFonts w:ascii="Arial" w:eastAsia="Times New Roman" w:hAnsi="Arial" w:cs="Arial"/>
+                <w:sz w:val="24"/>
+                <w:szCs w:val="24"/>
+                <w:lang w:eastAsia="pt-BR"/>
+              </w:rPr>
+            </w:pPr>
+          </w:p>
+          <w:p>
+            <w:pPr>
+              <w:suppressAutoHyphens w:val="0"/>
+              <w:spacing w:after="0" w:line="276" w:lineRule="auto"/>
+              <w:textAlignment w:val="baseline"/>
+              <w:rPr>
+                <w:rFonts w:ascii="Arial" w:eastAsia="Times New Roman" w:hAnsi="Arial" w:cs="Arial"/>
+                <w:sz w:val="24"/>
+                <w:szCs w:val="24"/>
+                <w:lang w:eastAsia="pt-BR"/>
+              </w:rPr>
+            </w:pPr>
+          </w:p>
+          <w:p>
+            <w:pPr>
+              <w:suppressAutoHyphens w:val="0"/>
+              <w:spacing w:after="0" w:line="276" w:lineRule="auto"/>
+              <w:textAlignment w:val="baseline"/>
+              <w:rPr>
+                <w:rFonts w:ascii="Arial" w:eastAsia="Times New Roman" w:hAnsi="Arial" w:cs="Arial"/>
+                <w:sz w:val="24"/>
+                <w:szCs w:val="24"/>
+                <w:lang w:eastAsia="pt-BR"/>
+              </w:rPr>
+            </w:pPr>
+          </w:p>
+          <w:p>
+            <w:pPr>
+              <w:suppressAutoHyphens w:val="0"/>
+              <w:spacing w:after="0" w:line="276" w:lineRule="auto"/>
+              <w:textAlignment w:val="baseline"/>
+              <w:rPr>
+                <w:rFonts w:ascii="Arial" w:eastAsia="Times New Roman" w:hAnsi="Arial" w:cs="Arial"/>
+                <w:sz w:val="24"/>
+                <w:szCs w:val="24"/>
+                <w:lang w:eastAsia="pt-BR"/>
+              </w:rPr>
+            </w:pPr>
+          </w:p>
+          <w:p>
+            <w:pPr>
+              <w:suppressAutoHyphens w:val="0"/>
+              <w:spacing w:after="0" w:line="276" w:lineRule="auto"/>
+              <w:textAlignment w:val="baseline"/>
+              <w:rPr>
+                <w:rFonts w:ascii="Arial" w:eastAsia="Times New Roman" w:hAnsi="Arial" w:cs="Arial"/>
+                <w:sz w:val="24"/>
+                <w:szCs w:val="24"/>
+                <w:lang w:eastAsia="pt-BR"/>
+              </w:rPr>
+            </w:pPr>
+          </w:p>
+        </w:tc>
+      </w:tr>
+      <w:tr>
+        <w:trPr>
+          <w:jc w:val="center"/>
+        </w:trPr>
+        <w:tc>
+          <w:tcPr>
+            <w:tcW w:w="8490" w:type="dxa"/>
+            <w:shd w:val="clear" w:color="auto" w:fill="auto"/>
+            <w:hideMark/>
+          </w:tcPr>
+          <w:p>
+            <w:pPr>
+              <w:suppressAutoHyphens w:val="0"/>
+              <w:spacing w:after="0" w:line="276" w:lineRule="auto"/>
+              <w:textAlignment w:val="baseline"/>
+              <w:rPr>
+                <w:rFonts w:ascii="Arial" w:eastAsia="Times New Roman" w:hAnsi="Arial" w:cs="Arial"/>
+                <w:sz w:val="24"/>
+                <w:szCs w:val="24"/>
+                <w:lang w:eastAsia="pt-BR"/>
+              </w:rPr>
+            </w:pPr>
+            <w:r>
+              <w:rPr>
+                <w:rFonts w:ascii="Arial" w:eastAsia="Times New Roman" w:hAnsi="Arial" w:cs="Arial"/>
+                <w:sz w:val="24"/>
+                <w:szCs w:val="24"/>
+                <w:lang w:eastAsia="pt-BR"/>
+              </w:rPr>
+              <w:lastRenderedPageBreak/>
+              <w:t>Fluxo Alternativo: (3 – Usuário não autenticado no sistema) </w:t>
+            </w:r>
+          </w:p>
+          <w:p>
+            <w:pPr>
+              <w:suppressAutoHyphens w:val="0"/>
+              <w:spacing w:after="0" w:line="276" w:lineRule="auto"/>
+              <w:textAlignment w:val="baseline"/>
+              <w:rPr>
+                <w:rFonts w:ascii="Arial" w:eastAsia="Times New Roman" w:hAnsi="Arial" w:cs="Arial"/>
+                <w:sz w:val="24"/>
+                <w:szCs w:val="24"/>
+                <w:lang w:eastAsia="pt-BR"/>
+              </w:rPr>
+            </w:pPr>
+            <w:r>
+              <w:rPr>
+                <w:rFonts w:ascii="Arial" w:eastAsia="Times New Roman" w:hAnsi="Arial" w:cs="Arial"/>
+                <w:sz w:val="24"/>
+                <w:szCs w:val="24"/>
+                <w:lang w:eastAsia="pt-BR"/>
+              </w:rPr>
+              <w:t>1 – R – O sistema irá redirecionar o usuário para a tela de login. </w:t>
+            </w:r>
+          </w:p>
+          <w:p>
+            <w:pPr>
+              <w:suppressAutoHyphens w:val="0"/>
+              <w:spacing w:after="0" w:line="276" w:lineRule="auto"/>
+              <w:textAlignment w:val="baseline"/>
+              <w:rPr>
+                <w:rFonts w:ascii="Arial" w:eastAsia="Times New Roman" w:hAnsi="Arial" w:cs="Arial"/>
+                <w:sz w:val="24"/>
+                <w:szCs w:val="24"/>
+                <w:lang w:eastAsia="pt-BR"/>
+              </w:rPr>
+            </w:pPr>
+            <w:r>
+              <w:rPr>
+                <w:rFonts w:ascii="Arial" w:eastAsia="Times New Roman" w:hAnsi="Arial" w:cs="Arial"/>
+                <w:sz w:val="24"/>
+                <w:szCs w:val="24"/>
+                <w:lang w:eastAsia="pt-BR"/>
+              </w:rPr>
+              <w:t>2 – E – O usuário deverá digitar suas credenciais para ser autenticado no sistema. </w:t>
+            </w:r>
+          </w:p>
+          <w:p>
+            <w:pPr>
+              <w:suppressAutoHyphens w:val="0"/>
+              <w:spacing w:after="0" w:line="276" w:lineRule="auto"/>
+              <w:textAlignment w:val="baseline"/>
+              <w:rPr>
+                <w:rFonts w:ascii="Arial" w:eastAsia="Times New Roman" w:hAnsi="Arial" w:cs="Arial"/>
+                <w:sz w:val="24"/>
+                <w:szCs w:val="24"/>
+                <w:lang w:eastAsia="pt-BR"/>
+              </w:rPr>
+            </w:pPr>
+            <w:r>
+              <w:rPr>
+                <w:rFonts w:ascii="Arial" w:eastAsia="Times New Roman" w:hAnsi="Arial" w:cs="Arial"/>
+                <w:sz w:val="24"/>
+                <w:szCs w:val="24"/>
+                <w:lang w:eastAsia="pt-BR"/>
+              </w:rPr>
+              <w:t>3 – O sistema deverá verificar se as credenciais estão corretas e se correspondem a algum usuário do sistema previamente cadastrado. </w:t>
+            </w:r>
+          </w:p>
+          <w:p>
+            <w:pPr>
+              <w:suppressAutoHyphens w:val="0"/>
+              <w:spacing w:after="0" w:line="276" w:lineRule="auto"/>
+              <w:textAlignment w:val="baseline"/>
+              <w:rPr>
+                <w:rFonts w:ascii="Arial" w:eastAsia="Times New Roman" w:hAnsi="Arial" w:cs="Arial"/>
+                <w:sz w:val="24"/>
+                <w:szCs w:val="24"/>
+                <w:lang w:eastAsia="pt-BR"/>
+              </w:rPr>
+            </w:pPr>
+            <w:r>
+              <w:rPr>
+                <w:rFonts w:ascii="Arial" w:eastAsia="Times New Roman" w:hAnsi="Arial" w:cs="Arial"/>
+                <w:sz w:val="24"/>
+                <w:szCs w:val="24"/>
+                <w:lang w:eastAsia="pt-BR"/>
+              </w:rPr>
+              <w:t>4 – Caso as credenciais estejam corretas o usuário é autenticado no sistema e será redirecionado para o passo 4 do Fluxo Principal. </w:t>
+            </w:r>
+          </w:p>
+          <w:p>
+            <w:pPr>
+              <w:suppressAutoHyphens w:val="0"/>
+              <w:spacing w:after="0" w:line="276" w:lineRule="auto"/>
+              <w:textAlignment w:val="baseline"/>
+              <w:rPr>
+                <w:rFonts w:ascii="Arial" w:eastAsia="Times New Roman" w:hAnsi="Arial" w:cs="Arial"/>
+                <w:sz w:val="24"/>
+                <w:szCs w:val="24"/>
+                <w:lang w:eastAsia="pt-BR"/>
+              </w:rPr>
+            </w:pPr>
+            <w:r>
+              <w:rPr>
+                <w:rFonts w:ascii="Arial" w:eastAsia="Times New Roman" w:hAnsi="Arial" w:cs="Arial"/>
+                <w:sz w:val="24"/>
+                <w:szCs w:val="24"/>
+                <w:lang w:eastAsia="pt-BR"/>
+              </w:rPr>
+              <w:t>5 – Caso as credenciais não correspondam a nenhum usuário previamente cadastrado no sistema, o usuário deverá ser redirecionado para a tela de cadastro e assim realizar seu cadastro. </w:t>
+            </w:r>
+          </w:p>
+          <w:p>
+            <w:pPr>
+              <w:suppressAutoHyphens w:val="0"/>
+              <w:spacing w:after="0" w:line="276" w:lineRule="auto"/>
+              <w:textAlignment w:val="baseline"/>
+              <w:rPr>
+                <w:rFonts w:ascii="Arial" w:eastAsia="Times New Roman" w:hAnsi="Arial" w:cs="Arial"/>
+                <w:sz w:val="24"/>
+                <w:szCs w:val="24"/>
+                <w:lang w:eastAsia="pt-BR"/>
+              </w:rPr>
+            </w:pPr>
+            <w:r>
+              <w:rPr>
+                <w:rFonts w:ascii="Arial" w:eastAsia="Times New Roman" w:hAnsi="Arial" w:cs="Arial"/>
+                <w:sz w:val="24"/>
+                <w:szCs w:val="24"/>
+                <w:lang w:eastAsia="pt-BR"/>
+              </w:rPr>
+              <w:t>6 – R – O sistema irá retornar ao passo 1. </w:t>
+            </w:r>
+          </w:p>
+          <w:p>
+            <w:pPr>
+              <w:suppressAutoHyphens w:val="0"/>
+              <w:spacing w:after="0" w:line="276" w:lineRule="auto"/>
+              <w:textAlignment w:val="baseline"/>
+              <w:rPr>
+                <w:rFonts w:ascii="Arial" w:eastAsia="Times New Roman" w:hAnsi="Arial" w:cs="Arial"/>
+                <w:sz w:val="24"/>
+                <w:szCs w:val="24"/>
+                <w:lang w:eastAsia="pt-BR"/>
+              </w:rPr>
+            </w:pPr>
+            <w:r>
+              <w:rPr>
+                <w:rFonts w:ascii="Arial" w:eastAsia="Times New Roman" w:hAnsi="Arial" w:cs="Arial"/>
+                <w:sz w:val="24"/>
+                <w:szCs w:val="24"/>
+                <w:lang w:eastAsia="pt-BR"/>
+              </w:rPr>
+              <w:t>FIM </w:t>
+            </w:r>
+          </w:p>
+          <w:p>
+            <w:pPr>
+              <w:suppressAutoHyphens w:val="0"/>
+              <w:spacing w:after="0" w:line="276" w:lineRule="auto"/>
+              <w:textAlignment w:val="baseline"/>
+              <w:rPr>
+                <w:rFonts w:ascii="Arial" w:eastAsia="Times New Roman" w:hAnsi="Arial" w:cs="Arial"/>
+                <w:sz w:val="24"/>
+                <w:szCs w:val="24"/>
+                <w:lang w:eastAsia="pt-BR"/>
+              </w:rPr>
+            </w:pPr>
+            <w:r>
+              <w:rPr>
+                <w:rFonts w:ascii="Arial" w:eastAsia="Times New Roman" w:hAnsi="Arial" w:cs="Arial"/>
+                <w:sz w:val="24"/>
+                <w:szCs w:val="24"/>
+                <w:lang w:eastAsia="pt-BR"/>
+              </w:rPr>
+              <w:t> </w:t>
+            </w:r>
+          </w:p>
+          <w:p>
+            <w:pPr>
+              <w:suppressAutoHyphens w:val="0"/>
+              <w:spacing w:after="0" w:line="276" w:lineRule="auto"/>
+              <w:textAlignment w:val="baseline"/>
+              <w:rPr>
+                <w:rFonts w:ascii="Arial" w:eastAsia="Times New Roman" w:hAnsi="Arial" w:cs="Arial"/>
+                <w:sz w:val="24"/>
+                <w:szCs w:val="24"/>
+                <w:lang w:eastAsia="pt-BR"/>
+              </w:rPr>
+            </w:pPr>
+            <w:r>
+              <w:rPr>
+                <w:rFonts w:ascii="Arial" w:eastAsia="Times New Roman" w:hAnsi="Arial" w:cs="Arial"/>
+                <w:sz w:val="24"/>
+                <w:szCs w:val="24"/>
+                <w:lang w:eastAsia="pt-BR"/>
+              </w:rPr>
+              <w:t>Fluxo Alternativo: (9 – Estoque dos livros menor ou igual a 2 itens) </w:t>
+            </w:r>
+          </w:p>
+          <w:p>
+            <w:pPr>
+              <w:suppressAutoHyphens w:val="0"/>
+              <w:spacing w:after="0" w:line="276" w:lineRule="auto"/>
+              <w:textAlignment w:val="baseline"/>
+              <w:rPr>
+                <w:rFonts w:ascii="Arial" w:eastAsia="Times New Roman" w:hAnsi="Arial" w:cs="Arial"/>
+                <w:sz w:val="24"/>
+                <w:szCs w:val="24"/>
+                <w:lang w:eastAsia="pt-BR"/>
+              </w:rPr>
+            </w:pPr>
+            <w:r>
+              <w:rPr>
+                <w:rFonts w:ascii="Arial" w:eastAsia="Times New Roman" w:hAnsi="Arial" w:cs="Arial"/>
+                <w:sz w:val="24"/>
+                <w:szCs w:val="24"/>
+                <w:lang w:eastAsia="pt-BR"/>
+              </w:rPr>
+              <w:t>1 – R – O sistema deverá informar os funcionários da livraria que determinado livro está com estoque baixo. </w:t>
+            </w:r>
+          </w:p>
+          <w:p>
+            <w:pPr>
+              <w:suppressAutoHyphens w:val="0"/>
+              <w:spacing w:after="0" w:line="276" w:lineRule="auto"/>
+              <w:textAlignment w:val="baseline"/>
+              <w:rPr>
+                <w:rFonts w:ascii="Arial" w:eastAsia="Times New Roman" w:hAnsi="Arial" w:cs="Arial"/>
+                <w:sz w:val="24"/>
+                <w:szCs w:val="24"/>
+                <w:lang w:eastAsia="pt-BR"/>
+              </w:rPr>
+            </w:pPr>
+            <w:r>
+              <w:rPr>
+                <w:rFonts w:ascii="Arial" w:eastAsia="Times New Roman" w:hAnsi="Arial" w:cs="Arial"/>
+                <w:sz w:val="24"/>
+                <w:szCs w:val="24"/>
+                <w:lang w:eastAsia="pt-BR"/>
+              </w:rPr>
+              <w:t>FIM </w:t>
+            </w:r>
+          </w:p>
+        </w:tc>
+      </w:tr>
+      <w:tr>
+        <w:trPr>
+          <w:jc w:val="center"/>
+        </w:trPr>
+        <w:tc>
+          <w:tcPr>
+            <w:tcW w:w="8490" w:type="dxa"/>
+            <w:shd w:val="clear" w:color="auto" w:fill="auto"/>
+            <w:hideMark/>
+          </w:tcPr>
+          <w:p>
+            <w:pPr>
+              <w:suppressAutoHyphens w:val="0"/>
+              <w:spacing w:after="0" w:line="276" w:lineRule="auto"/>
+              <w:textAlignment w:val="baseline"/>
+              <w:rPr>
+                <w:rFonts w:ascii="Arial" w:eastAsia="Times New Roman" w:hAnsi="Arial" w:cs="Arial"/>
+                <w:sz w:val="24"/>
+                <w:szCs w:val="24"/>
+                <w:lang w:eastAsia="pt-BR"/>
+              </w:rPr>
+            </w:pPr>
+            <w:r>
+              <w:rPr>
+                <w:rFonts w:ascii="Arial" w:eastAsia="Times New Roman" w:hAnsi="Arial" w:cs="Arial"/>
+                <w:sz w:val="24"/>
+                <w:szCs w:val="24"/>
+                <w:lang w:eastAsia="pt-BR"/>
+              </w:rPr>
+              <w:t>Fluxo de Exceção: (13 – Sistema Indisponível) </w:t>
+            </w:r>
+          </w:p>
+          <w:p>
+            <w:pPr>
+              <w:suppressAutoHyphens w:val="0"/>
+              <w:spacing w:after="0" w:line="276" w:lineRule="auto"/>
+              <w:textAlignment w:val="baseline"/>
+              <w:rPr>
+                <w:rFonts w:ascii="Arial" w:eastAsia="Times New Roman" w:hAnsi="Arial" w:cs="Arial"/>
+                <w:sz w:val="24"/>
+                <w:szCs w:val="24"/>
+                <w:lang w:eastAsia="pt-BR"/>
+              </w:rPr>
+            </w:pPr>
+            <w:r>
+              <w:rPr>
+                <w:rFonts w:ascii="Arial" w:eastAsia="Times New Roman" w:hAnsi="Arial" w:cs="Arial"/>
+                <w:sz w:val="24"/>
+                <w:szCs w:val="24"/>
+                <w:lang w:eastAsia="pt-BR"/>
+              </w:rPr>
+              <w:t>1 – R – O sistema irá mostrar uma mensagem para o usuário informando que o Sistema de Cartão está indisponível no momento. </w:t>
+            </w:r>
+          </w:p>
+          <w:p>
+            <w:pPr>
+              <w:suppressAutoHyphens w:val="0"/>
+              <w:spacing w:after="0" w:line="276" w:lineRule="auto"/>
+              <w:textAlignment w:val="baseline"/>
+              <w:rPr>
+                <w:rFonts w:ascii="Arial" w:eastAsia="Times New Roman" w:hAnsi="Arial" w:cs="Arial"/>
+                <w:sz w:val="24"/>
+                <w:szCs w:val="24"/>
+                <w:lang w:eastAsia="pt-BR"/>
+              </w:rPr>
+            </w:pPr>
+            <w:r>
+              <w:rPr>
+                <w:rFonts w:ascii="Arial" w:eastAsia="Times New Roman" w:hAnsi="Arial" w:cs="Arial"/>
+                <w:sz w:val="24"/>
+                <w:szCs w:val="24"/>
+                <w:lang w:eastAsia="pt-BR"/>
+              </w:rPr>
+              <w:t>2 – O sistema irá redirecionar o usuário para o passo 9 do Fluxo principal. </w:t>
+            </w:r>
+          </w:p>
+          <w:p>
+            <w:pPr>
+              <w:suppressAutoHyphens w:val="0"/>
+              <w:spacing w:after="0" w:line="276" w:lineRule="auto"/>
+              <w:textAlignment w:val="baseline"/>
+              <w:rPr>
+                <w:rFonts w:ascii="Arial" w:eastAsia="Times New Roman" w:hAnsi="Arial" w:cs="Arial"/>
+                <w:sz w:val="24"/>
+                <w:szCs w:val="24"/>
+                <w:lang w:eastAsia="pt-BR"/>
+              </w:rPr>
+            </w:pPr>
+            <w:r>
+              <w:rPr>
+                <w:rFonts w:ascii="Arial" w:eastAsia="Times New Roman" w:hAnsi="Arial" w:cs="Arial"/>
+                <w:sz w:val="24"/>
+                <w:szCs w:val="24"/>
+                <w:lang w:eastAsia="pt-BR"/>
+              </w:rPr>
+              <w:t>FIM </w:t>
+            </w:r>
+          </w:p>
+          <w:p>
+            <w:pPr>
+              <w:suppressAutoHyphens w:val="0"/>
+              <w:spacing w:after="0" w:line="276" w:lineRule="auto"/>
+              <w:textAlignment w:val="baseline"/>
+              <w:rPr>
+                <w:rFonts w:ascii="Arial" w:eastAsia="Times New Roman" w:hAnsi="Arial" w:cs="Arial"/>
+                <w:sz w:val="24"/>
+                <w:szCs w:val="24"/>
+                <w:lang w:eastAsia="pt-BR"/>
+              </w:rPr>
+            </w:pPr>
+            <w:r>
+              <w:rPr>
+                <w:rFonts w:ascii="Arial" w:eastAsia="Times New Roman" w:hAnsi="Arial" w:cs="Arial"/>
+                <w:sz w:val="24"/>
+                <w:szCs w:val="24"/>
+                <w:lang w:eastAsia="pt-BR"/>
+              </w:rPr>
+              <w:t> </w:t>
+            </w:r>
+          </w:p>
+        </w:tc>
+      </w:tr>
+      <w:tr>
+        <w:trPr>
+          <w:jc w:val="center"/>
+        </w:trPr>
+        <w:tc>
+          <w:tcPr>
+            <w:tcW w:w="8490" w:type="dxa"/>
+            <w:shd w:val="clear" w:color="auto" w:fill="auto"/>
+            <w:hideMark/>
+          </w:tcPr>
+          <w:p>
+            <w:pPr>
+              <w:suppressAutoHyphens w:val="0"/>
+              <w:spacing w:after="0" w:line="276" w:lineRule="auto"/>
+              <w:textAlignment w:val="baseline"/>
+              <w:rPr>
+                <w:rFonts w:ascii="Arial" w:eastAsia="Times New Roman" w:hAnsi="Arial" w:cs="Arial"/>
+                <w:sz w:val="24"/>
+                <w:szCs w:val="24"/>
+                <w:lang w:eastAsia="pt-BR"/>
+              </w:rPr>
+            </w:pPr>
+            <w:r>
+              <w:rPr>
+                <w:rFonts w:ascii="Arial" w:eastAsia="Times New Roman" w:hAnsi="Arial" w:cs="Arial"/>
+                <w:sz w:val="24"/>
+                <w:szCs w:val="24"/>
+                <w:lang w:eastAsia="pt-BR"/>
+              </w:rPr>
+              <w:t>Pós-condições: N/A </w:t>
+            </w:r>
+          </w:p>
+        </w:tc>
+      </w:tr>
+      <w:tr>
+        <w:trPr>
+          <w:jc w:val="center"/>
+        </w:trPr>
+        <w:tc>
+          <w:tcPr>
+            <w:tcW w:w="8490" w:type="dxa"/>
+            <w:shd w:val="clear" w:color="auto" w:fill="auto"/>
+            <w:hideMark/>
+          </w:tcPr>
+          <w:p>
+            <w:pPr>
+              <w:suppressAutoHyphens w:val="0"/>
+              <w:spacing w:after="0" w:line="276" w:lineRule="auto"/>
+              <w:textAlignment w:val="baseline"/>
+              <w:rPr>
+                <w:rFonts w:ascii="Arial" w:eastAsia="Times New Roman" w:hAnsi="Arial" w:cs="Arial"/>
+                <w:sz w:val="24"/>
+                <w:szCs w:val="24"/>
+                <w:lang w:eastAsia="pt-BR"/>
+              </w:rPr>
+            </w:pPr>
+            <w:r>
+              <w:rPr>
+                <w:rFonts w:ascii="Arial" w:eastAsia="Times New Roman" w:hAnsi="Arial" w:cs="Arial"/>
+                <w:sz w:val="24"/>
+                <w:szCs w:val="24"/>
+                <w:lang w:eastAsia="pt-BR"/>
+              </w:rPr>
+              <w:t>Regras de Negócio Relacionadas: </w:t>
+            </w:r>
+          </w:p>
+          <w:p>
+            <w:pPr>
+              <w:suppressAutoHyphens w:val="0"/>
+              <w:spacing w:after="0" w:line="276" w:lineRule="auto"/>
+              <w:textAlignment w:val="baseline"/>
+              <w:rPr>
+                <w:rFonts w:ascii="Arial" w:eastAsia="Times New Roman" w:hAnsi="Arial" w:cs="Arial"/>
+                <w:sz w:val="24"/>
+                <w:szCs w:val="24"/>
+                <w:lang w:eastAsia="pt-BR"/>
+              </w:rPr>
+            </w:pPr>
+            <w:r>
+              <w:rPr>
+                <w:rFonts w:ascii="Arial" w:eastAsia="Times New Roman" w:hAnsi="Arial" w:cs="Arial"/>
+                <w:sz w:val="24"/>
+                <w:szCs w:val="24"/>
+                <w:lang w:eastAsia="pt-BR"/>
+              </w:rPr>
+              <w:t>RN02, RN03, RN04, RN05, RN06, RN07. </w:t>
+            </w:r>
+          </w:p>
+        </w:tc>
+      </w:tr>
+    </w:tbl>
+    <w:p>
+      <w:pPr>
+        <w:spacing w:line="240" w:lineRule="auto"/>
+        <w:jc w:val="both"/>
+        <w:rPr>
+          <w:rFonts w:ascii="Arial" w:hAnsi="Arial" w:cs="Arial"/>
+          <w:sz w:val="24"/>
+          <w:szCs w:val="24"/>
+        </w:rPr>
+      </w:pPr>
     </w:p>
     <w:p>
       <w:pPr>
@@ -1594,7 +4121,25 @@
           <w:sz w:val="24"/>
           <w:szCs w:val="24"/>
         </w:rPr>
-        <w:t xml:space="preserve">Especifique textualmente a visão de sistema do CSU03, explicitando a sequência de interações entre o ator (esse passo deve ser identificado como estímulo) e o sistema (esse passo deve ser identificado como resposta), nos fluxos (cenários) principal, alternativo e de exceção, de acordo com o template disponibilizado. Os diferentes tipos de fluxo devem estar organizados apropriadamente pelo número do passo; </w:t>
+        <w:t xml:space="preserve">Especifique textualmente a visão de sistema do CSU03, explicitando a sequência de interações entre o ator (esse passo deve ser identificado como estímulo) e o sistema (esse passo deve ser identificado como resposta), nos fluxos (cenários) principal, alternativo e de exceção, de acordo com o </w:t>
+      </w:r>
+      <w:proofErr w:type="spellStart"/>
+      <w:r>
+        <w:rPr>
+          <w:rFonts w:ascii="Arial" w:hAnsi="Arial" w:cs="Arial"/>
+          <w:sz w:val="24"/>
+          <w:szCs w:val="24"/>
+        </w:rPr>
+        <w:t>template</w:t>
+      </w:r>
+      <w:proofErr w:type="spellEnd"/>
+      <w:r>
+        <w:rPr>
+          <w:rFonts w:ascii="Arial" w:hAnsi="Arial" w:cs="Arial"/>
+          <w:sz w:val="24"/>
+          <w:szCs w:val="24"/>
+        </w:rPr>
+        <w:t xml:space="preserve"> disponibilizado. Os diferentes tipos de fluxo devem estar organizados apropriadamente pelo número do passo; </w:t>
       </w:r>
     </w:p>
     <w:tbl>
@@ -2191,12 +4736,57 @@
                 <w:szCs w:val="24"/>
               </w:rPr>
             </w:pPr>
-            <w:r>
-              <w:rPr>
-                <w:rFonts w:ascii="Arial" w:hAnsi="Arial" w:cs="Arial"/>
-                <w:sz w:val="24"/>
-                <w:szCs w:val="24"/>
-              </w:rPr>
+          </w:p>
+          <w:p>
+            <w:pPr>
+              <w:spacing w:after="0" w:line="276" w:lineRule="auto"/>
+              <w:jc w:val="both"/>
+              <w:rPr>
+                <w:rFonts w:ascii="Arial" w:hAnsi="Arial" w:cs="Arial"/>
+                <w:sz w:val="24"/>
+                <w:szCs w:val="24"/>
+              </w:rPr>
+            </w:pPr>
+          </w:p>
+          <w:p>
+            <w:pPr>
+              <w:spacing w:after="0" w:line="276" w:lineRule="auto"/>
+              <w:jc w:val="both"/>
+              <w:rPr>
+                <w:rFonts w:ascii="Arial" w:hAnsi="Arial" w:cs="Arial"/>
+                <w:sz w:val="24"/>
+                <w:szCs w:val="24"/>
+              </w:rPr>
+            </w:pPr>
+          </w:p>
+          <w:p>
+            <w:pPr>
+              <w:spacing w:after="0" w:line="276" w:lineRule="auto"/>
+              <w:jc w:val="both"/>
+              <w:rPr>
+                <w:rFonts w:ascii="Arial" w:hAnsi="Arial" w:cs="Arial"/>
+                <w:sz w:val="24"/>
+                <w:szCs w:val="24"/>
+              </w:rPr>
+            </w:pPr>
+          </w:p>
+          <w:p>
+            <w:pPr>
+              <w:spacing w:after="0" w:line="276" w:lineRule="auto"/>
+              <w:jc w:val="both"/>
+              <w:rPr>
+                <w:rFonts w:ascii="Arial" w:hAnsi="Arial" w:cs="Arial"/>
+                <w:sz w:val="24"/>
+                <w:szCs w:val="24"/>
+              </w:rPr>
+            </w:pPr>
+            <w:r>
+              <w:rPr>
+                <w:rFonts w:ascii="Arial" w:hAnsi="Arial" w:cs="Arial"/>
+                <w:sz w:val="24"/>
+                <w:szCs w:val="24"/>
+              </w:rPr>
+              <w:lastRenderedPageBreak/>
               <w:t>Fluxo Alternativo: (1- CSU Manter Cliente como extensão do CSU Efetuar Pedido)</w:t>
             </w:r>
           </w:p>
@@ -2293,7 +4883,6 @@
                 <w:sz w:val="24"/>
                 <w:szCs w:val="24"/>
               </w:rPr>
-              <w:lastRenderedPageBreak/>
               <w:t>E- O Cliente atualiza seus dados no sistema de cadastro.</w:t>
             </w:r>
           </w:p>
@@ -2390,7 +4979,6 @@
                 <w:sz w:val="24"/>
                 <w:szCs w:val="24"/>
               </w:rPr>
-              <w:lastRenderedPageBreak/>
               <w:t>Fluxo de exceção:</w:t>
             </w:r>
           </w:p>
@@ -2575,7 +5163,7 @@
                     <pic:cNvPicPr/>
                   </pic:nvPicPr>
                   <pic:blipFill>
-                    <a:blip r:embed="rId9">
+                    <a:blip r:embed="rId10">
                       <a:extLst>
                         <a:ext uri="{28A0092B-C50C-407E-A947-70E740481C1C}">
                           <a14:useLocalDpi xmlns:a14="http://schemas.microsoft.com/office/drawing/2010/main" val="0"/>
@@ -2745,7 +5333,25 @@
           <w:sz w:val="24"/>
           <w:szCs w:val="24"/>
         </w:rPr>
-        <w:t xml:space="preserve">Especifique textualmente a visão de sistema do CSU04, explicitando a sequência de interações entre o ator (esse passo deve ser identificado como estímulo) e o sistema (esse passo deve ser identificado como resposta), nos fluxos (cenários) principal, alternativo e de exceção, de acordo com o template disponibilizado. Os diferentes tipos de fluxo devem estar organizados apropriadamente pelo número do passo; </w:t>
+        <w:t xml:space="preserve">Especifique textualmente a visão de sistema do CSU04, explicitando a sequência de interações entre o ator (esse passo deve ser identificado como estímulo) e o sistema (esse passo deve ser identificado como resposta), nos fluxos (cenários) principal, alternativo e de exceção, de acordo com o </w:t>
+      </w:r>
+      <w:proofErr w:type="spellStart"/>
+      <w:r>
+        <w:rPr>
+          <w:rFonts w:ascii="Arial" w:hAnsi="Arial" w:cs="Arial"/>
+          <w:sz w:val="24"/>
+          <w:szCs w:val="24"/>
+        </w:rPr>
+        <w:t>template</w:t>
+      </w:r>
+      <w:proofErr w:type="spellEnd"/>
+      <w:r>
+        <w:rPr>
+          <w:rFonts w:ascii="Arial" w:hAnsi="Arial" w:cs="Arial"/>
+          <w:sz w:val="24"/>
+          <w:szCs w:val="24"/>
+        </w:rPr>
+        <w:t xml:space="preserve"> disponibilizado. Os diferentes tipos de fluxo devem estar organizados apropriadamente pelo número do passo; </w:t>
       </w:r>
     </w:p>
     <w:tbl>
@@ -3565,7 +6171,7 @@
                     <pic:cNvPicPr/>
                   </pic:nvPicPr>
                   <pic:blipFill>
-                    <a:blip r:embed="rId10">
+                    <a:blip r:embed="rId11">
                       <a:extLst>
                         <a:ext uri="{28A0092B-C50C-407E-A947-70E740481C1C}">
                           <a14:useLocalDpi xmlns:a14="http://schemas.microsoft.com/office/drawing/2010/main" val="0"/>
@@ -3594,6 +6200,24 @@
     </w:p>
     <w:p>
       <w:pPr>
+        <w:spacing w:after="0" w:line="240" w:lineRule="auto"/>
+        <w:rPr>
+          <w:rFonts w:ascii="Arial" w:hAnsi="Arial" w:cs="Arial"/>
+          <w:sz w:val="24"/>
+          <w:szCs w:val="24"/>
+        </w:rPr>
+      </w:pPr>
+      <w:r>
+        <w:rPr>
+          <w:rFonts w:ascii="Arial" w:hAnsi="Arial" w:cs="Arial"/>
+          <w:sz w:val="24"/>
+          <w:szCs w:val="24"/>
+        </w:rPr>
+        <w:br w:type="page"/>
+      </w:r>
+    </w:p>
+    <w:p>
+      <w:pPr>
         <w:spacing w:line="240" w:lineRule="auto"/>
         <w:jc w:val="both"/>
         <w:rPr>
@@ -3608,6 +6232,7 @@
           <w:sz w:val="24"/>
           <w:szCs w:val="24"/>
         </w:rPr>
+        <w:lastRenderedPageBreak/>
         <w:t>c) Visando a identificação dos eventos de sistema a partir dos estímulos verificados nos passos referentes ao ator, construa os protótipos de interface de usuário (baixa, média ou alta fidelidade) para esse caso de uso. (0,4)</w:t>
       </w:r>
     </w:p>
@@ -3699,7 +6324,25 @@
           <w:sz w:val="24"/>
           <w:szCs w:val="24"/>
         </w:rPr>
-        <w:t xml:space="preserve">Especifique textualmente a visão de sistema do CSU05, explicitando a sequência de interações entre o ator (esse passo deve ser identificado como estímulo) e o sistema (esse passo deve ser identificado como resposta), nos fluxos (cenários) principal, alternativo e de exceção, de acordo com o template disponibilizado. Os diferentes tipos de fluxo devem estar organizados apropriadamente pelo número do passo; </w:t>
+        <w:t xml:space="preserve">Especifique textualmente a visão de sistema do CSU05, explicitando a sequência de interações entre o ator (esse passo deve ser identificado como estímulo) e o sistema (esse passo deve ser identificado como resposta), nos fluxos (cenários) principal, alternativo e de exceção, de acordo com o </w:t>
+      </w:r>
+      <w:proofErr w:type="spellStart"/>
+      <w:r>
+        <w:rPr>
+          <w:rFonts w:ascii="Arial" w:hAnsi="Arial" w:cs="Arial"/>
+          <w:sz w:val="24"/>
+          <w:szCs w:val="24"/>
+        </w:rPr>
+        <w:t>template</w:t>
+      </w:r>
+      <w:proofErr w:type="spellEnd"/>
+      <w:r>
+        <w:rPr>
+          <w:rFonts w:ascii="Arial" w:hAnsi="Arial" w:cs="Arial"/>
+          <w:sz w:val="24"/>
+          <w:szCs w:val="24"/>
+        </w:rPr>
+        <w:t xml:space="preserve"> disponibilizado. Os diferentes tipos de fluxo devem estar organizados apropriadamente pelo número do passo; </w:t>
       </w:r>
     </w:p>
     <w:tbl>
@@ -4700,7 +7343,7 @@
                     <pic:cNvPicPr/>
                   </pic:nvPicPr>
                   <pic:blipFill>
-                    <a:blip r:embed="rId11">
+                    <a:blip r:embed="rId12">
                       <a:extLst>
                         <a:ext uri="{28A0092B-C50C-407E-A947-70E740481C1C}">
                           <a14:useLocalDpi xmlns:a14="http://schemas.microsoft.com/office/drawing/2010/main" val="0"/>
@@ -4792,6 +7435,16 @@
         <w:lastRenderedPageBreak/>
         <w:t xml:space="preserve">6- </w:t>
       </w:r>
+      <w:r>
+        <w:rPr>
+          <w:rFonts w:ascii="Arial" w:hAnsi="Arial" w:cs="Arial"/>
+          <w:b/>
+          <w:bCs/>
+          <w:sz w:val="24"/>
+          <w:szCs w:val="24"/>
+        </w:rPr>
+        <w:t>Diagrama de Caso de Uso.</w:t>
+      </w:r>
     </w:p>
     <w:p>
       <w:pPr>
@@ -4843,6 +7496,16 @@
         <w:lastRenderedPageBreak/>
         <w:t xml:space="preserve">7- </w:t>
       </w:r>
+      <w:r>
+        <w:rPr>
+          <w:rFonts w:ascii="Arial" w:hAnsi="Arial" w:cs="Arial"/>
+          <w:b/>
+          <w:bCs/>
+          <w:sz w:val="24"/>
+          <w:szCs w:val="24"/>
+        </w:rPr>
+        <w:t>Pesquisar Livro</w:t>
+      </w:r>
     </w:p>
     <w:p>
       <w:pPr>
@@ -4860,7 +7523,25 @@
           <w:sz w:val="24"/>
           <w:szCs w:val="24"/>
         </w:rPr>
-        <w:t xml:space="preserve">a) Elabore os cartões CRC (Class-Responsibility-Collaboration) para o CSU01; </w:t>
+        <w:t>a) Elabore os cartões CRC (</w:t>
+      </w:r>
+      <w:proofErr w:type="spellStart"/>
+      <w:r>
+        <w:rPr>
+          <w:rFonts w:ascii="Arial" w:hAnsi="Arial" w:cs="Arial"/>
+          <w:sz w:val="24"/>
+          <w:szCs w:val="24"/>
+        </w:rPr>
+        <w:t>Class-Responsibility-Collaboration</w:t>
+      </w:r>
+      <w:proofErr w:type="spellEnd"/>
+      <w:r>
+        <w:rPr>
+          <w:rFonts w:ascii="Arial" w:hAnsi="Arial" w:cs="Arial"/>
+          <w:sz w:val="24"/>
+          <w:szCs w:val="24"/>
+        </w:rPr>
+        <w:t xml:space="preserve">) para o CSU01; </w:t>
       </w:r>
     </w:p>
     <w:p>
@@ -4879,7 +7560,61 @@
           <w:sz w:val="24"/>
           <w:szCs w:val="24"/>
         </w:rPr>
-        <w:t>b) Modele uma VCP (Visão de Classes Participantes) a partir dos cartões e do próprio caso de uso, utilizando os &lt;&lt;estereótipos&gt;&gt; UML para representar a categorização BCE (Boundary, Control, Entity). A classe de controle deve apresentar as devidas operações e as classes de entidade devem apresentar os atributos e operações requeridas. As multiplicidades dos relacionamentos devem ser exibidas. (0,4)</w:t>
+        <w:t>b) Modele uma VCP (Visão de Classes Participantes) a partir dos cartões e do próprio caso de uso, utilizando os &lt;&lt;estereótipos&gt;&gt; UML para representar a categorização BCE (</w:t>
+      </w:r>
+      <w:proofErr w:type="spellStart"/>
+      <w:r>
+        <w:rPr>
+          <w:rFonts w:ascii="Arial" w:hAnsi="Arial" w:cs="Arial"/>
+          <w:sz w:val="24"/>
+          <w:szCs w:val="24"/>
+        </w:rPr>
+        <w:t>Boundary</w:t>
+      </w:r>
+      <w:proofErr w:type="spellEnd"/>
+      <w:r>
+        <w:rPr>
+          <w:rFonts w:ascii="Arial" w:hAnsi="Arial" w:cs="Arial"/>
+          <w:sz w:val="24"/>
+          <w:szCs w:val="24"/>
+        </w:rPr>
+        <w:t xml:space="preserve">, </w:t>
+      </w:r>
+      <w:proofErr w:type="spellStart"/>
+      <w:r>
+        <w:rPr>
+          <w:rFonts w:ascii="Arial" w:hAnsi="Arial" w:cs="Arial"/>
+          <w:sz w:val="24"/>
+          <w:szCs w:val="24"/>
+        </w:rPr>
+        <w:t>Control</w:t>
+      </w:r>
+      <w:proofErr w:type="spellEnd"/>
+      <w:r>
+        <w:rPr>
+          <w:rFonts w:ascii="Arial" w:hAnsi="Arial" w:cs="Arial"/>
+          <w:sz w:val="24"/>
+          <w:szCs w:val="24"/>
+        </w:rPr>
+        <w:t xml:space="preserve">, </w:t>
+      </w:r>
+      <w:proofErr w:type="spellStart"/>
+      <w:r>
+        <w:rPr>
+          <w:rFonts w:ascii="Arial" w:hAnsi="Arial" w:cs="Arial"/>
+          <w:sz w:val="24"/>
+          <w:szCs w:val="24"/>
+        </w:rPr>
+        <w:t>Entity</w:t>
+      </w:r>
+      <w:proofErr w:type="spellEnd"/>
+      <w:r>
+        <w:rPr>
+          <w:rFonts w:ascii="Arial" w:hAnsi="Arial" w:cs="Arial"/>
+          <w:sz w:val="24"/>
+          <w:szCs w:val="24"/>
+        </w:rPr>
+        <w:t>). A classe de controle deve apresentar as devidas operações e as classes de entidade devem apresentar os atributos e operações requeridas. As multiplicidades dos relacionamentos devem ser exibidas. (0,4)</w:t>
       </w:r>
     </w:p>
     <w:p>
@@ -4927,6 +7662,16 @@
         <w:lastRenderedPageBreak/>
         <w:t xml:space="preserve">8- </w:t>
       </w:r>
+      <w:r>
+        <w:rPr>
+          <w:rFonts w:ascii="Arial" w:hAnsi="Arial" w:cs="Arial"/>
+          <w:b/>
+          <w:bCs/>
+          <w:sz w:val="24"/>
+          <w:szCs w:val="24"/>
+        </w:rPr>
+        <w:t>Efetuar Pedido.</w:t>
+      </w:r>
     </w:p>
     <w:p>
       <w:pPr>
@@ -4944,7 +7689,25 @@
           <w:sz w:val="24"/>
           <w:szCs w:val="24"/>
         </w:rPr>
-        <w:t xml:space="preserve">a) Elabore os cartões CRC (Class-Responsibility-Collaboration) para o CSU02; </w:t>
+        <w:t>a) Elabore os cartões CRC (</w:t>
+      </w:r>
+      <w:proofErr w:type="spellStart"/>
+      <w:r>
+        <w:rPr>
+          <w:rFonts w:ascii="Arial" w:hAnsi="Arial" w:cs="Arial"/>
+          <w:sz w:val="24"/>
+          <w:szCs w:val="24"/>
+        </w:rPr>
+        <w:t>Class-Responsibility-Collaboration</w:t>
+      </w:r>
+      <w:proofErr w:type="spellEnd"/>
+      <w:r>
+        <w:rPr>
+          <w:rFonts w:ascii="Arial" w:hAnsi="Arial" w:cs="Arial"/>
+          <w:sz w:val="24"/>
+          <w:szCs w:val="24"/>
+        </w:rPr>
+        <w:t xml:space="preserve">) para o CSU02; </w:t>
       </w:r>
     </w:p>
     <w:p>
@@ -4963,7 +7726,61 @@
           <w:sz w:val="24"/>
           <w:szCs w:val="24"/>
         </w:rPr>
-        <w:t xml:space="preserve">b) Modele uma VCP (Visão de Classes Participantes) a partir dos cartões e do próprio caso de uso, utilizando os &lt;&lt;estereótipos&gt;&gt; UML para representar a categorização BCE (Boundary, Control, Entity). A classe de controle deve apresentar as devidas operações e as classes de entidade devem apresentar os atributos e operações requeridas. As multiplicidades dos relacionamentos devem ser exibidas; </w:t>
+        <w:t>b) Modele uma VCP (Visão de Classes Participantes) a partir dos cartões e do próprio caso de uso, utilizando os &lt;&lt;estereótipos&gt;&gt; UML para representar a categorização BCE (</w:t>
+      </w:r>
+      <w:proofErr w:type="spellStart"/>
+      <w:r>
+        <w:rPr>
+          <w:rFonts w:ascii="Arial" w:hAnsi="Arial" w:cs="Arial"/>
+          <w:sz w:val="24"/>
+          <w:szCs w:val="24"/>
+        </w:rPr>
+        <w:t>Boundary</w:t>
+      </w:r>
+      <w:proofErr w:type="spellEnd"/>
+      <w:r>
+        <w:rPr>
+          <w:rFonts w:ascii="Arial" w:hAnsi="Arial" w:cs="Arial"/>
+          <w:sz w:val="24"/>
+          <w:szCs w:val="24"/>
+        </w:rPr>
+        <w:t xml:space="preserve">, </w:t>
+      </w:r>
+      <w:proofErr w:type="spellStart"/>
+      <w:r>
+        <w:rPr>
+          <w:rFonts w:ascii="Arial" w:hAnsi="Arial" w:cs="Arial"/>
+          <w:sz w:val="24"/>
+          <w:szCs w:val="24"/>
+        </w:rPr>
+        <w:t>Control</w:t>
+      </w:r>
+      <w:proofErr w:type="spellEnd"/>
+      <w:r>
+        <w:rPr>
+          <w:rFonts w:ascii="Arial" w:hAnsi="Arial" w:cs="Arial"/>
+          <w:sz w:val="24"/>
+          <w:szCs w:val="24"/>
+        </w:rPr>
+        <w:t xml:space="preserve">, </w:t>
+      </w:r>
+      <w:proofErr w:type="spellStart"/>
+      <w:r>
+        <w:rPr>
+          <w:rFonts w:ascii="Arial" w:hAnsi="Arial" w:cs="Arial"/>
+          <w:sz w:val="24"/>
+          <w:szCs w:val="24"/>
+        </w:rPr>
+        <w:t>Entity</w:t>
+      </w:r>
+      <w:proofErr w:type="spellEnd"/>
+      <w:r>
+        <w:rPr>
+          <w:rFonts w:ascii="Arial" w:hAnsi="Arial" w:cs="Arial"/>
+          <w:sz w:val="24"/>
+          <w:szCs w:val="24"/>
+        </w:rPr>
+        <w:t xml:space="preserve">). A classe de controle deve apresentar as devidas operações e as classes de entidade devem apresentar os atributos e operações requeridas. As multiplicidades dos relacionamentos devem ser exibidas; </w:t>
       </w:r>
     </w:p>
     <w:p>
@@ -5092,7 +7909,25 @@
           <w:sz w:val="24"/>
           <w:szCs w:val="24"/>
         </w:rPr>
-        <w:t xml:space="preserve">Elabore os cartões CRC (Class-Responsibility-Collaboration) para o CSU03; </w:t>
+        <w:t>Elabore os cartões CRC (</w:t>
+      </w:r>
+      <w:proofErr w:type="spellStart"/>
+      <w:r>
+        <w:rPr>
+          <w:rFonts w:ascii="Arial" w:hAnsi="Arial" w:cs="Arial"/>
+          <w:sz w:val="24"/>
+          <w:szCs w:val="24"/>
+        </w:rPr>
+        <w:t>Class-Responsibility-Collaboration</w:t>
+      </w:r>
+      <w:proofErr w:type="spellEnd"/>
+      <w:r>
+        <w:rPr>
+          <w:rFonts w:ascii="Arial" w:hAnsi="Arial" w:cs="Arial"/>
+          <w:sz w:val="24"/>
+          <w:szCs w:val="24"/>
+        </w:rPr>
+        <w:t xml:space="preserve">) para o CSU03; </w:t>
       </w:r>
     </w:p>
     <w:p>
@@ -5122,7 +7957,7 @@
                     <pic:cNvPicPr/>
                   </pic:nvPicPr>
                   <pic:blipFill>
-                    <a:blip r:embed="rId12">
+                    <a:blip r:embed="rId13">
                       <a:extLst>
                         <a:ext uri="{28A0092B-C50C-407E-A947-70E740481C1C}">
                           <a14:useLocalDpi xmlns:a14="http://schemas.microsoft.com/office/drawing/2010/main" val="0"/>
@@ -5165,7 +8000,61 @@
           <w:sz w:val="24"/>
           <w:szCs w:val="24"/>
         </w:rPr>
-        <w:t>b) Modele uma VCP (Visão de Classes Participantes) a partir dos cartões e do próprio caso de uso, utilizando os &lt;&lt;estereótipos&gt;&gt; UML para representar a categorização BCE (Boundary, Control, Entity). A classe de controle deve apresentar as devidas operações e as classes de entidade devem apresentar os atributos e operações requeridas. As multiplicidades dos relacionamentos devem ser exibidas. (0,4)</w:t>
+        <w:t>b) Modele uma VCP (Visão de Classes Participantes) a partir dos cartões e do próprio caso de uso, utilizando os &lt;&lt;estereótipos&gt;&gt; UML para representar a categorização BCE (</w:t>
+      </w:r>
+      <w:proofErr w:type="spellStart"/>
+      <w:r>
+        <w:rPr>
+          <w:rFonts w:ascii="Arial" w:hAnsi="Arial" w:cs="Arial"/>
+          <w:sz w:val="24"/>
+          <w:szCs w:val="24"/>
+        </w:rPr>
+        <w:t>Boundary</w:t>
+      </w:r>
+      <w:proofErr w:type="spellEnd"/>
+      <w:r>
+        <w:rPr>
+          <w:rFonts w:ascii="Arial" w:hAnsi="Arial" w:cs="Arial"/>
+          <w:sz w:val="24"/>
+          <w:szCs w:val="24"/>
+        </w:rPr>
+        <w:t xml:space="preserve">, </w:t>
+      </w:r>
+      <w:proofErr w:type="spellStart"/>
+      <w:r>
+        <w:rPr>
+          <w:rFonts w:ascii="Arial" w:hAnsi="Arial" w:cs="Arial"/>
+          <w:sz w:val="24"/>
+          <w:szCs w:val="24"/>
+        </w:rPr>
+        <w:t>Control</w:t>
+      </w:r>
+      <w:proofErr w:type="spellEnd"/>
+      <w:r>
+        <w:rPr>
+          <w:rFonts w:ascii="Arial" w:hAnsi="Arial" w:cs="Arial"/>
+          <w:sz w:val="24"/>
+          <w:szCs w:val="24"/>
+        </w:rPr>
+        <w:t xml:space="preserve">, </w:t>
+      </w:r>
+      <w:proofErr w:type="spellStart"/>
+      <w:r>
+        <w:rPr>
+          <w:rFonts w:ascii="Arial" w:hAnsi="Arial" w:cs="Arial"/>
+          <w:sz w:val="24"/>
+          <w:szCs w:val="24"/>
+        </w:rPr>
+        <w:t>Entity</w:t>
+      </w:r>
+      <w:proofErr w:type="spellEnd"/>
+      <w:r>
+        <w:rPr>
+          <w:rFonts w:ascii="Arial" w:hAnsi="Arial" w:cs="Arial"/>
+          <w:sz w:val="24"/>
+          <w:szCs w:val="24"/>
+        </w:rPr>
+        <w:t>). A classe de controle deve apresentar as devidas operações e as classes de entidade devem apresentar os atributos e operações requeridas. As multiplicidades dos relacionamentos devem ser exibidas. (0,4)</w:t>
       </w:r>
     </w:p>
     <w:p>
@@ -5204,7 +8093,7 @@
                     <pic:cNvPicPr/>
                   </pic:nvPicPr>
                   <pic:blipFill>
-                    <a:blip r:embed="rId13">
+                    <a:blip r:embed="rId14">
                       <a:extLst>
                         <a:ext uri="{28A0092B-C50C-407E-A947-70E740481C1C}">
                           <a14:useLocalDpi xmlns:a14="http://schemas.microsoft.com/office/drawing/2010/main" val="0"/>
@@ -5319,7 +8208,25 @@
           <w:sz w:val="24"/>
           <w:szCs w:val="24"/>
         </w:rPr>
-        <w:t xml:space="preserve">Elabore os cartões CRC (Class-Responsibility-Collaboration) para o CSU04; </w:t>
+        <w:t>Elabore os cartões CRC (</w:t>
+      </w:r>
+      <w:proofErr w:type="spellStart"/>
+      <w:r>
+        <w:rPr>
+          <w:rFonts w:ascii="Arial" w:hAnsi="Arial" w:cs="Arial"/>
+          <w:sz w:val="24"/>
+          <w:szCs w:val="24"/>
+        </w:rPr>
+        <w:t>Class-Responsibility-Collaboration</w:t>
+      </w:r>
+      <w:proofErr w:type="spellEnd"/>
+      <w:r>
+        <w:rPr>
+          <w:rFonts w:ascii="Arial" w:hAnsi="Arial" w:cs="Arial"/>
+          <w:sz w:val="24"/>
+          <w:szCs w:val="24"/>
+        </w:rPr>
+        <w:t xml:space="preserve">) para o CSU04; </w:t>
       </w:r>
     </w:p>
     <w:p>
@@ -5349,7 +8256,7 @@
                     <pic:cNvPicPr/>
                   </pic:nvPicPr>
                   <pic:blipFill>
-                    <a:blip r:embed="rId14">
+                    <a:blip r:embed="rId15">
                       <a:extLst>
                         <a:ext uri="{28A0092B-C50C-407E-A947-70E740481C1C}">
                           <a14:useLocalDpi xmlns:a14="http://schemas.microsoft.com/office/drawing/2010/main" val="0"/>
@@ -5392,7 +8299,61 @@
           <w:sz w:val="24"/>
           <w:szCs w:val="24"/>
         </w:rPr>
-        <w:t>b) Modele uma VCP (Visão de Classes Participantes) a partir dos cartões e do próprio caso de uso, utilizando os &lt;&lt;estereótipos&gt;&gt; UML para representar a categorização BCE (Boundary, Control, Entity). A classe de controle deve apresentar as devidas operações e as classes de entidade devem apresentar os atributos e operações requeridas. As multiplicidades dos relacionamentos devem ser exibidas. (0,4)</w:t>
+        <w:t>b) Modele uma VCP (Visão de Classes Participantes) a partir dos cartões e do próprio caso de uso, utilizando os &lt;&lt;estereótipos&gt;&gt; UML para representar a categorização BCE (</w:t>
+      </w:r>
+      <w:proofErr w:type="spellStart"/>
+      <w:r>
+        <w:rPr>
+          <w:rFonts w:ascii="Arial" w:hAnsi="Arial" w:cs="Arial"/>
+          <w:sz w:val="24"/>
+          <w:szCs w:val="24"/>
+        </w:rPr>
+        <w:t>Boundary</w:t>
+      </w:r>
+      <w:proofErr w:type="spellEnd"/>
+      <w:r>
+        <w:rPr>
+          <w:rFonts w:ascii="Arial" w:hAnsi="Arial" w:cs="Arial"/>
+          <w:sz w:val="24"/>
+          <w:szCs w:val="24"/>
+        </w:rPr>
+        <w:t xml:space="preserve">, </w:t>
+      </w:r>
+      <w:proofErr w:type="spellStart"/>
+      <w:r>
+        <w:rPr>
+          <w:rFonts w:ascii="Arial" w:hAnsi="Arial" w:cs="Arial"/>
+          <w:sz w:val="24"/>
+          <w:szCs w:val="24"/>
+        </w:rPr>
+        <w:t>Control</w:t>
+      </w:r>
+      <w:proofErr w:type="spellEnd"/>
+      <w:r>
+        <w:rPr>
+          <w:rFonts w:ascii="Arial" w:hAnsi="Arial" w:cs="Arial"/>
+          <w:sz w:val="24"/>
+          <w:szCs w:val="24"/>
+        </w:rPr>
+        <w:t xml:space="preserve">, </w:t>
+      </w:r>
+      <w:proofErr w:type="spellStart"/>
+      <w:r>
+        <w:rPr>
+          <w:rFonts w:ascii="Arial" w:hAnsi="Arial" w:cs="Arial"/>
+          <w:sz w:val="24"/>
+          <w:szCs w:val="24"/>
+        </w:rPr>
+        <w:t>Entity</w:t>
+      </w:r>
+      <w:proofErr w:type="spellEnd"/>
+      <w:r>
+        <w:rPr>
+          <w:rFonts w:ascii="Arial" w:hAnsi="Arial" w:cs="Arial"/>
+          <w:sz w:val="24"/>
+          <w:szCs w:val="24"/>
+        </w:rPr>
+        <w:t>). A classe de controle deve apresentar as devidas operações e as classes de entidade devem apresentar os atributos e operações requeridas. As multiplicidades dos relacionamentos devem ser exibidas. (0,4)</w:t>
       </w:r>
     </w:p>
     <w:p>
@@ -5411,6 +8372,69 @@
           <w:rFonts w:ascii="Arial" w:hAnsi="Arial" w:cs="Arial"/>
           <w:b/>
           <w:bCs/>
+          <w:noProof/>
+          <w:sz w:val="24"/>
+          <w:szCs w:val="24"/>
+        </w:rPr>
+        <w:drawing>
+          <wp:inline distT="0" distB="0" distL="0" distR="0" wp14:anchorId="54DBC638" wp14:editId="43691EC2">
+            <wp:extent cx="5760085" cy="2447290"/>
+            <wp:effectExtent l="0" t="0" r="0" b="0"/>
+            <wp:docPr id="16" name="Imagem 16" descr="Diagrama&#10;&#10;Descrição gerada automaticamente"/>
+            <wp:cNvGraphicFramePr>
+              <a:graphicFrameLocks xmlns:a="http://schemas.openxmlformats.org/drawingml/2006/main" noChangeAspect="1"/>
+            </wp:cNvGraphicFramePr>
+            <a:graphic xmlns:a="http://schemas.openxmlformats.org/drawingml/2006/main">
+              <a:graphicData uri="http://schemas.openxmlformats.org/drawingml/2006/picture">
+                <pic:pic xmlns:pic="http://schemas.openxmlformats.org/drawingml/2006/picture">
+                  <pic:nvPicPr>
+                    <pic:cNvPr id="16" name="Imagem 16" descr="Diagrama&#10;&#10;Descrição gerada automaticamente"/>
+                    <pic:cNvPicPr/>
+                  </pic:nvPicPr>
+                  <pic:blipFill>
+                    <a:blip r:embed="rId16" cstate="print">
+                      <a:extLst>
+                        <a:ext uri="{28A0092B-C50C-407E-A947-70E740481C1C}">
+                          <a14:useLocalDpi xmlns:a14="http://schemas.microsoft.com/office/drawing/2010/main" val="0"/>
+                        </a:ext>
+                      </a:extLst>
+                    </a:blip>
+                    <a:stretch>
+                      <a:fillRect/>
+                    </a:stretch>
+                  </pic:blipFill>
+                  <pic:spPr>
+                    <a:xfrm>
+                      <a:off x="0" y="0"/>
+                      <a:ext cx="5760085" cy="2447290"/>
+                    </a:xfrm>
+                    <a:prstGeom prst="rect">
+                      <a:avLst/>
+                    </a:prstGeom>
+                  </pic:spPr>
+                </pic:pic>
+              </a:graphicData>
+            </a:graphic>
+          </wp:inline>
+        </w:drawing>
+      </w:r>
+    </w:p>
+    <w:p>
+      <w:pPr>
+        <w:spacing w:after="0" w:line="240" w:lineRule="auto"/>
+        <w:rPr>
+          <w:rFonts w:ascii="Arial" w:hAnsi="Arial" w:cs="Arial"/>
+          <w:b/>
+          <w:bCs/>
+          <w:sz w:val="24"/>
+          <w:szCs w:val="24"/>
+        </w:rPr>
+      </w:pPr>
+      <w:r>
+        <w:rPr>
+          <w:rFonts w:ascii="Arial" w:hAnsi="Arial" w:cs="Arial"/>
+          <w:b/>
+          <w:bCs/>
           <w:sz w:val="24"/>
           <w:szCs w:val="24"/>
         </w:rPr>
@@ -5483,7 +8507,25 @@
           <w:sz w:val="24"/>
           <w:szCs w:val="24"/>
         </w:rPr>
-        <w:t xml:space="preserve">Elabore os cartões CRC (Class-Responsibility-Collaboration) para o CSU05; </w:t>
+        <w:t>Elabore os cartões CRC (</w:t>
+      </w:r>
+      <w:proofErr w:type="spellStart"/>
+      <w:r>
+        <w:rPr>
+          <w:rFonts w:ascii="Arial" w:hAnsi="Arial" w:cs="Arial"/>
+          <w:sz w:val="24"/>
+          <w:szCs w:val="24"/>
+        </w:rPr>
+        <w:t>Class-Responsibility-Collaboration</w:t>
+      </w:r>
+      <w:proofErr w:type="spellEnd"/>
+      <w:r>
+        <w:rPr>
+          <w:rFonts w:ascii="Arial" w:hAnsi="Arial" w:cs="Arial"/>
+          <w:sz w:val="24"/>
+          <w:szCs w:val="24"/>
+        </w:rPr>
+        <w:t xml:space="preserve">) para o CSU05; </w:t>
       </w:r>
     </w:p>
     <w:p>
@@ -5513,7 +8555,7 @@
                     <pic:cNvPicPr/>
                   </pic:nvPicPr>
                   <pic:blipFill>
-                    <a:blip r:embed="rId15">
+                    <a:blip r:embed="rId17">
                       <a:extLst>
                         <a:ext uri="{28A0092B-C50C-407E-A947-70E740481C1C}">
                           <a14:useLocalDpi xmlns:a14="http://schemas.microsoft.com/office/drawing/2010/main" val="0"/>
@@ -5556,7 +8598,61 @@
           <w:sz w:val="24"/>
           <w:szCs w:val="24"/>
         </w:rPr>
-        <w:t>b) Modele uma VCP (Visão de Classes Participantes) a partir dos cartões e do próprio caso de uso, utilizando os &lt;&lt;estereótipos&gt;&gt; UML para representar a categorização BCE (Boundary, Control, Entity). A classe de controle deve apresentar as devidas operações e as classes de entidade devem apresentar os atributos e operações requeridas. As multiplicidades dos relacionamentos devem ser exibidas. (0,4)</w:t>
+        <w:t>b) Modele uma VCP (Visão de Classes Participantes) a partir dos cartões e do próprio caso de uso, utilizando os &lt;&lt;estereótipos&gt;&gt; UML para representar a categorização BCE (</w:t>
+      </w:r>
+      <w:proofErr w:type="spellStart"/>
+      <w:r>
+        <w:rPr>
+          <w:rFonts w:ascii="Arial" w:hAnsi="Arial" w:cs="Arial"/>
+          <w:sz w:val="24"/>
+          <w:szCs w:val="24"/>
+        </w:rPr>
+        <w:t>Boundary</w:t>
+      </w:r>
+      <w:proofErr w:type="spellEnd"/>
+      <w:r>
+        <w:rPr>
+          <w:rFonts w:ascii="Arial" w:hAnsi="Arial" w:cs="Arial"/>
+          <w:sz w:val="24"/>
+          <w:szCs w:val="24"/>
+        </w:rPr>
+        <w:t xml:space="preserve">, </w:t>
+      </w:r>
+      <w:proofErr w:type="spellStart"/>
+      <w:r>
+        <w:rPr>
+          <w:rFonts w:ascii="Arial" w:hAnsi="Arial" w:cs="Arial"/>
+          <w:sz w:val="24"/>
+          <w:szCs w:val="24"/>
+        </w:rPr>
+        <w:t>Control</w:t>
+      </w:r>
+      <w:proofErr w:type="spellEnd"/>
+      <w:r>
+        <w:rPr>
+          <w:rFonts w:ascii="Arial" w:hAnsi="Arial" w:cs="Arial"/>
+          <w:sz w:val="24"/>
+          <w:szCs w:val="24"/>
+        </w:rPr>
+        <w:t xml:space="preserve">, </w:t>
+      </w:r>
+      <w:proofErr w:type="spellStart"/>
+      <w:r>
+        <w:rPr>
+          <w:rFonts w:ascii="Arial" w:hAnsi="Arial" w:cs="Arial"/>
+          <w:sz w:val="24"/>
+          <w:szCs w:val="24"/>
+        </w:rPr>
+        <w:t>Entity</w:t>
+      </w:r>
+      <w:proofErr w:type="spellEnd"/>
+      <w:r>
+        <w:rPr>
+          <w:rFonts w:ascii="Arial" w:hAnsi="Arial" w:cs="Arial"/>
+          <w:sz w:val="24"/>
+          <w:szCs w:val="24"/>
+        </w:rPr>
+        <w:t>). A classe de controle deve apresentar as devidas operações e as classes de entidade devem apresentar os atributos e operações requeridas. As multiplicidades dos relacionamentos devem ser exibidas. (0,4)</w:t>
       </w:r>
       <w:r>
         <w:rPr>
@@ -5649,7 +8745,21 @@
         <w:rPr>
           <w:rFonts w:ascii="Arial" w:hAnsi="Arial" w:cs="Arial"/>
         </w:rPr>
-        <w:t xml:space="preserve">a) Especifique cinco Requisitos Funcionais (RF), de acordo com o template; </w:t>
+        <w:t xml:space="preserve">a) Especifique cinco Requisitos Funcionais (RF), de acordo com o </w:t>
+      </w:r>
+      <w:proofErr w:type="spellStart"/>
+      <w:r>
+        <w:rPr>
+          <w:rFonts w:ascii="Arial" w:hAnsi="Arial" w:cs="Arial"/>
+        </w:rPr>
+        <w:t>template</w:t>
+      </w:r>
+      <w:proofErr w:type="spellEnd"/>
+      <w:r>
+        <w:rPr>
+          <w:rFonts w:ascii="Arial" w:hAnsi="Arial" w:cs="Arial"/>
+        </w:rPr>
+        <w:t xml:space="preserve">; </w:t>
       </w:r>
     </w:p>
     <w:tbl>
@@ -6306,7 +9416,35 @@
           <w:rFonts w:ascii="Arial" w:hAnsi="Arial" w:cs="Arial"/>
         </w:rPr>
         <w:lastRenderedPageBreak/>
-        <w:t xml:space="preserve">b) Identifique os atores que vão interagir com a aplicação de software, de acordo com o template; sendo necessário, novas linhas podem ser incluídas, conforme o template; </w:t>
+        <w:t xml:space="preserve">b) Identifique os atores que vão interagir com a aplicação de software, de acordo com o </w:t>
+      </w:r>
+      <w:proofErr w:type="spellStart"/>
+      <w:r>
+        <w:rPr>
+          <w:rFonts w:ascii="Arial" w:hAnsi="Arial" w:cs="Arial"/>
+        </w:rPr>
+        <w:t>template</w:t>
+      </w:r>
+      <w:proofErr w:type="spellEnd"/>
+      <w:r>
+        <w:rPr>
+          <w:rFonts w:ascii="Arial" w:hAnsi="Arial" w:cs="Arial"/>
+        </w:rPr>
+        <w:t xml:space="preserve">; sendo necessário, novas linhas podem ser incluídas, conforme o </w:t>
+      </w:r>
+      <w:proofErr w:type="spellStart"/>
+      <w:r>
+        <w:rPr>
+          <w:rFonts w:ascii="Arial" w:hAnsi="Arial" w:cs="Arial"/>
+        </w:rPr>
+        <w:t>template</w:t>
+      </w:r>
+      <w:proofErr w:type="spellEnd"/>
+      <w:r>
+        <w:rPr>
+          <w:rFonts w:ascii="Arial" w:hAnsi="Arial" w:cs="Arial"/>
+        </w:rPr>
+        <w:t xml:space="preserve">; </w:t>
       </w:r>
     </w:p>
     <w:tbl>
@@ -6530,7 +9668,21 @@
           <w:rFonts w:ascii="Arial" w:hAnsi="Arial" w:cs="Arial"/>
         </w:rPr>
         <w:lastRenderedPageBreak/>
-        <w:t>c) Descreva cinco regras de negócio, de acordo com o template; sendo preciso, novas linhas podem ser incluídas. (0,6)</w:t>
+        <w:t xml:space="preserve">c) Descreva cinco regras de negócio, de acordo com o </w:t>
+      </w:r>
+      <w:proofErr w:type="spellStart"/>
+      <w:r>
+        <w:rPr>
+          <w:rFonts w:ascii="Arial" w:hAnsi="Arial" w:cs="Arial"/>
+        </w:rPr>
+        <w:t>template</w:t>
+      </w:r>
+      <w:proofErr w:type="spellEnd"/>
+      <w:r>
+        <w:rPr>
+          <w:rFonts w:ascii="Arial" w:hAnsi="Arial" w:cs="Arial"/>
+        </w:rPr>
+        <w:t>; sendo preciso, novas linhas podem ser incluídas. (0,6)</w:t>
       </w:r>
     </w:p>
     <w:tbl>
@@ -6998,7 +10150,21 @@
         <w:rPr>
           <w:rFonts w:ascii="Arial" w:hAnsi="Arial" w:cs="Arial"/>
         </w:rPr>
-        <w:t xml:space="preserve">a) A fim de refinar o RF01, especifique textualmente a visão de sistema do CSU01, explicitando a sequência de interações entre o ator (esse passo deve ser identificado como estímulo) e o sistema (esse passo deve ser identificado como resposta), nos fluxos (cenários) principal, alternativo e de exceção, de acordo com o template disponibilizado. Os diferentes tipos de fluxo devem estar organizados apropriadamente pelo número do passo; </w:t>
+        <w:t xml:space="preserve">a) A fim de refinar o RF01, especifique textualmente a visão de sistema do CSU01, explicitando a sequência de interações entre o ator (esse passo deve ser identificado como estímulo) e o sistema (esse passo deve ser identificado como resposta), nos fluxos (cenários) principal, alternativo e de exceção, de acordo com o </w:t>
+      </w:r>
+      <w:proofErr w:type="spellStart"/>
+      <w:r>
+        <w:rPr>
+          <w:rFonts w:ascii="Arial" w:hAnsi="Arial" w:cs="Arial"/>
+        </w:rPr>
+        <w:t>template</w:t>
+      </w:r>
+      <w:proofErr w:type="spellEnd"/>
+      <w:r>
+        <w:rPr>
+          <w:rFonts w:ascii="Arial" w:hAnsi="Arial" w:cs="Arial"/>
+        </w:rPr>
+        <w:t xml:space="preserve"> disponibilizado. Os diferentes tipos de fluxo devem estar organizados apropriadamente pelo número do passo; </w:t>
       </w:r>
     </w:p>
     <w:tbl>
@@ -7375,7 +10541,27 @@
                 <w:sz w:val="24"/>
                 <w:szCs w:val="24"/>
               </w:rPr>
-              <w:t>4 – R – O Sistema solicita ao usuário cadastramento de Senha / Contra-Senha.</w:t>
+              <w:t xml:space="preserve">4 – R – O Sistema solicita ao usuário cadastramento de Senha / </w:t>
+            </w:r>
+            <w:proofErr w:type="spellStart"/>
+            <w:proofErr w:type="gramStart"/>
+            <w:r>
+              <w:rPr>
+                <w:rFonts w:ascii="Arial" w:eastAsia="Calibri" w:hAnsi="Arial" w:cs="Arial"/>
+                <w:sz w:val="24"/>
+                <w:szCs w:val="24"/>
+              </w:rPr>
+              <w:t>Contra-Senha</w:t>
+            </w:r>
+            <w:proofErr w:type="spellEnd"/>
+            <w:proofErr w:type="gramEnd"/>
+            <w:r>
+              <w:rPr>
+                <w:rFonts w:ascii="Arial" w:eastAsia="Calibri" w:hAnsi="Arial" w:cs="Arial"/>
+                <w:sz w:val="24"/>
+                <w:szCs w:val="24"/>
+              </w:rPr>
+              <w:t>.</w:t>
             </w:r>
           </w:p>
           <w:p>
@@ -7696,8 +10882,20 @@
                 <w:sz w:val="24"/>
                 <w:szCs w:val="24"/>
               </w:rPr>
-              <w:t>informa novamente nova Senha / Contra-Senha</w:t>
-            </w:r>
+              <w:t xml:space="preserve">informa novamente nova Senha / </w:t>
+            </w:r>
+            <w:proofErr w:type="spellStart"/>
+            <w:proofErr w:type="gramStart"/>
+            <w:r>
+              <w:rPr>
+                <w:rFonts w:ascii="Arial" w:eastAsia="Calibri" w:hAnsi="Arial" w:cs="Arial"/>
+                <w:sz w:val="24"/>
+                <w:szCs w:val="24"/>
+              </w:rPr>
+              <w:t>Contra-Senha</w:t>
+            </w:r>
+            <w:proofErr w:type="spellEnd"/>
+            <w:proofErr w:type="gramEnd"/>
             <w:r>
               <w:rPr>
                 <w:rFonts w:ascii="Arial" w:eastAsia="Calibri" w:hAnsi="Arial" w:cs="Arial"/>
@@ -7968,7 +11166,7 @@
                     <pic:cNvPicPr/>
                   </pic:nvPicPr>
                   <pic:blipFill>
-                    <a:blip r:embed="rId16">
+                    <a:blip r:embed="rId18">
                       <a:extLst>
                         <a:ext uri="{28A0092B-C50C-407E-A947-70E740481C1C}">
                           <a14:useLocalDpi xmlns:a14="http://schemas.microsoft.com/office/drawing/2010/main" val="0"/>
@@ -8055,7 +11253,7 @@
                     <pic:cNvPicPr/>
                   </pic:nvPicPr>
                   <pic:blipFill>
-                    <a:blip r:embed="rId17"/>
+                    <a:blip r:embed="rId19"/>
                     <a:stretch>
                       <a:fillRect/>
                     </a:stretch>
@@ -8109,7 +11307,7 @@
                     </pic:cNvPicPr>
                   </pic:nvPicPr>
                   <pic:blipFill>
-                    <a:blip r:embed="rId18"/>
+                    <a:blip r:embed="rId20"/>
                     <a:stretch>
                       <a:fillRect/>
                     </a:stretch>
@@ -8177,7 +11375,21 @@
         <w:rPr>
           <w:rFonts w:ascii="Arial" w:hAnsi="Arial" w:cs="Arial"/>
         </w:rPr>
-        <w:t xml:space="preserve">a) A fim de refinar o RF02, especifique textualmente a visão de sistema do CSU02, explicitando a sequência de interações entre o ator (esse passo deve ser identificado como estímulo) e o sistema (esse passo deve ser identificado como resposta), nos fluxos (cenários) principal, alternativo e de exceção, de acordo com o template disponibilizado. Os diferentes tipos de fluxo devem estar organizados apropriadamente pelo número do passo; </w:t>
+        <w:t xml:space="preserve">a) A fim de refinar o RF02, especifique textualmente a visão de sistema do CSU02, explicitando a sequência de interações entre o ator (esse passo deve ser identificado como estímulo) e o sistema (esse passo deve ser identificado como resposta), nos fluxos (cenários) principal, alternativo e de exceção, de acordo com o </w:t>
+      </w:r>
+      <w:proofErr w:type="spellStart"/>
+      <w:r>
+        <w:rPr>
+          <w:rFonts w:ascii="Arial" w:hAnsi="Arial" w:cs="Arial"/>
+        </w:rPr>
+        <w:t>template</w:t>
+      </w:r>
+      <w:proofErr w:type="spellEnd"/>
+      <w:r>
+        <w:rPr>
+          <w:rFonts w:ascii="Arial" w:hAnsi="Arial" w:cs="Arial"/>
+        </w:rPr>
+        <w:t xml:space="preserve"> disponibilizado. Os diferentes tipos de fluxo devem estar organizados apropriadamente pelo número do passo; </w:t>
       </w:r>
     </w:p>
     <w:tbl>
@@ -8568,19 +11780,7 @@
               <w:rPr>
                 <w:rFonts w:ascii="Arial" w:eastAsia="Calibri" w:hAnsi="Arial" w:cs="Arial"/>
               </w:rPr>
-              <w:t>4</w:t>
-            </w:r>
-            <w:r>
-              <w:rPr>
-                <w:rFonts w:ascii="Arial" w:eastAsia="Calibri" w:hAnsi="Arial" w:cs="Arial"/>
-              </w:rPr>
-              <w:t xml:space="preserve"> – R – Sistema mostra falha de validação dos dados de equipamento</w:t>
-            </w:r>
-            <w:r>
-              <w:rPr>
-                <w:rFonts w:ascii="Arial" w:eastAsia="Calibri" w:hAnsi="Arial" w:cs="Arial"/>
-              </w:rPr>
-              <w:t xml:space="preserve"> e habilita modo de abertura genérica.</w:t>
+              <w:t>4 – R – Sistema mostra falha de validação dos dados de equipamento e habilita modo de abertura genérica.</w:t>
             </w:r>
           </w:p>
           <w:p>
@@ -8790,7 +11990,7 @@
                     </pic:cNvPicPr>
                   </pic:nvPicPr>
                   <pic:blipFill>
-                    <a:blip r:embed="rId19"/>
+                    <a:blip r:embed="rId21"/>
                     <a:stretch>
                       <a:fillRect/>
                     </a:stretch>
@@ -8873,7 +12073,7 @@
                     </pic:cNvPicPr>
                   </pic:nvPicPr>
                   <pic:blipFill>
-                    <a:blip r:embed="rId20"/>
+                    <a:blip r:embed="rId22"/>
                     <a:stretch>
                       <a:fillRect/>
                     </a:stretch>
@@ -8957,7 +12157,21 @@
         <w:rPr>
           <w:rFonts w:ascii="Arial" w:hAnsi="Arial" w:cs="Arial"/>
         </w:rPr>
-        <w:t xml:space="preserve">a) A fim de refinar o RF03, especifique textualmente a visão de sistema do CSU03, explicitando a sequência de interações entre o ator (esse passo deve ser identificado como estímulo) e o sistema (esse passo deve ser identificado como resposta), nos fluxos (cenários) principal, alternativo e de exceção, de acordo com o template disponibilizado. Os diferentes tipos de fluxo devem estar organizados apropriadamente pelo número do passo; </w:t>
+        <w:t xml:space="preserve">a) A fim de refinar o RF03, especifique textualmente a visão de sistema do CSU03, explicitando a sequência de interações entre o ator (esse passo deve ser identificado como estímulo) e o sistema (esse passo deve ser identificado como resposta), nos fluxos (cenários) principal, alternativo e de exceção, de acordo com o </w:t>
+      </w:r>
+      <w:proofErr w:type="spellStart"/>
+      <w:r>
+        <w:rPr>
+          <w:rFonts w:ascii="Arial" w:hAnsi="Arial" w:cs="Arial"/>
+        </w:rPr>
+        <w:t>template</w:t>
+      </w:r>
+      <w:proofErr w:type="spellEnd"/>
+      <w:r>
+        <w:rPr>
+          <w:rFonts w:ascii="Arial" w:hAnsi="Arial" w:cs="Arial"/>
+        </w:rPr>
+        <w:t xml:space="preserve"> disponibilizado. Os diferentes tipos de fluxo devem estar organizados apropriadamente pelo número do passo; </w:t>
       </w:r>
     </w:p>
     <w:tbl>
@@ -9594,7 +12808,7 @@
                     </pic:cNvPicPr>
                   </pic:nvPicPr>
                   <pic:blipFill>
-                    <a:blip r:embed="rId21"/>
+                    <a:blip r:embed="rId23"/>
                     <a:stretch>
                       <a:fillRect/>
                     </a:stretch>
@@ -9677,7 +12891,7 @@
                     </pic:cNvPicPr>
                   </pic:nvPicPr>
                   <pic:blipFill>
-                    <a:blip r:embed="rId22"/>
+                    <a:blip r:embed="rId24"/>
                     <a:stretch>
                       <a:fillRect/>
                     </a:stretch>
@@ -9752,7 +12966,21 @@
         <w:rPr>
           <w:rFonts w:ascii="Arial" w:hAnsi="Arial" w:cs="Arial"/>
         </w:rPr>
-        <w:t xml:space="preserve">a) A fim de refinar o RF04, especifique textualmente a visão de sistema do CSU04, explicitando a sequência de interações entre o ator (esse passo deve ser identificado como estímulo) e o sistema (esse passo deve ser identificado como resposta), nos fluxos (cenários) principal, alternativo e de exceção, de acordo com o template disponibilizado. Os diferentes tipos de fluxo devem estar organizados apropriadamente pelo número do passo; </w:t>
+        <w:t xml:space="preserve">a) A fim de refinar o RF04, especifique textualmente a visão de sistema do CSU04, explicitando a sequência de interações entre o ator (esse passo deve ser identificado como estímulo) e o sistema (esse passo deve ser identificado como resposta), nos fluxos (cenários) principal, alternativo e de exceção, de acordo com o </w:t>
+      </w:r>
+      <w:proofErr w:type="spellStart"/>
+      <w:r>
+        <w:rPr>
+          <w:rFonts w:ascii="Arial" w:hAnsi="Arial" w:cs="Arial"/>
+        </w:rPr>
+        <w:t>template</w:t>
+      </w:r>
+      <w:proofErr w:type="spellEnd"/>
+      <w:r>
+        <w:rPr>
+          <w:rFonts w:ascii="Arial" w:hAnsi="Arial" w:cs="Arial"/>
+        </w:rPr>
+        <w:t xml:space="preserve"> disponibilizado. Os diferentes tipos de fluxo devem estar organizados apropriadamente pelo número do passo; </w:t>
       </w:r>
     </w:p>
     <w:tbl>
@@ -10429,7 +13657,7 @@
                     </pic:cNvPicPr>
                   </pic:nvPicPr>
                   <pic:blipFill>
-                    <a:blip r:embed="rId23"/>
+                    <a:blip r:embed="rId25"/>
                     <a:stretch>
                       <a:fillRect/>
                     </a:stretch>
@@ -10512,7 +13740,7 @@
                     </pic:cNvPicPr>
                   </pic:nvPicPr>
                   <pic:blipFill>
-                    <a:blip r:embed="rId24"/>
+                    <a:blip r:embed="rId26"/>
                     <a:stretch>
                       <a:fillRect/>
                     </a:stretch>
@@ -10587,7 +13815,21 @@
         <w:rPr>
           <w:rFonts w:ascii="Arial" w:hAnsi="Arial" w:cs="Arial"/>
         </w:rPr>
-        <w:t xml:space="preserve">a) A fim de refinar o RF05, especifique textualmente a visão de sistema do CSU05, explicitando a sequência de interações entre o ator (esse passo deve ser identificado como estímulo) e o sistema (esse passo deve ser identificado como resposta), nos fluxos (cenários) principal, alternativo e de exceção, de acordo com o template disponibilizado. Os diferentes tipos de fluxo devem estar organizados apropriadamente pelo número do passo; </w:t>
+        <w:t xml:space="preserve">a) A fim de refinar o RF05, especifique textualmente a visão de sistema do CSU05, explicitando a sequência de interações entre o ator (esse passo deve ser identificado como estímulo) e o sistema (esse passo deve ser identificado como resposta), nos fluxos (cenários) principal, alternativo e de exceção, de acordo com o </w:t>
+      </w:r>
+      <w:proofErr w:type="spellStart"/>
+      <w:r>
+        <w:rPr>
+          <w:rFonts w:ascii="Arial" w:hAnsi="Arial" w:cs="Arial"/>
+        </w:rPr>
+        <w:t>template</w:t>
+      </w:r>
+      <w:proofErr w:type="spellEnd"/>
+      <w:r>
+        <w:rPr>
+          <w:rFonts w:ascii="Arial" w:hAnsi="Arial" w:cs="Arial"/>
+        </w:rPr>
+        <w:t xml:space="preserve"> disponibilizado. Os diferentes tipos de fluxo devem estar organizados apropriadamente pelo número do passo; </w:t>
       </w:r>
     </w:p>
     <w:p>
@@ -10959,7 +14201,25 @@
                 <w:sz w:val="24"/>
                 <w:szCs w:val="24"/>
               </w:rPr>
-              <w:t>2 – R – Sistema invalida ID do recurso e Informa que o ID é inválido.</w:t>
+              <w:t xml:space="preserve">2 – R – Sistema invalida ID do recurso </w:t>
+            </w:r>
+            <w:proofErr w:type="gramStart"/>
+            <w:r>
+              <w:rPr>
+                <w:rFonts w:ascii="Arial" w:eastAsia="Calibri" w:hAnsi="Arial" w:cs="Arial"/>
+                <w:sz w:val="24"/>
+                <w:szCs w:val="24"/>
+              </w:rPr>
+              <w:t>e Informa</w:t>
+            </w:r>
+            <w:proofErr w:type="gramEnd"/>
+            <w:r>
+              <w:rPr>
+                <w:rFonts w:ascii="Arial" w:eastAsia="Calibri" w:hAnsi="Arial" w:cs="Arial"/>
+                <w:sz w:val="24"/>
+                <w:szCs w:val="24"/>
+              </w:rPr>
+              <w:t xml:space="preserve"> que o ID é inválido.</w:t>
             </w:r>
           </w:p>
           <w:p>
@@ -11067,7 +14327,25 @@
                 <w:sz w:val="24"/>
                 <w:szCs w:val="24"/>
               </w:rPr>
-              <w:t>2 – R – Sistema invalida ID do recurso e Informa que o ID é inexistente. Direciona para tela de cadastro de recurso.</w:t>
+              <w:t xml:space="preserve">2 – R – Sistema invalida ID do recurso </w:t>
+            </w:r>
+            <w:proofErr w:type="gramStart"/>
+            <w:r>
+              <w:rPr>
+                <w:rFonts w:ascii="Arial" w:eastAsia="Calibri" w:hAnsi="Arial" w:cs="Arial"/>
+                <w:sz w:val="24"/>
+                <w:szCs w:val="24"/>
+              </w:rPr>
+              <w:t>e Informa</w:t>
+            </w:r>
+            <w:proofErr w:type="gramEnd"/>
+            <w:r>
+              <w:rPr>
+                <w:rFonts w:ascii="Arial" w:eastAsia="Calibri" w:hAnsi="Arial" w:cs="Arial"/>
+                <w:sz w:val="24"/>
+                <w:szCs w:val="24"/>
+              </w:rPr>
+              <w:t xml:space="preserve"> que o ID é inexistente. Direciona para tela de cadastro de recurso.</w:t>
             </w:r>
           </w:p>
           <w:p>
@@ -11354,7 +14632,7 @@
                     </pic:cNvPicPr>
                   </pic:nvPicPr>
                   <pic:blipFill>
-                    <a:blip r:embed="rId25"/>
+                    <a:blip r:embed="rId27"/>
                     <a:stretch>
                       <a:fillRect/>
                     </a:stretch>
@@ -11437,7 +14715,7 @@
                     </pic:cNvPicPr>
                   </pic:nvPicPr>
                   <pic:blipFill>
-                    <a:blip r:embed="rId26"/>
+                    <a:blip r:embed="rId28"/>
                     <a:stretch>
                       <a:fillRect/>
                     </a:stretch>
@@ -11548,7 +14826,7 @@
                     <pic:cNvPicPr/>
                   </pic:nvPicPr>
                   <pic:blipFill>
-                    <a:blip r:embed="rId27">
+                    <a:blip r:embed="rId29">
                       <a:extLst>
                         <a:ext uri="{28A0092B-C50C-407E-A947-70E740481C1C}">
                           <a14:useLocalDpi xmlns:a14="http://schemas.microsoft.com/office/drawing/2010/main" val="0"/>
@@ -11627,7 +14905,21 @@
         <w:rPr>
           <w:rFonts w:ascii="Arial" w:hAnsi="Arial" w:cs="Arial"/>
         </w:rPr>
-        <w:t xml:space="preserve">Elabore os cartões CRC (Class-Responsibility-Collaboration) para o CSU01; </w:t>
+        <w:t>Elabore os cartões CRC (</w:t>
+      </w:r>
+      <w:proofErr w:type="spellStart"/>
+      <w:r>
+        <w:rPr>
+          <w:rFonts w:ascii="Arial" w:hAnsi="Arial" w:cs="Arial"/>
+        </w:rPr>
+        <w:t>Class-Responsibility-Collaboration</w:t>
+      </w:r>
+      <w:proofErr w:type="spellEnd"/>
+      <w:r>
+        <w:rPr>
+          <w:rFonts w:ascii="Arial" w:hAnsi="Arial" w:cs="Arial"/>
+        </w:rPr>
+        <w:t xml:space="preserve">) para o CSU01; </w:t>
       </w:r>
     </w:p>
     <w:p>
@@ -11661,7 +14953,7 @@
                     <pic:cNvPicPr/>
                   </pic:nvPicPr>
                   <pic:blipFill>
-                    <a:blip r:embed="rId28">
+                    <a:blip r:embed="rId30">
                       <a:extLst>
                         <a:ext uri="{28A0092B-C50C-407E-A947-70E740481C1C}">
                           <a14:useLocalDpi xmlns:a14="http://schemas.microsoft.com/office/drawing/2010/main" val="0"/>
@@ -11700,7 +14992,49 @@
         <w:rPr>
           <w:rFonts w:ascii="Arial" w:hAnsi="Arial" w:cs="Arial"/>
         </w:rPr>
-        <w:t xml:space="preserve">b) Modele uma VCP (Visão de Classes Participantes) a partir dos cartões e do próprio caso de uso, utilizando os &lt;&lt;estereótipos&gt;&gt; UML para representar a categorização BCE (Boundary, Control, Entity). A classe de controle deve apresentar as devidas operações e as classes de entidade devem apresentar os atributos e operações requeridas. As multiplicidades dos relacionamentos devem ser exibidas; </w:t>
+        <w:t>b) Modele uma VCP (Visão de Classes Participantes) a partir dos cartões e do próprio caso de uso, utilizando os &lt;&lt;estereótipos&gt;&gt; UML para representar a categorização BCE (</w:t>
+      </w:r>
+      <w:proofErr w:type="spellStart"/>
+      <w:r>
+        <w:rPr>
+          <w:rFonts w:ascii="Arial" w:hAnsi="Arial" w:cs="Arial"/>
+        </w:rPr>
+        <w:t>Boundary</w:t>
+      </w:r>
+      <w:proofErr w:type="spellEnd"/>
+      <w:r>
+        <w:rPr>
+          <w:rFonts w:ascii="Arial" w:hAnsi="Arial" w:cs="Arial"/>
+        </w:rPr>
+        <w:t xml:space="preserve">, </w:t>
+      </w:r>
+      <w:proofErr w:type="spellStart"/>
+      <w:r>
+        <w:rPr>
+          <w:rFonts w:ascii="Arial" w:hAnsi="Arial" w:cs="Arial"/>
+        </w:rPr>
+        <w:t>Control</w:t>
+      </w:r>
+      <w:proofErr w:type="spellEnd"/>
+      <w:r>
+        <w:rPr>
+          <w:rFonts w:ascii="Arial" w:hAnsi="Arial" w:cs="Arial"/>
+        </w:rPr>
+        <w:t xml:space="preserve">, </w:t>
+      </w:r>
+      <w:proofErr w:type="spellStart"/>
+      <w:r>
+        <w:rPr>
+          <w:rFonts w:ascii="Arial" w:hAnsi="Arial" w:cs="Arial"/>
+        </w:rPr>
+        <w:t>Entity</w:t>
+      </w:r>
+      <w:proofErr w:type="spellEnd"/>
+      <w:r>
+        <w:rPr>
+          <w:rFonts w:ascii="Arial" w:hAnsi="Arial" w:cs="Arial"/>
+        </w:rPr>
+        <w:t xml:space="preserve">). A classe de controle deve apresentar as devidas operações e as classes de entidade devem apresentar os atributos e operações requeridas. As multiplicidades dos relacionamentos devem ser exibidas; </w:t>
       </w:r>
     </w:p>
     <w:p>
@@ -11732,7 +15066,7 @@
                     <pic:cNvPicPr/>
                   </pic:nvPicPr>
                   <pic:blipFill>
-                    <a:blip r:embed="rId29">
+                    <a:blip r:embed="rId31">
                       <a:extLst>
                         <a:ext uri="{28A0092B-C50C-407E-A947-70E740481C1C}">
                           <a14:useLocalDpi xmlns:a14="http://schemas.microsoft.com/office/drawing/2010/main" val="0"/>
@@ -11822,7 +15156,7 @@
                     <pic:cNvPicPr/>
                   </pic:nvPicPr>
                   <pic:blipFill>
-                    <a:blip r:embed="rId30">
+                    <a:blip r:embed="rId32">
                       <a:extLst>
                         <a:ext uri="{28A0092B-C50C-407E-A947-70E740481C1C}">
                           <a14:useLocalDpi xmlns:a14="http://schemas.microsoft.com/office/drawing/2010/main" val="0"/>
@@ -11913,7 +15247,21 @@
         <w:rPr>
           <w:rFonts w:ascii="Arial" w:hAnsi="Arial" w:cs="Arial"/>
         </w:rPr>
-        <w:t xml:space="preserve">Elabore os cartões CRC (Class-Responsibility-Collaboration) para o CSU02; </w:t>
+        <w:t>Elabore os cartões CRC (</w:t>
+      </w:r>
+      <w:proofErr w:type="spellStart"/>
+      <w:r>
+        <w:rPr>
+          <w:rFonts w:ascii="Arial" w:hAnsi="Arial" w:cs="Arial"/>
+        </w:rPr>
+        <w:t>Class-Responsibility-Collaboration</w:t>
+      </w:r>
+      <w:proofErr w:type="spellEnd"/>
+      <w:r>
+        <w:rPr>
+          <w:rFonts w:ascii="Arial" w:hAnsi="Arial" w:cs="Arial"/>
+        </w:rPr>
+        <w:t xml:space="preserve">) para o CSU02; </w:t>
       </w:r>
     </w:p>
     <w:p>
@@ -11943,7 +15291,7 @@
                     <pic:cNvPicPr/>
                   </pic:nvPicPr>
                   <pic:blipFill>
-                    <a:blip r:embed="rId31" cstate="print">
+                    <a:blip r:embed="rId33" cstate="print">
                       <a:extLst>
                         <a:ext uri="{28A0092B-C50C-407E-A947-70E740481C1C}">
                           <a14:useLocalDpi xmlns:a14="http://schemas.microsoft.com/office/drawing/2010/main" val="0"/>
@@ -11982,7 +15330,49 @@
         <w:rPr>
           <w:rFonts w:ascii="Arial" w:hAnsi="Arial" w:cs="Arial"/>
         </w:rPr>
-        <w:t xml:space="preserve">b) Modele uma VCP (Visão de Classes Participantes) a partir dos cartões e do próprio caso de uso, utilizando os &lt;&lt;estereótipos&gt;&gt; UML para representar a categorização BCE (Boundary, Control, Entity). A classe de controle deve apresentar as devidas operações e as classes de entidade devem apresentar os atributos e operações requeridas. As multiplicidades dos relacionamentos devem ser exibidas; </w:t>
+        <w:t>b) Modele uma VCP (Visão de Classes Participantes) a partir dos cartões e do próprio caso de uso, utilizando os &lt;&lt;estereótipos&gt;&gt; UML para representar a categorização BCE (</w:t>
+      </w:r>
+      <w:proofErr w:type="spellStart"/>
+      <w:r>
+        <w:rPr>
+          <w:rFonts w:ascii="Arial" w:hAnsi="Arial" w:cs="Arial"/>
+        </w:rPr>
+        <w:t>Boundary</w:t>
+      </w:r>
+      <w:proofErr w:type="spellEnd"/>
+      <w:r>
+        <w:rPr>
+          <w:rFonts w:ascii="Arial" w:hAnsi="Arial" w:cs="Arial"/>
+        </w:rPr>
+        <w:t xml:space="preserve">, </w:t>
+      </w:r>
+      <w:proofErr w:type="spellStart"/>
+      <w:r>
+        <w:rPr>
+          <w:rFonts w:ascii="Arial" w:hAnsi="Arial" w:cs="Arial"/>
+        </w:rPr>
+        <w:t>Control</w:t>
+      </w:r>
+      <w:proofErr w:type="spellEnd"/>
+      <w:r>
+        <w:rPr>
+          <w:rFonts w:ascii="Arial" w:hAnsi="Arial" w:cs="Arial"/>
+        </w:rPr>
+        <w:t xml:space="preserve">, </w:t>
+      </w:r>
+      <w:proofErr w:type="spellStart"/>
+      <w:r>
+        <w:rPr>
+          <w:rFonts w:ascii="Arial" w:hAnsi="Arial" w:cs="Arial"/>
+        </w:rPr>
+        <w:t>Entity</w:t>
+      </w:r>
+      <w:proofErr w:type="spellEnd"/>
+      <w:r>
+        <w:rPr>
+          <w:rFonts w:ascii="Arial" w:hAnsi="Arial" w:cs="Arial"/>
+        </w:rPr>
+        <w:t xml:space="preserve">). A classe de controle deve apresentar as devidas operações e as classes de entidade devem apresentar os atributos e operações requeridas. As multiplicidades dos relacionamentos devem ser exibidas; </w:t>
       </w:r>
     </w:p>
     <w:p>
@@ -12014,7 +15404,7 @@
                     <pic:cNvPicPr/>
                   </pic:nvPicPr>
                   <pic:blipFill>
-                    <a:blip r:embed="rId32" cstate="print">
+                    <a:blip r:embed="rId34" cstate="print">
                       <a:extLst>
                         <a:ext uri="{28A0092B-C50C-407E-A947-70E740481C1C}">
                           <a14:useLocalDpi xmlns:a14="http://schemas.microsoft.com/office/drawing/2010/main" val="0"/>
@@ -12136,7 +15526,21 @@
         <w:rPr>
           <w:rFonts w:ascii="Arial" w:hAnsi="Arial" w:cs="Arial"/>
         </w:rPr>
-        <w:t xml:space="preserve">Elabore os cartões CRC (Class-Responsibility-Collaboration) para o CSU03; </w:t>
+        <w:t>Elabore os cartões CRC (</w:t>
+      </w:r>
+      <w:proofErr w:type="spellStart"/>
+      <w:r>
+        <w:rPr>
+          <w:rFonts w:ascii="Arial" w:hAnsi="Arial" w:cs="Arial"/>
+        </w:rPr>
+        <w:t>Class-Responsibility-Collaboration</w:t>
+      </w:r>
+      <w:proofErr w:type="spellEnd"/>
+      <w:r>
+        <w:rPr>
+          <w:rFonts w:ascii="Arial" w:hAnsi="Arial" w:cs="Arial"/>
+        </w:rPr>
+        <w:t xml:space="preserve">) para o CSU03; </w:t>
       </w:r>
     </w:p>
     <w:p>
@@ -12166,7 +15570,7 @@
                     <pic:cNvPicPr/>
                   </pic:nvPicPr>
                   <pic:blipFill>
-                    <a:blip r:embed="rId33">
+                    <a:blip r:embed="rId35">
                       <a:extLst>
                         <a:ext uri="{28A0092B-C50C-407E-A947-70E740481C1C}">
                           <a14:useLocalDpi xmlns:a14="http://schemas.microsoft.com/office/drawing/2010/main" val="0"/>
@@ -12211,7 +15615,49 @@
         <w:rPr>
           <w:rFonts w:ascii="Arial" w:hAnsi="Arial" w:cs="Arial"/>
         </w:rPr>
-        <w:t xml:space="preserve">Modele uma VCP (Visão de Classes Participantes) a partir dos cartões e do próprio caso de uso, utilizando os &lt;&lt;estereótipos&gt;&gt; UML para representar a categorização BCE (Boundary, Control, Entity). A classe de controle deve apresentar as devidas operações e as classes de entidade devem apresentar os atributos e operações requeridas. As multiplicidades dos relacionamentos devem ser exibidas; </w:t>
+        <w:t>Modele uma VCP (Visão de Classes Participantes) a partir dos cartões e do próprio caso de uso, utilizando os &lt;&lt;estereótipos&gt;&gt; UML para representar a categorização BCE (</w:t>
+      </w:r>
+      <w:proofErr w:type="spellStart"/>
+      <w:r>
+        <w:rPr>
+          <w:rFonts w:ascii="Arial" w:hAnsi="Arial" w:cs="Arial"/>
+        </w:rPr>
+        <w:t>Boundary</w:t>
+      </w:r>
+      <w:proofErr w:type="spellEnd"/>
+      <w:r>
+        <w:rPr>
+          <w:rFonts w:ascii="Arial" w:hAnsi="Arial" w:cs="Arial"/>
+        </w:rPr>
+        <w:t xml:space="preserve">, </w:t>
+      </w:r>
+      <w:proofErr w:type="spellStart"/>
+      <w:r>
+        <w:rPr>
+          <w:rFonts w:ascii="Arial" w:hAnsi="Arial" w:cs="Arial"/>
+        </w:rPr>
+        <w:t>Control</w:t>
+      </w:r>
+      <w:proofErr w:type="spellEnd"/>
+      <w:r>
+        <w:rPr>
+          <w:rFonts w:ascii="Arial" w:hAnsi="Arial" w:cs="Arial"/>
+        </w:rPr>
+        <w:t xml:space="preserve">, </w:t>
+      </w:r>
+      <w:proofErr w:type="spellStart"/>
+      <w:r>
+        <w:rPr>
+          <w:rFonts w:ascii="Arial" w:hAnsi="Arial" w:cs="Arial"/>
+        </w:rPr>
+        <w:t>Entity</w:t>
+      </w:r>
+      <w:proofErr w:type="spellEnd"/>
+      <w:r>
+        <w:rPr>
+          <w:rFonts w:ascii="Arial" w:hAnsi="Arial" w:cs="Arial"/>
+        </w:rPr>
+        <w:t xml:space="preserve">). A classe de controle deve apresentar as devidas operações e as classes de entidade devem apresentar os atributos e operações requeridas. As multiplicidades dos relacionamentos devem ser exibidas; </w:t>
       </w:r>
     </w:p>
     <w:p>
@@ -12241,7 +15687,7 @@
                     <pic:cNvPicPr/>
                   </pic:nvPicPr>
                   <pic:blipFill>
-                    <a:blip r:embed="rId34" cstate="print">
+                    <a:blip r:embed="rId36" cstate="print">
                       <a:extLst>
                         <a:ext uri="{28A0092B-C50C-407E-A947-70E740481C1C}">
                           <a14:useLocalDpi xmlns:a14="http://schemas.microsoft.com/office/drawing/2010/main" val="0"/>
@@ -12373,7 +15819,21 @@
         <w:rPr>
           <w:rFonts w:ascii="Arial" w:hAnsi="Arial" w:cs="Arial"/>
         </w:rPr>
-        <w:t>Elabore os cartões CRC (Class-Responsibility-Collaboration) para o CSU04;</w:t>
+        <w:t>Elabore os cartões CRC (</w:t>
+      </w:r>
+      <w:proofErr w:type="spellStart"/>
+      <w:r>
+        <w:rPr>
+          <w:rFonts w:ascii="Arial" w:hAnsi="Arial" w:cs="Arial"/>
+        </w:rPr>
+        <w:t>Class-Responsibility-Collaboration</w:t>
+      </w:r>
+      <w:proofErr w:type="spellEnd"/>
+      <w:r>
+        <w:rPr>
+          <w:rFonts w:ascii="Arial" w:hAnsi="Arial" w:cs="Arial"/>
+        </w:rPr>
+        <w:t>) para o CSU04;</w:t>
       </w:r>
     </w:p>
     <w:p>
@@ -12403,7 +15863,7 @@
                     <pic:cNvPicPr/>
                   </pic:nvPicPr>
                   <pic:blipFill>
-                    <a:blip r:embed="rId35" cstate="print">
+                    <a:blip r:embed="rId37" cstate="print">
                       <a:extLst>
                         <a:ext uri="{28A0092B-C50C-407E-A947-70E740481C1C}">
                           <a14:useLocalDpi xmlns:a14="http://schemas.microsoft.com/office/drawing/2010/main" val="0"/>
@@ -12448,7 +15908,49 @@
         <w:rPr>
           <w:rFonts w:ascii="Arial" w:hAnsi="Arial" w:cs="Arial"/>
         </w:rPr>
-        <w:t xml:space="preserve">Modele uma VCP (Visão de Classes Participantes) a partir dos cartões e do próprio caso de uso, utilizando os &lt;&lt;estereótipos&gt;&gt; UML para representar a categorização BCE (Boundary, Control, Entity). A classe de controle deve apresentar as devidas operações e as classes de entidade devem apresentar os atributos e operações requeridas. As multiplicidades dos relacionamentos devem ser exibidas; </w:t>
+        <w:t>Modele uma VCP (Visão de Classes Participantes) a partir dos cartões e do próprio caso de uso, utilizando os &lt;&lt;estereótipos&gt;&gt; UML para representar a categorização BCE (</w:t>
+      </w:r>
+      <w:proofErr w:type="spellStart"/>
+      <w:r>
+        <w:rPr>
+          <w:rFonts w:ascii="Arial" w:hAnsi="Arial" w:cs="Arial"/>
+        </w:rPr>
+        <w:t>Boundary</w:t>
+      </w:r>
+      <w:proofErr w:type="spellEnd"/>
+      <w:r>
+        <w:rPr>
+          <w:rFonts w:ascii="Arial" w:hAnsi="Arial" w:cs="Arial"/>
+        </w:rPr>
+        <w:t xml:space="preserve">, </w:t>
+      </w:r>
+      <w:proofErr w:type="spellStart"/>
+      <w:r>
+        <w:rPr>
+          <w:rFonts w:ascii="Arial" w:hAnsi="Arial" w:cs="Arial"/>
+        </w:rPr>
+        <w:t>Control</w:t>
+      </w:r>
+      <w:proofErr w:type="spellEnd"/>
+      <w:r>
+        <w:rPr>
+          <w:rFonts w:ascii="Arial" w:hAnsi="Arial" w:cs="Arial"/>
+        </w:rPr>
+        <w:t xml:space="preserve">, </w:t>
+      </w:r>
+      <w:proofErr w:type="spellStart"/>
+      <w:r>
+        <w:rPr>
+          <w:rFonts w:ascii="Arial" w:hAnsi="Arial" w:cs="Arial"/>
+        </w:rPr>
+        <w:t>Entity</w:t>
+      </w:r>
+      <w:proofErr w:type="spellEnd"/>
+      <w:r>
+        <w:rPr>
+          <w:rFonts w:ascii="Arial" w:hAnsi="Arial" w:cs="Arial"/>
+        </w:rPr>
+        <w:t xml:space="preserve">). A classe de controle deve apresentar as devidas operações e as classes de entidade devem apresentar os atributos e operações requeridas. As multiplicidades dos relacionamentos devem ser exibidas; </w:t>
       </w:r>
     </w:p>
     <w:p>
@@ -12478,7 +15980,7 @@
                     <pic:cNvPicPr/>
                   </pic:nvPicPr>
                   <pic:blipFill>
-                    <a:blip r:embed="rId36" cstate="print">
+                    <a:blip r:embed="rId38" cstate="print">
                       <a:extLst>
                         <a:ext uri="{28A0092B-C50C-407E-A947-70E740481C1C}">
                           <a14:useLocalDpi xmlns:a14="http://schemas.microsoft.com/office/drawing/2010/main" val="0"/>
@@ -12589,7 +16091,21 @@
         <w:rPr>
           <w:rFonts w:ascii="Arial" w:hAnsi="Arial" w:cs="Arial"/>
         </w:rPr>
-        <w:t xml:space="preserve">Elabore os cartões CRC (Class-Responsibility-Collaboration) para o CSU05; </w:t>
+        <w:t>Elabore os cartões CRC (</w:t>
+      </w:r>
+      <w:proofErr w:type="spellStart"/>
+      <w:r>
+        <w:rPr>
+          <w:rFonts w:ascii="Arial" w:hAnsi="Arial" w:cs="Arial"/>
+        </w:rPr>
+        <w:t>Class-Responsibility-Collaboration</w:t>
+      </w:r>
+      <w:proofErr w:type="spellEnd"/>
+      <w:r>
+        <w:rPr>
+          <w:rFonts w:ascii="Arial" w:hAnsi="Arial" w:cs="Arial"/>
+        </w:rPr>
+        <w:t xml:space="preserve">) para o CSU05; </w:t>
       </w:r>
     </w:p>
     <w:p>
@@ -12617,7 +16133,49 @@
         <w:rPr>
           <w:rFonts w:ascii="Arial" w:hAnsi="Arial" w:cs="Arial"/>
         </w:rPr>
-        <w:t>Modele uma VCP (Visão de Classes Participantes) a partir dos cartões e do próprio caso de uso, utilizando os &lt;&lt;estereótipos&gt;&gt; UML para representar a categorização BCE (Boundary, Control, Entity). A classe de controle deve apresentar as devidas operações e as classes de entidade devem apresentar os atributos e operações requeridas. As multiplicidades dos relacionamentos devem ser exibidas;</w:t>
+        <w:t>Modele uma VCP (Visão de Classes Participantes) a partir dos cartões e do próprio caso de uso, utilizando os &lt;&lt;estereótipos&gt;&gt; UML para representar a categorização BCE (</w:t>
+      </w:r>
+      <w:proofErr w:type="spellStart"/>
+      <w:r>
+        <w:rPr>
+          <w:rFonts w:ascii="Arial" w:hAnsi="Arial" w:cs="Arial"/>
+        </w:rPr>
+        <w:t>Boundary</w:t>
+      </w:r>
+      <w:proofErr w:type="spellEnd"/>
+      <w:r>
+        <w:rPr>
+          <w:rFonts w:ascii="Arial" w:hAnsi="Arial" w:cs="Arial"/>
+        </w:rPr>
+        <w:t xml:space="preserve">, </w:t>
+      </w:r>
+      <w:proofErr w:type="spellStart"/>
+      <w:r>
+        <w:rPr>
+          <w:rFonts w:ascii="Arial" w:hAnsi="Arial" w:cs="Arial"/>
+        </w:rPr>
+        <w:t>Control</w:t>
+      </w:r>
+      <w:proofErr w:type="spellEnd"/>
+      <w:r>
+        <w:rPr>
+          <w:rFonts w:ascii="Arial" w:hAnsi="Arial" w:cs="Arial"/>
+        </w:rPr>
+        <w:t xml:space="preserve">, </w:t>
+      </w:r>
+      <w:proofErr w:type="spellStart"/>
+      <w:r>
+        <w:rPr>
+          <w:rFonts w:ascii="Arial" w:hAnsi="Arial" w:cs="Arial"/>
+        </w:rPr>
+        <w:t>Entity</w:t>
+      </w:r>
+      <w:proofErr w:type="spellEnd"/>
+      <w:r>
+        <w:rPr>
+          <w:rFonts w:ascii="Arial" w:hAnsi="Arial" w:cs="Arial"/>
+        </w:rPr>
+        <w:t>). A classe de controle deve apresentar as devidas operações e as classes de entidade devem apresentar os atributos e operações requeridas. As multiplicidades dos relacionamentos devem ser exibidas;</w:t>
       </w:r>
     </w:p>
     <w:p>
@@ -12665,7 +16223,7 @@
           <w:szCs w:val="24"/>
         </w:rPr>
         <w:sectPr>
-          <w:headerReference w:type="default" r:id="rId37"/>
+          <w:headerReference w:type="default" r:id="rId39"/>
           <w:pgSz w:w="11906" w:h="16838"/>
           <w:pgMar w:top="1701" w:right="1134" w:bottom="1134" w:left="1701" w:header="284" w:footer="0" w:gutter="0"/>
           <w:cols w:space="720"/>
@@ -12713,7 +16271,7 @@
                     </pic:cNvPicPr>
                   </pic:nvPicPr>
                   <pic:blipFill>
-                    <a:blip r:embed="rId38"/>
+                    <a:blip r:embed="rId40"/>
                     <a:stretch>
                       <a:fillRect/>
                     </a:stretch>
@@ -12735,7 +16293,7 @@
       </w:r>
     </w:p>
     <w:sectPr>
-      <w:headerReference w:type="default" r:id="rId39"/>
+      <w:headerReference w:type="default" r:id="rId41"/>
       <w:pgSz w:w="16838" w:h="11906" w:orient="landscape"/>
       <w:pgMar w:top="1701" w:right="1701" w:bottom="1134" w:left="1134" w:header="284" w:footer="0" w:gutter="0"/>
       <w:cols w:space="720"/>
@@ -13795,6 +17353,95 @@
     </w:lvl>
   </w:abstractNum>
   <w:abstractNum w:abstractNumId="10" w15:restartNumberingAfterBreak="0">
+    <w:nsid w:val="358604EA"/>
+    <w:multiLevelType w:val="hybridMultilevel"/>
+    <w:tmpl w:val="A886B334"/>
+    <w:lvl w:ilvl="0" w:tplc="F192FAEA">
+      <w:start w:val="1"/>
+      <w:numFmt w:val="lowerLetter"/>
+      <w:lvlText w:val="%1)"/>
+      <w:lvlJc w:val="left"/>
+      <w:pPr>
+        <w:ind w:left="720" w:hanging="360"/>
+      </w:pPr>
+      <w:rPr>
+        <w:rFonts w:hint="default"/>
+      </w:rPr>
+    </w:lvl>
+    <w:lvl w:ilvl="1" w:tplc="04160019" w:tentative="1">
+      <w:start w:val="1"/>
+      <w:numFmt w:val="lowerLetter"/>
+      <w:lvlText w:val="%2."/>
+      <w:lvlJc w:val="left"/>
+      <w:pPr>
+        <w:ind w:left="1440" w:hanging="360"/>
+      </w:pPr>
+    </w:lvl>
+    <w:lvl w:ilvl="2" w:tplc="0416001B" w:tentative="1">
+      <w:start w:val="1"/>
+      <w:numFmt w:val="lowerRoman"/>
+      <w:lvlText w:val="%3."/>
+      <w:lvlJc w:val="right"/>
+      <w:pPr>
+        <w:ind w:left="2160" w:hanging="180"/>
+      </w:pPr>
+    </w:lvl>
+    <w:lvl w:ilvl="3" w:tplc="0416000F" w:tentative="1">
+      <w:start w:val="1"/>
+      <w:numFmt w:val="decimal"/>
+      <w:lvlText w:val="%4."/>
+      <w:lvlJc w:val="left"/>
+      <w:pPr>
+        <w:ind w:left="2880" w:hanging="360"/>
+      </w:pPr>
+    </w:lvl>
+    <w:lvl w:ilvl="4" w:tplc="04160019" w:tentative="1">
+      <w:start w:val="1"/>
+      <w:numFmt w:val="lowerLetter"/>
+      <w:lvlText w:val="%5."/>
+      <w:lvlJc w:val="left"/>
+      <w:pPr>
+        <w:ind w:left="3600" w:hanging="360"/>
+      </w:pPr>
+    </w:lvl>
+    <w:lvl w:ilvl="5" w:tplc="0416001B" w:tentative="1">
+      <w:start w:val="1"/>
+      <w:numFmt w:val="lowerRoman"/>
+      <w:lvlText w:val="%6."/>
+      <w:lvlJc w:val="right"/>
+      <w:pPr>
+        <w:ind w:left="4320" w:hanging="180"/>
+      </w:pPr>
+    </w:lvl>
+    <w:lvl w:ilvl="6" w:tplc="0416000F" w:tentative="1">
+      <w:start w:val="1"/>
+      <w:numFmt w:val="decimal"/>
+      <w:lvlText w:val="%7."/>
+      <w:lvlJc w:val="left"/>
+      <w:pPr>
+        <w:ind w:left="5040" w:hanging="360"/>
+      </w:pPr>
+    </w:lvl>
+    <w:lvl w:ilvl="7" w:tplc="04160019" w:tentative="1">
+      <w:start w:val="1"/>
+      <w:numFmt w:val="lowerLetter"/>
+      <w:lvlText w:val="%8."/>
+      <w:lvlJc w:val="left"/>
+      <w:pPr>
+        <w:ind w:left="5760" w:hanging="360"/>
+      </w:pPr>
+    </w:lvl>
+    <w:lvl w:ilvl="8" w:tplc="0416001B" w:tentative="1">
+      <w:start w:val="1"/>
+      <w:numFmt w:val="lowerRoman"/>
+      <w:lvlText w:val="%9."/>
+      <w:lvlJc w:val="right"/>
+      <w:pPr>
+        <w:ind w:left="6480" w:hanging="180"/>
+      </w:pPr>
+    </w:lvl>
+  </w:abstractNum>
+  <w:abstractNum w:abstractNumId="11" w15:restartNumberingAfterBreak="0">
     <w:nsid w:val="37737E4D"/>
     <w:multiLevelType w:val="multilevel"/>
     <w:tmpl w:val="2264AE16"/>
@@ -13934,7 +17581,96 @@
       </w:rPr>
     </w:lvl>
   </w:abstractNum>
-  <w:abstractNum w:abstractNumId="11" w15:restartNumberingAfterBreak="0">
+  <w:abstractNum w:abstractNumId="12" w15:restartNumberingAfterBreak="0">
+    <w:nsid w:val="3CF825AC"/>
+    <w:multiLevelType w:val="hybridMultilevel"/>
+    <w:tmpl w:val="41A6CE4C"/>
+    <w:lvl w:ilvl="0" w:tplc="37DC47DC">
+      <w:start w:val="1"/>
+      <w:numFmt w:val="lowerLetter"/>
+      <w:lvlText w:val="%1)"/>
+      <w:lvlJc w:val="left"/>
+      <w:pPr>
+        <w:ind w:left="720" w:hanging="360"/>
+      </w:pPr>
+      <w:rPr>
+        <w:rFonts w:hint="default"/>
+      </w:rPr>
+    </w:lvl>
+    <w:lvl w:ilvl="1" w:tplc="04160019" w:tentative="1">
+      <w:start w:val="1"/>
+      <w:numFmt w:val="lowerLetter"/>
+      <w:lvlText w:val="%2."/>
+      <w:lvlJc w:val="left"/>
+      <w:pPr>
+        <w:ind w:left="1440" w:hanging="360"/>
+      </w:pPr>
+    </w:lvl>
+    <w:lvl w:ilvl="2" w:tplc="0416001B" w:tentative="1">
+      <w:start w:val="1"/>
+      <w:numFmt w:val="lowerRoman"/>
+      <w:lvlText w:val="%3."/>
+      <w:lvlJc w:val="right"/>
+      <w:pPr>
+        <w:ind w:left="2160" w:hanging="180"/>
+      </w:pPr>
+    </w:lvl>
+    <w:lvl w:ilvl="3" w:tplc="0416000F" w:tentative="1">
+      <w:start w:val="1"/>
+      <w:numFmt w:val="decimal"/>
+      <w:lvlText w:val="%4."/>
+      <w:lvlJc w:val="left"/>
+      <w:pPr>
+        <w:ind w:left="2880" w:hanging="360"/>
+      </w:pPr>
+    </w:lvl>
+    <w:lvl w:ilvl="4" w:tplc="04160019" w:tentative="1">
+      <w:start w:val="1"/>
+      <w:numFmt w:val="lowerLetter"/>
+      <w:lvlText w:val="%5."/>
+      <w:lvlJc w:val="left"/>
+      <w:pPr>
+        <w:ind w:left="3600" w:hanging="360"/>
+      </w:pPr>
+    </w:lvl>
+    <w:lvl w:ilvl="5" w:tplc="0416001B" w:tentative="1">
+      <w:start w:val="1"/>
+      <w:numFmt w:val="lowerRoman"/>
+      <w:lvlText w:val="%6."/>
+      <w:lvlJc w:val="right"/>
+      <w:pPr>
+        <w:ind w:left="4320" w:hanging="180"/>
+      </w:pPr>
+    </w:lvl>
+    <w:lvl w:ilvl="6" w:tplc="0416000F" w:tentative="1">
+      <w:start w:val="1"/>
+      <w:numFmt w:val="decimal"/>
+      <w:lvlText w:val="%7."/>
+      <w:lvlJc w:val="left"/>
+      <w:pPr>
+        <w:ind w:left="5040" w:hanging="360"/>
+      </w:pPr>
+    </w:lvl>
+    <w:lvl w:ilvl="7" w:tplc="04160019" w:tentative="1">
+      <w:start w:val="1"/>
+      <w:numFmt w:val="lowerLetter"/>
+      <w:lvlText w:val="%8."/>
+      <w:lvlJc w:val="left"/>
+      <w:pPr>
+        <w:ind w:left="5760" w:hanging="360"/>
+      </w:pPr>
+    </w:lvl>
+    <w:lvl w:ilvl="8" w:tplc="0416001B" w:tentative="1">
+      <w:start w:val="1"/>
+      <w:numFmt w:val="lowerRoman"/>
+      <w:lvlText w:val="%9."/>
+      <w:lvlJc w:val="right"/>
+      <w:pPr>
+        <w:ind w:left="6480" w:hanging="180"/>
+      </w:pPr>
+    </w:lvl>
+  </w:abstractNum>
+  <w:abstractNum w:abstractNumId="13" w15:restartNumberingAfterBreak="0">
     <w:nsid w:val="43E6119F"/>
     <w:multiLevelType w:val="hybridMultilevel"/>
     <w:tmpl w:val="F31E656E"/>
@@ -14023,7 +17759,7 @@
       </w:pPr>
     </w:lvl>
   </w:abstractNum>
-  <w:abstractNum w:abstractNumId="12" w15:restartNumberingAfterBreak="0">
+  <w:abstractNum w:abstractNumId="14" w15:restartNumberingAfterBreak="0">
     <w:nsid w:val="50F33273"/>
     <w:multiLevelType w:val="hybridMultilevel"/>
     <w:tmpl w:val="46DE34D0"/>
@@ -14112,7 +17848,7 @@
       </w:pPr>
     </w:lvl>
   </w:abstractNum>
-  <w:abstractNum w:abstractNumId="13" w15:restartNumberingAfterBreak="0">
+  <w:abstractNum w:abstractNumId="15" w15:restartNumberingAfterBreak="0">
     <w:nsid w:val="517F3C65"/>
     <w:multiLevelType w:val="hybridMultilevel"/>
     <w:tmpl w:val="C0F06FAC"/>
@@ -14201,7 +17937,7 @@
       </w:pPr>
     </w:lvl>
   </w:abstractNum>
-  <w:abstractNum w:abstractNumId="14" w15:restartNumberingAfterBreak="0">
+  <w:abstractNum w:abstractNumId="16" w15:restartNumberingAfterBreak="0">
     <w:nsid w:val="59782CAF"/>
     <w:multiLevelType w:val="hybridMultilevel"/>
     <w:tmpl w:val="09C66F24"/>
@@ -14290,7 +18026,7 @@
       </w:pPr>
     </w:lvl>
   </w:abstractNum>
-  <w:abstractNum w:abstractNumId="15" w15:restartNumberingAfterBreak="0">
+  <w:abstractNum w:abstractNumId="17" w15:restartNumberingAfterBreak="0">
     <w:nsid w:val="5D62447A"/>
     <w:multiLevelType w:val="hybridMultilevel"/>
     <w:tmpl w:val="D13A30F8"/>
@@ -14379,7 +18115,7 @@
       </w:pPr>
     </w:lvl>
   </w:abstractNum>
-  <w:abstractNum w:abstractNumId="16" w15:restartNumberingAfterBreak="0">
+  <w:abstractNum w:abstractNumId="18" w15:restartNumberingAfterBreak="0">
     <w:nsid w:val="636B39AD"/>
     <w:multiLevelType w:val="hybridMultilevel"/>
     <w:tmpl w:val="2D78D716"/>
@@ -14468,7 +18204,7 @@
       </w:pPr>
     </w:lvl>
   </w:abstractNum>
-  <w:abstractNum w:abstractNumId="17" w15:restartNumberingAfterBreak="0">
+  <w:abstractNum w:abstractNumId="19" w15:restartNumberingAfterBreak="0">
     <w:nsid w:val="63DA70AB"/>
     <w:multiLevelType w:val="hybridMultilevel"/>
     <w:tmpl w:val="11F67DDA"/>
@@ -14557,7 +18293,7 @@
       </w:pPr>
     </w:lvl>
   </w:abstractNum>
-  <w:abstractNum w:abstractNumId="18" w15:restartNumberingAfterBreak="0">
+  <w:abstractNum w:abstractNumId="20" w15:restartNumberingAfterBreak="0">
     <w:nsid w:val="6AA45E7E"/>
     <w:multiLevelType w:val="hybridMultilevel"/>
     <w:tmpl w:val="903E455A"/>
@@ -14646,7 +18382,7 @@
       </w:pPr>
     </w:lvl>
   </w:abstractNum>
-  <w:abstractNum w:abstractNumId="19" w15:restartNumberingAfterBreak="0">
+  <w:abstractNum w:abstractNumId="21" w15:restartNumberingAfterBreak="0">
     <w:nsid w:val="6ADD748E"/>
     <w:multiLevelType w:val="hybridMultilevel"/>
     <w:tmpl w:val="658877F8"/>
@@ -14735,7 +18471,7 @@
       </w:pPr>
     </w:lvl>
   </w:abstractNum>
-  <w:abstractNum w:abstractNumId="20" w15:restartNumberingAfterBreak="0">
+  <w:abstractNum w:abstractNumId="22" w15:restartNumberingAfterBreak="0">
     <w:nsid w:val="71337EEB"/>
     <w:multiLevelType w:val="hybridMultilevel"/>
     <w:tmpl w:val="C0F06FAC"/>
@@ -14824,7 +18560,7 @@
       </w:pPr>
     </w:lvl>
   </w:abstractNum>
-  <w:abstractNum w:abstractNumId="21" w15:restartNumberingAfterBreak="0">
+  <w:abstractNum w:abstractNumId="23" w15:restartNumberingAfterBreak="0">
     <w:nsid w:val="72BA09CB"/>
     <w:multiLevelType w:val="multilevel"/>
     <w:tmpl w:val="E2F2EF02"/>
@@ -14947,43 +18683,43 @@
     </w:lvl>
   </w:abstractNum>
   <w:num w:numId="1" w16cid:durableId="1441603690">
-    <w:abstractNumId w:val="10"/>
+    <w:abstractNumId w:val="11"/>
   </w:num>
   <w:num w:numId="2" w16cid:durableId="1542933463">
     <w:abstractNumId w:val="1"/>
   </w:num>
   <w:num w:numId="3" w16cid:durableId="1683624368">
+    <w:abstractNumId w:val="23"/>
+  </w:num>
+  <w:num w:numId="4" w16cid:durableId="1517693273">
+    <w:abstractNumId w:val="18"/>
+  </w:num>
+  <w:num w:numId="5" w16cid:durableId="262764734">
     <w:abstractNumId w:val="21"/>
   </w:num>
-  <w:num w:numId="4" w16cid:durableId="1517693273">
-    <w:abstractNumId w:val="16"/>
-  </w:num>
-  <w:num w:numId="5" w16cid:durableId="262764734">
-    <w:abstractNumId w:val="19"/>
-  </w:num>
   <w:num w:numId="6" w16cid:durableId="592592202">
-    <w:abstractNumId w:val="18"/>
+    <w:abstractNumId w:val="20"/>
   </w:num>
   <w:num w:numId="7" w16cid:durableId="689373911">
-    <w:abstractNumId w:val="11"/>
+    <w:abstractNumId w:val="13"/>
   </w:num>
   <w:num w:numId="8" w16cid:durableId="256908865">
-    <w:abstractNumId w:val="14"/>
+    <w:abstractNumId w:val="16"/>
   </w:num>
   <w:num w:numId="9" w16cid:durableId="734593678">
     <w:abstractNumId w:val="6"/>
   </w:num>
   <w:num w:numId="10" w16cid:durableId="801651931">
-    <w:abstractNumId w:val="20"/>
+    <w:abstractNumId w:val="22"/>
   </w:num>
   <w:num w:numId="11" w16cid:durableId="1742872892">
     <w:abstractNumId w:val="8"/>
   </w:num>
   <w:num w:numId="12" w16cid:durableId="1006440714">
-    <w:abstractNumId w:val="13"/>
+    <w:abstractNumId w:val="15"/>
   </w:num>
   <w:num w:numId="13" w16cid:durableId="1264919290">
-    <w:abstractNumId w:val="15"/>
+    <w:abstractNumId w:val="17"/>
   </w:num>
   <w:num w:numId="14" w16cid:durableId="407119512">
     <w:abstractNumId w:val="0"/>
@@ -14995,10 +18731,10 @@
     <w:abstractNumId w:val="4"/>
   </w:num>
   <w:num w:numId="17" w16cid:durableId="445588911">
-    <w:abstractNumId w:val="12"/>
+    <w:abstractNumId w:val="14"/>
   </w:num>
   <w:num w:numId="18" w16cid:durableId="1152061984">
-    <w:abstractNumId w:val="17"/>
+    <w:abstractNumId w:val="19"/>
   </w:num>
   <w:num w:numId="19" w16cid:durableId="89662649">
     <w:abstractNumId w:val="2"/>
@@ -15011,6 +18747,12 @@
   </w:num>
   <w:num w:numId="22" w16cid:durableId="2084638706">
     <w:abstractNumId w:val="7"/>
+  </w:num>
+  <w:num w:numId="23" w16cid:durableId="935821223">
+    <w:abstractNumId w:val="10"/>
+  </w:num>
+  <w:num w:numId="24" w16cid:durableId="1554922226">
+    <w:abstractNumId w:val="12"/>
   </w:num>
 </w:numbering>
 </file>
@@ -15693,6 +19435,31 @@
       </w:tblBorders>
     </w:tblPr>
   </w:style>
+  <w:style w:type="paragraph" w:customStyle="1" w:styleId="paragraph">
+    <w:name w:val="paragraph"/>
+    <w:basedOn w:val="Normal"/>
+    <w:rsid w:val="00927749"/>
+    <w:pPr>
+      <w:suppressAutoHyphens w:val="0"/>
+      <w:spacing w:before="100" w:beforeAutospacing="1" w:after="100" w:afterAutospacing="1" w:line="240" w:lineRule="auto"/>
+    </w:pPr>
+    <w:rPr>
+      <w:rFonts w:ascii="Times New Roman" w:eastAsia="Times New Roman" w:hAnsi="Times New Roman" w:cs="Times New Roman"/>
+      <w:sz w:val="24"/>
+      <w:szCs w:val="24"/>
+      <w:lang w:eastAsia="pt-BR"/>
+    </w:rPr>
+  </w:style>
+  <w:style w:type="character" w:customStyle="1" w:styleId="normaltextrun">
+    <w:name w:val="normaltextrun"/>
+    <w:basedOn w:val="Fontepargpadro"/>
+    <w:rsid w:val="00927749"/>
+  </w:style>
+  <w:style w:type="character" w:customStyle="1" w:styleId="eop">
+    <w:name w:val="eop"/>
+    <w:basedOn w:val="Fontepargpadro"/>
+    <w:rsid w:val="00927749"/>
+  </w:style>
 </w:styles>
 </file>
 
